--- a/ITCaptstoneWrittenProject_C769/Task_3/Task3.docx
+++ b/ITCaptstoneWrittenProject_C769/Task_3/Task3.docx
@@ -179,8 +179,8 @@
           <w:szCs w:val="24"/>
         </w:rPr>
         <w:sectPr>
-          <w:headerReference w:type="default" r:id="rId9"/>
-          <w:headerReference w:type="first" r:id="rId10"/>
+          <w:headerReference w:type="default" r:id="rId10"/>
+          <w:headerReference w:type="first" r:id="rId11"/>
           <w:pgSz w:w="12240" w:h="15840"/>
           <w:pgMar w:top="1440" w:right="1440" w:bottom="1440" w:left="1440" w:header="720" w:footer="720" w:gutter="0"/>
           <w:cols w:space="720"/>
@@ -1648,63 +1648,7 @@
           <w:sz w:val="24"/>
           <w:szCs w:val="24"/>
         </w:rPr>
-        <w:t xml:space="preserve">This section describes and details </w:t>
-      </w:r>
-      <w:r>
-        <w:rPr>
-          <w:sz w:val="24"/>
-          <w:szCs w:val="24"/>
-        </w:rPr>
-        <w:t xml:space="preserve">changes to </w:t>
-      </w:r>
-      <w:r>
-        <w:rPr>
-          <w:sz w:val="24"/>
-          <w:szCs w:val="24"/>
-        </w:rPr>
-        <w:t xml:space="preserve">the project environment </w:t>
-      </w:r>
-      <w:r>
-        <w:rPr>
-          <w:sz w:val="24"/>
-          <w:szCs w:val="24"/>
-        </w:rPr>
-        <w:t xml:space="preserve">made by the implementation of the project, after its completion. </w:t>
-      </w:r>
-      <w:r>
-        <w:rPr>
-          <w:sz w:val="24"/>
-          <w:szCs w:val="24"/>
-        </w:rPr>
-        <w:t xml:space="preserve">Analyze the systems and </w:t>
-      </w:r>
-      <w:r>
-        <w:rPr>
-          <w:sz w:val="24"/>
-          <w:szCs w:val="24"/>
-        </w:rPr>
-        <w:t xml:space="preserve">describe the </w:t>
-      </w:r>
-      <w:r>
-        <w:rPr>
-          <w:sz w:val="24"/>
-          <w:szCs w:val="24"/>
-        </w:rPr>
-        <w:t xml:space="preserve">status of the project environment </w:t>
-      </w:r>
-      <w:r>
-        <w:rPr>
-          <w:sz w:val="24"/>
-          <w:szCs w:val="24"/>
-        </w:rPr>
-        <w:t>after the implementation of the project.</w:t>
-      </w:r>
-      <w:r>
-        <w:rPr>
-          <w:sz w:val="24"/>
-          <w:szCs w:val="24"/>
-        </w:rPr>
-        <w:t xml:space="preserve"> </w:t>
+        <w:t xml:space="preserve">Rogue IT made minimal changes to the physical on-premise network during this migration; however, it was able to reduce the architecture by removing two of the Dell PowerEdge R250 servers from the rack. This reduction was justified as Rogue IT no longer needs the processing power after the migration to the Symantec Email Security.cloud service. The Dell PowerEdge servers will be wiped and reconfigured to host virtual machines for testing in another department. </w:t>
       </w:r>
     </w:p>
     <w:p>
@@ -1721,8 +1665,75 @@
           <w:sz w:val="24"/>
           <w:szCs w:val="24"/>
         </w:rPr>
-        <w:t xml:space="preserve">Rogue IT made minimal changes to the physical on-premise network during this migration; however, it was able to reduce the architecture by removing two of the Dell PowerEdge R250 servers from the rack. This reduction was justified as Rogue IT no longer needs the processing power after the migration to the Symantec Email Security.cloud service. The Dell PowerEdge servers will be wiped and reconfigured to host virtual machines for testing in another department. </w:t>
-      </w:r>
+        <w:t xml:space="preserve">The current environment is comprised of </w:t>
+      </w:r>
+      <w:r>
+        <w:rPr>
+          <w:sz w:val="24"/>
+          <w:szCs w:val="24"/>
+        </w:rPr>
+        <w:t>the Symantec Email Security.cloud platform with an entry point into Rogue IT vi</w:t>
+      </w:r>
+      <w:r>
+        <w:rPr>
+          <w:sz w:val="24"/>
+          <w:szCs w:val="24"/>
+        </w:rPr>
+        <w:t xml:space="preserve">a </w:t>
+      </w:r>
+      <w:r>
+        <w:rPr>
+          <w:sz w:val="24"/>
+          <w:szCs w:val="24"/>
+        </w:rPr>
+        <w:t xml:space="preserve">a </w:t>
+      </w:r>
+      <w:r>
+        <w:rPr>
+          <w:sz w:val="24"/>
+          <w:szCs w:val="24"/>
+        </w:rPr>
+        <w:t>BigIP i10000 series load balancer with a configured VIP of the DNS</w:t>
+      </w:r>
+      <w:r>
+        <w:rPr>
+          <w:sz w:val="24"/>
+          <w:szCs w:val="24"/>
+        </w:rPr>
+        <w:t xml:space="preserve"> </w:t>
+      </w:r>
+      <w:r>
+        <w:rPr>
+          <w:sz w:val="24"/>
+          <w:szCs w:val="24"/>
+        </w:rPr>
+        <w:t xml:space="preserve">records for “rogue.it” that serves traffic to a pair of Palo Alto Networks PA-7000 series firewalls via DNS Round Robin. The Palo Alto devices are running in an active-active configuration and handle deep packet inspection. These firewalls serve the traffic to </w:t>
+      </w:r>
+      <w:r>
+        <w:rPr>
+          <w:sz w:val="24"/>
+          <w:szCs w:val="24"/>
+        </w:rPr>
+        <w:t>two</w:t>
+      </w:r>
+      <w:r>
+        <w:rPr>
+          <w:sz w:val="24"/>
+          <w:szCs w:val="24"/>
+        </w:rPr>
+        <w:t xml:space="preserve"> clustered high-availability Dell PowerEdge R250 Rack Servers with the Intel Xeon E-2334 processors with 32GB of RAM running Microsoft Windows Server 2019. </w:t>
+      </w:r>
+    </w:p>
+    <w:p>
+      <w:pPr>
+        <w:pStyle w:val="Heading1"/>
+        <w:jc w:val="center"/>
+      </w:pPr>
+      <w:bookmarkStart w:id="4" w:name="_Toc441471476"/>
+      <w:r>
+        <w:t>Methodology</w:t>
+      </w:r>
+      <w:bookmarkEnd w:id="4"/>
     </w:p>
     <w:p>
       <w:pPr>
@@ -1738,7 +1749,125 @@
           <w:sz w:val="24"/>
           <w:szCs w:val="24"/>
         </w:rPr>
-        <w:t>The BigIP i10000 series load-balancer continues to support the VIP as the configured entry point for the email workflow from Symantec.</w:t>
+        <w:t xml:space="preserve">The methodology used to on-board, configure, and deploy the Symantec Email Security.cloud platform will be the ADDIE method. Rogue IT has chosen to utilize this method during the deployment process for a variety of reasons including; the teams are already familiar with the ADDIE model, the ADDIE model provides a simple method to capture milestones </w:t>
+      </w:r>
+      <w:r>
+        <w:rPr>
+          <w:sz w:val="24"/>
+          <w:szCs w:val="24"/>
+        </w:rPr>
+        <w:lastRenderedPageBreak/>
+        <w:t xml:space="preserve">during the deployment, the ability to step through the process systematically, while preserving the ability to roll back at any given time. This process will help to ensure email uptime during the deployment, and minimize impact to end users and clients, preventing lost emails in the process. During the initial discussions there was substantial debate between the Agile method and the ADDIE, however, the teams for Rogue IT decided that while the Agile method would in fact be appropriate, Agile would take a back seat due to the complexity and overhead of the project. </w:t>
+      </w:r>
+    </w:p>
+    <w:p>
+      <w:pPr>
+        <w:spacing w:line="480" w:lineRule="auto"/>
+        <w:ind w:firstLine="720"/>
+        <w:rPr>
+          <w:sz w:val="24"/>
+          <w:szCs w:val="24"/>
+        </w:rPr>
+      </w:pPr>
+      <w:r>
+        <w:rPr>
+          <w:sz w:val="24"/>
+          <w:szCs w:val="24"/>
+        </w:rPr>
+        <w:t>The five phases of the ADDIE model are: Analysis, Design, Development, Implementation, and Evaluation. The individual phases for the project are detailed below:</w:t>
+      </w:r>
+    </w:p>
+    <w:p>
+      <w:pPr>
+        <w:spacing w:line="480" w:lineRule="auto"/>
+        <w:ind w:firstLine="720"/>
+        <w:rPr>
+          <w:sz w:val="24"/>
+          <w:szCs w:val="24"/>
+        </w:rPr>
+      </w:pPr>
+      <w:r>
+        <w:rPr>
+          <w:sz w:val="24"/>
+          <w:szCs w:val="24"/>
+        </w:rPr>
+        <w:t xml:space="preserve">Analysis – Rogue IT will perform a full analysis of all spam that has made it past the filtering for the current on-premise Exchange environment. These emails will be categorized and rated on severity. Additionally, traffic for the current Exchange environment will be reviewed to determine if the need for four email servers will remain justifiable post completion of the Symantec Email Security.cloud deployment. During this phase all security policies for the current Exchange environment will be analyzed for efficacy. </w:t>
+      </w:r>
+    </w:p>
+    <w:p>
+      <w:pPr>
+        <w:spacing w:line="480" w:lineRule="auto"/>
+        <w:ind w:firstLine="720"/>
+        <w:rPr>
+          <w:sz w:val="24"/>
+          <w:szCs w:val="24"/>
+        </w:rPr>
+      </w:pPr>
+      <w:r>
+        <w:rPr>
+          <w:sz w:val="24"/>
+          <w:szCs w:val="24"/>
+        </w:rPr>
+        <w:t xml:space="preserve">Design – While the design phase for the Symantec Email Security.cloud deployment is minimal; the Rogue IT security staff will need to determine and design the infrastructure to ensure capacity is sufficient post the deployment of the Symantec service. This design phase will re-work any details provided during the analysis process. </w:t>
+      </w:r>
+    </w:p>
+    <w:p>
+      <w:pPr>
+        <w:spacing w:line="480" w:lineRule="auto"/>
+        <w:ind w:firstLine="720"/>
+        <w:rPr>
+          <w:sz w:val="24"/>
+          <w:szCs w:val="24"/>
+        </w:rPr>
+      </w:pPr>
+      <w:r>
+        <w:rPr>
+          <w:sz w:val="24"/>
+          <w:szCs w:val="24"/>
+        </w:rPr>
+        <w:t xml:space="preserve">Development – Rogue IT security engineers and IT staff will develop the steps to work toward implementation of the security service. During this phase the “Welcome Email” from Symantec will be reviewed and configuration on the Email Security.cloud service will be prepared. The teams will gather all information needed to migrate the user database from the </w:t>
+      </w:r>
+      <w:r>
+        <w:rPr>
+          <w:sz w:val="24"/>
+          <w:szCs w:val="24"/>
+        </w:rPr>
+        <w:lastRenderedPageBreak/>
+        <w:t>Active Directory environment, ensure they have a clear outline of the anti-spam policies, link following, and quarantine guidelines.</w:t>
+      </w:r>
+    </w:p>
+    <w:p>
+      <w:pPr>
+        <w:spacing w:line="480" w:lineRule="auto"/>
+        <w:ind w:firstLine="720"/>
+        <w:rPr>
+          <w:sz w:val="24"/>
+          <w:szCs w:val="24"/>
+        </w:rPr>
+      </w:pPr>
+      <w:r>
+        <w:rPr>
+          <w:sz w:val="24"/>
+          <w:szCs w:val="24"/>
+        </w:rPr>
+        <w:t xml:space="preserve">Implementation – Rogue IT staff will deploy all configuration changes and other action items determined during the analysis, design, and development phases. The teams will provide a seven-day notice to all employees prior to implementation as per the standard maintenance window notification determined by the Change Approval Board. The teams will work to configure the platform and ensure all appropriate DNS records have been created and waiting for deployment. The Rogue IT user database will be uploaded through the admin panel with the use of the tools provided by Symantec. Teams will enable and configure the security measures determined during the analysis phase, including Skeptic and Heuristic analysis. During the phase the DNS records for SPF, DMARC, and DKIM will be updated for Rogue IT, along with the change to the MX records for Rogue IT. This will allow for email to begin to flow through the Symantec Email Security services. </w:t>
+      </w:r>
+    </w:p>
+    <w:p>
+      <w:pPr>
+        <w:spacing w:line="480" w:lineRule="auto"/>
+        <w:ind w:firstLine="720"/>
+        <w:rPr>
+          <w:sz w:val="24"/>
+          <w:szCs w:val="24"/>
+        </w:rPr>
+      </w:pPr>
+      <w:r>
+        <w:rPr>
+          <w:sz w:val="24"/>
+          <w:szCs w:val="24"/>
+        </w:rPr>
+        <w:t>Evaluation – Upon completion of deployment, a full analysis and comparison of the Rogue IT email flows will be performed. This evaluation will include an initial review including testing of both internal and external email flow to ensure there is no data loss. Additionally, teams will perform tests with sample emails provided by Eicar and Symantec to ensure protections are working and assist in providing feedback for additional configuration adjustments.</w:t>
       </w:r>
     </w:p>
     <w:p>
@@ -1746,167 +1875,23 @@
         <w:pStyle w:val="Heading1"/>
         <w:jc w:val="center"/>
       </w:pPr>
-      <w:bookmarkStart w:id="4" w:name="_Toc441471476"/>
-      <w:r>
-        <w:t>Methodology</w:t>
-      </w:r>
-      <w:bookmarkEnd w:id="4"/>
+      <w:bookmarkStart w:id="5" w:name="_Toc441471477"/>
+      <w:r>
+        <w:t>Project Goals</w:t>
+      </w:r>
+      <w:r>
+        <w:t xml:space="preserve"> and </w:t>
+      </w:r>
+      <w:r>
+        <w:t>Objectives</w:t>
+      </w:r>
+      <w:bookmarkEnd w:id="5"/>
     </w:p>
     <w:p>
       <w:pPr>
         <w:spacing w:line="480" w:lineRule="auto"/>
         <w:ind w:firstLine="720"/>
         <w:rPr>
-          <w:sz w:val="24"/>
-          <w:szCs w:val="24"/>
-        </w:rPr>
-      </w:pPr>
-      <w:r>
-        <w:rPr>
-          <w:sz w:val="24"/>
-          <w:szCs w:val="24"/>
-        </w:rPr>
-        <w:t>This section describes and details the specific methodology</w:t>
-      </w:r>
-      <w:r>
-        <w:rPr>
-          <w:sz w:val="24"/>
-          <w:szCs w:val="24"/>
-        </w:rPr>
-        <w:t xml:space="preserve">. </w:t>
-      </w:r>
-      <w:r>
-        <w:rPr>
-          <w:sz w:val="24"/>
-          <w:szCs w:val="24"/>
-        </w:rPr>
-        <w:t xml:space="preserve">The methodology is the process that the project </w:t>
-      </w:r>
-      <w:r>
-        <w:rPr>
-          <w:sz w:val="24"/>
-          <w:szCs w:val="24"/>
-        </w:rPr>
-        <w:t>filled</w:t>
-      </w:r>
-      <w:r>
-        <w:rPr>
-          <w:sz w:val="24"/>
-          <w:szCs w:val="24"/>
-        </w:rPr>
-        <w:t xml:space="preserve"> </w:t>
-      </w:r>
-      <w:r>
-        <w:rPr>
-          <w:sz w:val="24"/>
-          <w:szCs w:val="24"/>
-        </w:rPr>
-        <w:t>by being implemented</w:t>
-      </w:r>
-      <w:r>
-        <w:rPr>
-          <w:sz w:val="24"/>
-          <w:szCs w:val="24"/>
-        </w:rPr>
-        <w:t xml:space="preserve">. Explain how a standard methodology </w:t>
-      </w:r>
-      <w:r>
-        <w:rPr>
-          <w:sz w:val="24"/>
-          <w:szCs w:val="24"/>
-        </w:rPr>
-        <w:t xml:space="preserve">was applied </w:t>
-      </w:r>
-      <w:r>
-        <w:rPr>
-          <w:sz w:val="24"/>
-          <w:szCs w:val="24"/>
-        </w:rPr>
-        <w:t xml:space="preserve">for the implementation of </w:t>
-      </w:r>
-      <w:r>
-        <w:rPr>
-          <w:sz w:val="24"/>
-          <w:szCs w:val="24"/>
-        </w:rPr>
-        <w:t>the</w:t>
-      </w:r>
-      <w:r>
-        <w:rPr>
-          <w:sz w:val="24"/>
-          <w:szCs w:val="24"/>
-        </w:rPr>
-        <w:t xml:space="preserve"> project.</w:t>
-      </w:r>
-    </w:p>
-    <w:p>
-      <w:pPr>
-        <w:pStyle w:val="Heading1"/>
-        <w:jc w:val="center"/>
-      </w:pPr>
-      <w:bookmarkStart w:id="5" w:name="_Toc441471477"/>
-      <w:r>
-        <w:t>Project Goals</w:t>
-      </w:r>
-      <w:r>
-        <w:t xml:space="preserve"> and </w:t>
-      </w:r>
-      <w:r>
-        <w:t>Objectives</w:t>
-      </w:r>
-      <w:bookmarkEnd w:id="5"/>
-    </w:p>
-    <w:p>
-      <w:pPr>
-        <w:spacing w:line="480" w:lineRule="auto"/>
-        <w:ind w:firstLine="720"/>
-        <w:rPr>
-          <w:sz w:val="24"/>
-          <w:szCs w:val="24"/>
-        </w:rPr>
-      </w:pPr>
-      <w:r>
-        <w:rPr>
-          <w:sz w:val="24"/>
-          <w:szCs w:val="24"/>
-        </w:rPr>
-        <w:t>In this section,</w:t>
-      </w:r>
-      <w:r>
-        <w:rPr>
-          <w:sz w:val="24"/>
-          <w:szCs w:val="24"/>
-        </w:rPr>
-        <w:t xml:space="preserve"> provide a detailed explanation </w:t>
-      </w:r>
-      <w:r>
-        <w:rPr>
-          <w:sz w:val="24"/>
-          <w:szCs w:val="24"/>
-        </w:rPr>
-        <w:t>on how some goals and objectives were met and why some goals and objectives for the project were not accomplished.</w:t>
-      </w:r>
-      <w:r>
-        <w:rPr>
-          <w:sz w:val="24"/>
-          <w:szCs w:val="24"/>
-        </w:rPr>
-        <w:t xml:space="preserve"> Identify the </w:t>
-      </w:r>
-      <w:r>
-        <w:rPr>
-          <w:sz w:val="24"/>
-          <w:szCs w:val="24"/>
-        </w:rPr>
-        <w:lastRenderedPageBreak/>
-        <w:t>objectives that were met and explain how they were met, and then explain the reasons why some objectives were not accomplished.</w:t>
-      </w:r>
-    </w:p>
-    <w:p>
-      <w:pPr>
-        <w:spacing w:line="480" w:lineRule="auto"/>
-        <w:ind w:firstLine="720"/>
-        <w:rPr>
           <w:b/>
           <w:bCs/>
           <w:sz w:val="24"/>
@@ -1924,16 +1909,6 @@
         <w:t>Goals, Objectives, and Deliverables Table</w:t>
       </w:r>
       <w:bookmarkEnd w:id="6"/>
-    </w:p>
-    <w:p>
-      <w:pPr>
-        <w:spacing w:line="480" w:lineRule="auto"/>
-        <w:ind w:firstLine="720"/>
-        <w:rPr>
-          <w:sz w:val="24"/>
-          <w:szCs w:val="24"/>
-        </w:rPr>
-      </w:pPr>
     </w:p>
     <w:tbl>
       <w:tblPr>
@@ -2025,7 +2000,11 @@
           </w:tcPr>
           <w:p>
             <w:r>
-              <w:t xml:space="preserve">Reduce the volume of spam on the Rogue IT network while removing additional overhead. </w:t>
+              <w:t xml:space="preserve">Reduce the volume of spam on the </w:t>
+            </w:r>
+            <w:r>
+              <w:lastRenderedPageBreak/>
+              <w:t xml:space="preserve">Rogue IT network while removing additional overhead. </w:t>
             </w:r>
           </w:p>
         </w:tc>
@@ -2037,6 +2016,7 @@
           </w:tcPr>
           <w:p>
             <w:r>
+              <w:lastRenderedPageBreak/>
               <w:t xml:space="preserve">1.a. Unwanted emails categorized and rated by severity. </w:t>
             </w:r>
           </w:p>
@@ -2048,7 +2028,11 @@
           </w:tcPr>
           <w:p>
             <w:r>
-              <w:t xml:space="preserve">1.a.i. Categorization of existing spam on the network. Average spam seen, daily, weekly, monthly, yearly. This will allow us to determine the total decrease in spam on the network post deployment. </w:t>
+              <w:t xml:space="preserve">1.a.i. Categorization of existing spam on the network. Average spam seen, daily, </w:t>
+            </w:r>
+            <w:r>
+              <w:lastRenderedPageBreak/>
+              <w:t xml:space="preserve">weekly, monthly, yearly. This will allow us to determine the total decrease in spam on the network post deployment. </w:t>
             </w:r>
           </w:p>
         </w:tc>
@@ -2058,6 +2042,7 @@
           </w:tcPr>
           <w:p>
             <w:r>
+              <w:lastRenderedPageBreak/>
               <w:t>Met</w:t>
             </w:r>
           </w:p>
@@ -2383,11 +2368,7 @@
             </w:r>
             <w:proofErr w:type="gramEnd"/>
             <w:r>
-              <w:t xml:space="preserve"> Zero downtime, network infrastructure migration without interruptions to business </w:t>
-            </w:r>
-            <w:r>
-              <w:lastRenderedPageBreak/>
-              <w:t xml:space="preserve">flows, seamless cut-overs without email queueing. </w:t>
+              <w:t xml:space="preserve"> Zero downtime, network infrastructure migration without interruptions to business flows, seamless cut-overs without email queueing. </w:t>
             </w:r>
           </w:p>
         </w:tc>
@@ -2397,7 +2378,6 @@
           </w:tcPr>
           <w:p>
             <w:r>
-              <w:lastRenderedPageBreak/>
               <w:t>Met</w:t>
             </w:r>
           </w:p>
@@ -2580,7 +2560,11 @@
             </w:r>
             <w:proofErr w:type="gramEnd"/>
             <w:r>
-              <w:t xml:space="preserve"> 20% reduction on emails determined to be spam on a given sample email inbox. This will be an analysis taken from live sample accounts collecting a mirrored production email account. </w:t>
+              <w:t xml:space="preserve"> 20% reduction on emails determined to be spam </w:t>
+            </w:r>
+            <w:r>
+              <w:lastRenderedPageBreak/>
+              <w:t xml:space="preserve">on a given sample email inbox. This will be an analysis taken from live sample accounts collecting a mirrored production email account. </w:t>
             </w:r>
           </w:p>
         </w:tc>
@@ -2590,6 +2574,7 @@
           </w:tcPr>
           <w:p>
             <w:r>
+              <w:lastRenderedPageBreak/>
               <w:t>Met</w:t>
             </w:r>
           </w:p>
@@ -2764,6 +2749,783 @@
     </w:p>
     <w:p>
       <w:pPr>
+        <w:spacing w:line="480" w:lineRule="auto"/>
+        <w:ind w:firstLine="720"/>
+        <w:rPr>
+          <w:sz w:val="24"/>
+          <w:szCs w:val="24"/>
+        </w:rPr>
+      </w:pPr>
+      <w:r>
+        <w:rPr>
+          <w:sz w:val="24"/>
+          <w:szCs w:val="24"/>
+        </w:rPr>
+        <w:t xml:space="preserve">Rogue IT’s migration to Symantec Email Security.cloud primary goal </w:t>
+      </w:r>
+      <w:r>
+        <w:rPr>
+          <w:sz w:val="24"/>
+          <w:szCs w:val="24"/>
+        </w:rPr>
+        <w:t>was</w:t>
+      </w:r>
+      <w:r>
+        <w:rPr>
+          <w:sz w:val="24"/>
+          <w:szCs w:val="24"/>
+        </w:rPr>
+        <w:t xml:space="preserve"> to reduce the volume of spam that</w:t>
+      </w:r>
+      <w:r>
+        <w:rPr>
+          <w:sz w:val="24"/>
+          <w:szCs w:val="24"/>
+        </w:rPr>
+        <w:t xml:space="preserve"> was </w:t>
+      </w:r>
+      <w:r>
+        <w:rPr>
+          <w:sz w:val="24"/>
+          <w:szCs w:val="24"/>
+        </w:rPr>
+        <w:t xml:space="preserve">not being captured by the </w:t>
+      </w:r>
+      <w:r>
+        <w:rPr>
+          <w:sz w:val="24"/>
+          <w:szCs w:val="24"/>
+        </w:rPr>
+        <w:t>previous</w:t>
+      </w:r>
+      <w:r>
+        <w:rPr>
+          <w:sz w:val="24"/>
+          <w:szCs w:val="24"/>
+        </w:rPr>
+        <w:t xml:space="preserve"> infrastructure and to reduce any remaining on-premise overhead. Due the complexity and importance of the email workflows, this w</w:t>
+      </w:r>
+      <w:r>
+        <w:rPr>
+          <w:sz w:val="24"/>
+          <w:szCs w:val="24"/>
+        </w:rPr>
+        <w:t>as</w:t>
+      </w:r>
+      <w:r>
+        <w:rPr>
+          <w:sz w:val="24"/>
+          <w:szCs w:val="24"/>
+        </w:rPr>
+        <w:t xml:space="preserve"> achieved through a successful deployment of </w:t>
+      </w:r>
+      <w:r>
+        <w:rPr>
+          <w:sz w:val="24"/>
+          <w:szCs w:val="24"/>
+        </w:rPr>
+        <w:t>a</w:t>
+      </w:r>
+      <w:r>
+        <w:rPr>
+          <w:sz w:val="24"/>
+          <w:szCs w:val="24"/>
+        </w:rPr>
+        <w:t xml:space="preserve"> new service to the production environment without incident. The implementation phase of the project </w:t>
+      </w:r>
+      <w:r>
+        <w:rPr>
+          <w:sz w:val="24"/>
+          <w:szCs w:val="24"/>
+        </w:rPr>
+        <w:t xml:space="preserve">was </w:t>
+      </w:r>
+      <w:r>
+        <w:rPr>
+          <w:sz w:val="24"/>
+          <w:szCs w:val="24"/>
+        </w:rPr>
+        <w:t xml:space="preserve">given a four-hour window to </w:t>
+      </w:r>
+      <w:r>
+        <w:rPr>
+          <w:sz w:val="24"/>
+          <w:szCs w:val="24"/>
+        </w:rPr>
+        <w:t>make the</w:t>
+      </w:r>
+      <w:r>
+        <w:rPr>
+          <w:sz w:val="24"/>
+          <w:szCs w:val="24"/>
+        </w:rPr>
+        <w:t xml:space="preserve"> changes. This target time frame provide</w:t>
+      </w:r>
+      <w:r>
+        <w:rPr>
+          <w:sz w:val="24"/>
+          <w:szCs w:val="24"/>
+        </w:rPr>
+        <w:t>d</w:t>
+      </w:r>
+      <w:r>
+        <w:rPr>
+          <w:sz w:val="24"/>
+          <w:szCs w:val="24"/>
+        </w:rPr>
+        <w:t xml:space="preserve"> a minimal window for impact and align</w:t>
+      </w:r>
+      <w:r>
+        <w:rPr>
+          <w:sz w:val="24"/>
+          <w:szCs w:val="24"/>
+        </w:rPr>
+        <w:t>ed</w:t>
+      </w:r>
+      <w:r>
+        <w:rPr>
+          <w:sz w:val="24"/>
+          <w:szCs w:val="24"/>
+        </w:rPr>
+        <w:t xml:space="preserve"> with standard DNS record time-to-live. The Symantec Email Security.cloud systems </w:t>
+      </w:r>
+      <w:r>
+        <w:rPr>
+          <w:sz w:val="24"/>
+          <w:szCs w:val="24"/>
+        </w:rPr>
+        <w:t>are</w:t>
+      </w:r>
+      <w:r>
+        <w:rPr>
+          <w:sz w:val="24"/>
+          <w:szCs w:val="24"/>
+        </w:rPr>
+        <w:t xml:space="preserve"> help Rogue IT more efficiently manage the email workflows while providing a data driven reduction in spam on the network. This </w:t>
+      </w:r>
+      <w:r>
+        <w:rPr>
+          <w:sz w:val="24"/>
+          <w:szCs w:val="24"/>
+        </w:rPr>
+        <w:t>is</w:t>
+      </w:r>
+      <w:r>
+        <w:rPr>
+          <w:sz w:val="24"/>
+          <w:szCs w:val="24"/>
+        </w:rPr>
+        <w:t xml:space="preserve"> captured via real-time monitoring via the Symantec Email Security.cloud portal. </w:t>
+      </w:r>
+    </w:p>
+    <w:p>
+      <w:pPr>
+        <w:pStyle w:val="ListParagraph"/>
+        <w:numPr>
+          <w:ilvl w:val="0"/>
+          <w:numId w:val="1"/>
+        </w:numPr>
+        <w:spacing w:line="480" w:lineRule="auto"/>
+        <w:rPr>
+          <w:sz w:val="24"/>
+          <w:szCs w:val="24"/>
+        </w:rPr>
+      </w:pPr>
+      <w:r>
+        <w:rPr>
+          <w:sz w:val="24"/>
+          <w:szCs w:val="24"/>
+        </w:rPr>
+        <w:t xml:space="preserve">Objective 1.a. Unwanted emails </w:t>
+      </w:r>
+      <w:r>
+        <w:rPr>
+          <w:sz w:val="24"/>
+          <w:szCs w:val="24"/>
+        </w:rPr>
+        <w:t xml:space="preserve">were </w:t>
+      </w:r>
+      <w:r>
+        <w:rPr>
+          <w:sz w:val="24"/>
+          <w:szCs w:val="24"/>
+        </w:rPr>
+        <w:t>categorized and rated by severity.</w:t>
+      </w:r>
+      <w:r>
+        <w:rPr>
+          <w:sz w:val="24"/>
+          <w:szCs w:val="24"/>
+        </w:rPr>
+        <w:t xml:space="preserve"> The first step of the project </w:t>
+      </w:r>
+      <w:r>
+        <w:rPr>
+          <w:sz w:val="24"/>
+          <w:szCs w:val="24"/>
+        </w:rPr>
+        <w:t>was</w:t>
+      </w:r>
+      <w:r>
+        <w:rPr>
+          <w:sz w:val="24"/>
+          <w:szCs w:val="24"/>
+        </w:rPr>
+        <w:t xml:space="preserve"> to understand </w:t>
+      </w:r>
+      <w:r>
+        <w:rPr>
+          <w:sz w:val="24"/>
+          <w:szCs w:val="24"/>
+        </w:rPr>
+        <w:t>the</w:t>
+      </w:r>
+      <w:r>
+        <w:rPr>
+          <w:sz w:val="24"/>
+          <w:szCs w:val="24"/>
+        </w:rPr>
+        <w:t xml:space="preserve"> types of emails </w:t>
+      </w:r>
+      <w:r>
+        <w:rPr>
+          <w:sz w:val="24"/>
+          <w:szCs w:val="24"/>
+        </w:rPr>
+        <w:t>were</w:t>
+      </w:r>
+      <w:r>
+        <w:rPr>
+          <w:sz w:val="24"/>
+          <w:szCs w:val="24"/>
+        </w:rPr>
+        <w:t xml:space="preserve"> making it through the </w:t>
+      </w:r>
+      <w:r>
+        <w:rPr>
+          <w:sz w:val="24"/>
+          <w:szCs w:val="24"/>
+        </w:rPr>
+        <w:t>previous</w:t>
+      </w:r>
+      <w:r>
+        <w:rPr>
+          <w:sz w:val="24"/>
+          <w:szCs w:val="24"/>
+        </w:rPr>
+        <w:t xml:space="preserve"> Exchange environment. This </w:t>
+      </w:r>
+      <w:r>
+        <w:rPr>
+          <w:sz w:val="24"/>
+          <w:szCs w:val="24"/>
+        </w:rPr>
+        <w:t>was</w:t>
+      </w:r>
+      <w:r>
+        <w:rPr>
+          <w:sz w:val="24"/>
+          <w:szCs w:val="24"/>
+        </w:rPr>
+        <w:t xml:space="preserve"> crucial to being able to understand the reduction in impact with the email security </w:t>
+      </w:r>
+      <w:r>
+        <w:rPr>
+          <w:sz w:val="24"/>
+          <w:szCs w:val="24"/>
+        </w:rPr>
+        <w:t>services provided by</w:t>
+      </w:r>
+      <w:r>
+        <w:rPr>
+          <w:sz w:val="24"/>
+          <w:szCs w:val="24"/>
+        </w:rPr>
+        <w:t xml:space="preserve"> Symantec</w:t>
+      </w:r>
+      <w:r>
+        <w:rPr>
+          <w:sz w:val="24"/>
+          <w:szCs w:val="24"/>
+        </w:rPr>
+        <w:t>.</w:t>
+      </w:r>
+    </w:p>
+    <w:p>
+      <w:pPr>
+        <w:pStyle w:val="ListParagraph"/>
+        <w:numPr>
+          <w:ilvl w:val="0"/>
+          <w:numId w:val="1"/>
+        </w:numPr>
+        <w:spacing w:line="480" w:lineRule="auto"/>
+        <w:rPr>
+          <w:sz w:val="24"/>
+          <w:szCs w:val="24"/>
+        </w:rPr>
+      </w:pPr>
+      <w:r>
+        <w:rPr>
+          <w:sz w:val="24"/>
+          <w:szCs w:val="24"/>
+        </w:rPr>
+        <w:lastRenderedPageBreak/>
+        <w:t>Objective 1.b. Determine</w:t>
+      </w:r>
+      <w:r>
+        <w:rPr>
+          <w:sz w:val="24"/>
+          <w:szCs w:val="24"/>
+        </w:rPr>
+        <w:t>d</w:t>
+      </w:r>
+      <w:r>
+        <w:rPr>
+          <w:sz w:val="24"/>
+          <w:szCs w:val="24"/>
+        </w:rPr>
+        <w:t xml:space="preserve"> capacity for </w:t>
+      </w:r>
+      <w:r>
+        <w:rPr>
+          <w:sz w:val="24"/>
+          <w:szCs w:val="24"/>
+        </w:rPr>
+        <w:t>the</w:t>
+      </w:r>
+      <w:r>
+        <w:rPr>
+          <w:sz w:val="24"/>
+          <w:szCs w:val="24"/>
+        </w:rPr>
+        <w:t xml:space="preserve"> Exchange environment</w:t>
+      </w:r>
+      <w:r>
+        <w:rPr>
+          <w:sz w:val="24"/>
+          <w:szCs w:val="24"/>
+        </w:rPr>
+        <w:t xml:space="preserve"> by </w:t>
+      </w:r>
+      <w:r>
+        <w:rPr>
+          <w:sz w:val="24"/>
+          <w:szCs w:val="24"/>
+        </w:rPr>
+        <w:t>estimating the</w:t>
+      </w:r>
+      <w:r>
+        <w:rPr>
+          <w:sz w:val="24"/>
+          <w:szCs w:val="24"/>
+        </w:rPr>
+        <w:t xml:space="preserve"> bandwidth trade off with the increase processing capabilities provided by the Symantec infrastructure. This information </w:t>
+      </w:r>
+      <w:r>
+        <w:rPr>
+          <w:sz w:val="24"/>
+          <w:szCs w:val="24"/>
+        </w:rPr>
+        <w:t>was</w:t>
+      </w:r>
+      <w:r>
+        <w:rPr>
+          <w:sz w:val="24"/>
+          <w:szCs w:val="24"/>
+        </w:rPr>
+        <w:t xml:space="preserve"> used to determine </w:t>
+      </w:r>
+      <w:r>
+        <w:rPr>
+          <w:sz w:val="24"/>
+          <w:szCs w:val="24"/>
+        </w:rPr>
+        <w:t>that</w:t>
+      </w:r>
+      <w:r>
+        <w:rPr>
+          <w:sz w:val="24"/>
+          <w:szCs w:val="24"/>
+        </w:rPr>
+        <w:t xml:space="preserve"> Rogue IT can reduce the on-premise hardware configurations. Further </w:t>
+      </w:r>
+      <w:r>
+        <w:rPr>
+          <w:sz w:val="24"/>
+          <w:szCs w:val="24"/>
+        </w:rPr>
+        <w:t>reduction of</w:t>
+      </w:r>
+      <w:r>
+        <w:rPr>
+          <w:sz w:val="24"/>
+          <w:szCs w:val="24"/>
+        </w:rPr>
+        <w:t xml:space="preserve"> the over-all threat landscapes for Rogue IT.</w:t>
+      </w:r>
+    </w:p>
+    <w:p>
+      <w:pPr>
+        <w:pStyle w:val="ListParagraph"/>
+        <w:numPr>
+          <w:ilvl w:val="0"/>
+          <w:numId w:val="1"/>
+        </w:numPr>
+        <w:spacing w:line="480" w:lineRule="auto"/>
+        <w:rPr>
+          <w:sz w:val="24"/>
+          <w:szCs w:val="24"/>
+        </w:rPr>
+      </w:pPr>
+      <w:r>
+        <w:rPr>
+          <w:sz w:val="24"/>
+          <w:szCs w:val="24"/>
+        </w:rPr>
+        <w:t>Objective 2.a. Successfu</w:t>
+      </w:r>
+      <w:r>
+        <w:rPr>
+          <w:sz w:val="24"/>
+          <w:szCs w:val="24"/>
+        </w:rPr>
+        <w:t>l</w:t>
+      </w:r>
+      <w:r>
+        <w:rPr>
+          <w:sz w:val="24"/>
+          <w:szCs w:val="24"/>
+        </w:rPr>
+        <w:t>l</w:t>
+      </w:r>
+      <w:r>
+        <w:rPr>
+          <w:sz w:val="24"/>
+          <w:szCs w:val="24"/>
+        </w:rPr>
+        <w:t>y</w:t>
+      </w:r>
+      <w:r>
+        <w:rPr>
+          <w:sz w:val="24"/>
+          <w:szCs w:val="24"/>
+        </w:rPr>
+        <w:t xml:space="preserve"> cutover from mx.rogue.it to Symantec hosted MX records.</w:t>
+      </w:r>
+      <w:r>
+        <w:rPr>
+          <w:sz w:val="24"/>
+          <w:szCs w:val="24"/>
+        </w:rPr>
+        <w:t xml:space="preserve"> This goal </w:t>
+      </w:r>
+      <w:r>
+        <w:rPr>
+          <w:sz w:val="24"/>
+          <w:szCs w:val="24"/>
+        </w:rPr>
+        <w:t>was</w:t>
+      </w:r>
+      <w:r>
+        <w:rPr>
+          <w:sz w:val="24"/>
+          <w:szCs w:val="24"/>
+        </w:rPr>
+        <w:t xml:space="preserve"> set forth to express the importance of an incident free implementation. Rogue IT handles a large portion of their daily operations through these email work flows. Given that inbound email can be delivered at any given point in time during the day, zero down time becomes a warranted and targetable goal. </w:t>
+      </w:r>
+    </w:p>
+    <w:p>
+      <w:pPr>
+        <w:pStyle w:val="ListParagraph"/>
+        <w:numPr>
+          <w:ilvl w:val="0"/>
+          <w:numId w:val="1"/>
+        </w:numPr>
+        <w:spacing w:line="480" w:lineRule="auto"/>
+        <w:rPr>
+          <w:sz w:val="24"/>
+          <w:szCs w:val="24"/>
+        </w:rPr>
+      </w:pPr>
+      <w:r>
+        <w:rPr>
+          <w:sz w:val="24"/>
+          <w:szCs w:val="24"/>
+        </w:rPr>
+        <w:t>Objective 2.b. Migration scheduled for 4 hours</w:t>
+      </w:r>
+      <w:r>
+        <w:rPr>
+          <w:sz w:val="24"/>
+          <w:szCs w:val="24"/>
+        </w:rPr>
+        <w:t xml:space="preserve">. This goal was developed to align with the time to live on the Rogue IT MX records and to reduce the overall impact window during the implementation. Adherence to </w:t>
+      </w:r>
+      <w:r>
+        <w:rPr>
+          <w:sz w:val="24"/>
+          <w:szCs w:val="24"/>
+        </w:rPr>
+        <w:t>this</w:t>
+      </w:r>
+      <w:r>
+        <w:rPr>
+          <w:sz w:val="24"/>
+          <w:szCs w:val="24"/>
+        </w:rPr>
+        <w:t xml:space="preserve"> time frame </w:t>
+      </w:r>
+      <w:r>
+        <w:rPr>
+          <w:sz w:val="24"/>
+          <w:szCs w:val="24"/>
+        </w:rPr>
+        <w:t>was</w:t>
+      </w:r>
+      <w:r>
+        <w:rPr>
+          <w:sz w:val="24"/>
+          <w:szCs w:val="24"/>
+        </w:rPr>
+        <w:t xml:space="preserve"> vital</w:t>
+      </w:r>
+      <w:r>
+        <w:rPr>
+          <w:sz w:val="24"/>
+          <w:szCs w:val="24"/>
+        </w:rPr>
+        <w:t xml:space="preserve"> and </w:t>
+      </w:r>
+      <w:r>
+        <w:rPr>
+          <w:sz w:val="24"/>
+          <w:szCs w:val="24"/>
+        </w:rPr>
+        <w:t xml:space="preserve">check points for implantation </w:t>
+      </w:r>
+      <w:r>
+        <w:rPr>
+          <w:sz w:val="24"/>
+          <w:szCs w:val="24"/>
+        </w:rPr>
+        <w:t>were</w:t>
+      </w:r>
+      <w:r>
+        <w:rPr>
+          <w:sz w:val="24"/>
+          <w:szCs w:val="24"/>
+        </w:rPr>
+        <w:t xml:space="preserve"> set for go/no-go and rollback to prevent down time.</w:t>
+      </w:r>
+    </w:p>
+    <w:p>
+      <w:pPr>
+        <w:pStyle w:val="ListParagraph"/>
+        <w:numPr>
+          <w:ilvl w:val="0"/>
+          <w:numId w:val="1"/>
+        </w:numPr>
+        <w:spacing w:line="480" w:lineRule="auto"/>
+        <w:rPr>
+          <w:sz w:val="24"/>
+          <w:szCs w:val="24"/>
+        </w:rPr>
+      </w:pPr>
+      <w:r>
+        <w:rPr>
+          <w:sz w:val="24"/>
+          <w:szCs w:val="24"/>
+        </w:rPr>
+        <w:t>Objective 3</w:t>
+      </w:r>
+      <w:r>
+        <w:rPr>
+          <w:sz w:val="24"/>
+          <w:szCs w:val="24"/>
+        </w:rPr>
+        <w:t>.</w:t>
+      </w:r>
+      <w:r>
+        <w:rPr>
+          <w:sz w:val="24"/>
+          <w:szCs w:val="24"/>
+        </w:rPr>
+        <w:t>a. Post implementation a noticeable reduction in spam making it through filtering on the Rogue IT network.</w:t>
+      </w:r>
+      <w:r>
+        <w:rPr>
+          <w:sz w:val="24"/>
+          <w:szCs w:val="24"/>
+        </w:rPr>
+        <w:t xml:space="preserve"> A measurable metric based on real-time data </w:t>
+      </w:r>
+      <w:r>
+        <w:rPr>
+          <w:sz w:val="24"/>
+          <w:szCs w:val="24"/>
+        </w:rPr>
+        <w:t>is</w:t>
+      </w:r>
+      <w:r>
+        <w:rPr>
+          <w:sz w:val="24"/>
+          <w:szCs w:val="24"/>
+        </w:rPr>
+        <w:t xml:space="preserve"> assist</w:t>
+      </w:r>
+      <w:r>
+        <w:rPr>
+          <w:sz w:val="24"/>
+          <w:szCs w:val="24"/>
+        </w:rPr>
+        <w:t>ing</w:t>
+      </w:r>
+      <w:r>
+        <w:rPr>
+          <w:sz w:val="24"/>
+          <w:szCs w:val="24"/>
+        </w:rPr>
+        <w:t xml:space="preserve"> in ensuring a return on investment of the Symantec Email Security.cloud services. This </w:t>
+      </w:r>
+      <w:r>
+        <w:rPr>
+          <w:sz w:val="24"/>
+          <w:szCs w:val="24"/>
+        </w:rPr>
+        <w:t>was</w:t>
+      </w:r>
+      <w:r>
+        <w:rPr>
+          <w:sz w:val="24"/>
+          <w:szCs w:val="24"/>
+        </w:rPr>
+        <w:t xml:space="preserve"> designed to be a data-driven metric that </w:t>
+      </w:r>
+      <w:r>
+        <w:rPr>
+          <w:sz w:val="24"/>
+          <w:szCs w:val="24"/>
+        </w:rPr>
+        <w:t>is p</w:t>
+      </w:r>
+      <w:r>
+        <w:rPr>
+          <w:sz w:val="24"/>
+          <w:szCs w:val="24"/>
+        </w:rPr>
+        <w:t xml:space="preserve">roduced on a week-over-week </w:t>
+      </w:r>
+      <w:r>
+        <w:rPr>
+          <w:sz w:val="24"/>
+          <w:szCs w:val="24"/>
+        </w:rPr>
+        <w:t>and</w:t>
+      </w:r>
+      <w:r>
+        <w:rPr>
+          <w:sz w:val="24"/>
+          <w:szCs w:val="24"/>
+        </w:rPr>
+        <w:t xml:space="preserve"> month-over-month time frame</w:t>
+      </w:r>
+      <w:r>
+        <w:rPr>
+          <w:sz w:val="24"/>
+          <w:szCs w:val="24"/>
+        </w:rPr>
+        <w:t>s</w:t>
+      </w:r>
+      <w:r>
+        <w:rPr>
+          <w:sz w:val="24"/>
+          <w:szCs w:val="24"/>
+        </w:rPr>
+        <w:t>.</w:t>
+      </w:r>
+    </w:p>
+    <w:p>
+      <w:pPr>
+        <w:pStyle w:val="ListParagraph"/>
+        <w:numPr>
+          <w:ilvl w:val="0"/>
+          <w:numId w:val="1"/>
+        </w:numPr>
+        <w:spacing w:line="480" w:lineRule="auto"/>
+        <w:rPr>
+          <w:sz w:val="24"/>
+          <w:szCs w:val="24"/>
+        </w:rPr>
+      </w:pPr>
+      <w:r>
+        <w:rPr>
+          <w:sz w:val="24"/>
+          <w:szCs w:val="24"/>
+        </w:rPr>
+        <w:t xml:space="preserve">Objective </w:t>
+      </w:r>
+      <w:proofErr w:type="gramStart"/>
+      <w:r>
+        <w:rPr>
+          <w:sz w:val="24"/>
+          <w:szCs w:val="24"/>
+        </w:rPr>
+        <w:t>3.b.</w:t>
+      </w:r>
+      <w:proofErr w:type="gramEnd"/>
+      <w:r>
+        <w:rPr>
+          <w:sz w:val="24"/>
+          <w:szCs w:val="24"/>
+        </w:rPr>
+        <w:t xml:space="preserve"> 20% or greater overall increase in spam actively blocked by the Symantec Email Security.cloud platform. The second targetable metric Rogue IT </w:t>
+      </w:r>
+      <w:r>
+        <w:rPr>
+          <w:sz w:val="24"/>
+          <w:szCs w:val="24"/>
+        </w:rPr>
+        <w:lastRenderedPageBreak/>
+        <w:t>is</w:t>
+      </w:r>
+      <w:r>
+        <w:rPr>
+          <w:sz w:val="24"/>
+          <w:szCs w:val="24"/>
+        </w:rPr>
+        <w:t xml:space="preserve"> captur</w:t>
+      </w:r>
+      <w:r>
+        <w:rPr>
+          <w:sz w:val="24"/>
+          <w:szCs w:val="24"/>
+        </w:rPr>
+        <w:t>ing</w:t>
+      </w:r>
+      <w:r>
+        <w:rPr>
+          <w:sz w:val="24"/>
+          <w:szCs w:val="24"/>
+        </w:rPr>
+        <w:t xml:space="preserve"> post implementation </w:t>
+      </w:r>
+      <w:r>
+        <w:rPr>
+          <w:sz w:val="24"/>
+          <w:szCs w:val="24"/>
+        </w:rPr>
+        <w:t xml:space="preserve">is being </w:t>
+      </w:r>
+      <w:r>
+        <w:rPr>
+          <w:sz w:val="24"/>
+          <w:szCs w:val="24"/>
+        </w:rPr>
+        <w:t>achieved through the Symantec portal. The portal provides real-time metrics for volume of emails blocked as spam and provides additional metadata including spam signatures to further investigate and improve detection.</w:t>
+      </w:r>
+    </w:p>
+    <w:p>
+      <w:pPr>
         <w:pStyle w:val="Heading1"/>
         <w:jc w:val="center"/>
       </w:pPr>
@@ -2864,15 +3626,6 @@
         </w:rPr>
         <w:t>Note: All timeline dates MUST be in the past as this document is an after-action report that should reflect a project that is completed.</w:t>
       </w:r>
-    </w:p>
-    <w:p>
-      <w:pPr>
-        <w:spacing w:line="480" w:lineRule="auto"/>
-        <w:rPr>
-          <w:sz w:val="24"/>
-          <w:szCs w:val="24"/>
-        </w:rPr>
-      </w:pPr>
     </w:p>
     <w:tbl>
       <w:tblPr>
@@ -2895,7 +3648,6 @@
           </w:tcPr>
           <w:p>
             <w:r>
-              <w:lastRenderedPageBreak/>
               <w:t>Milestone or deliverable</w:t>
             </w:r>
           </w:p>
@@ -3182,7 +3934,11 @@
           </w:tcPr>
           <w:p>
             <w:r>
-              <w:t>Post implementation a noticeable reduction in spam making it through filtering on the Rogue IT network.</w:t>
+              <w:t xml:space="preserve">Post implementation a noticeable reduction in spam making it through </w:t>
+            </w:r>
+            <w:r>
+              <w:lastRenderedPageBreak/>
+              <w:t>filtering on the Rogue IT network.</w:t>
             </w:r>
           </w:p>
         </w:tc>
@@ -3196,6 +3952,7 @@
               <w:spacing w:line="480" w:lineRule="auto"/>
             </w:pPr>
             <w:r>
+              <w:lastRenderedPageBreak/>
               <w:t>1 week</w:t>
             </w:r>
           </w:p>
@@ -3350,7 +4107,14 @@
           <w:sz w:val="24"/>
           <w:szCs w:val="24"/>
         </w:rPr>
-        <w:t>In this section, describe the requirements or components that were not anticipated at project initiation but emerged during implementation. Describe the problems encountered and the unanticipated requirements, and then explain how they were resolved or why they were not solved.</w:t>
+        <w:t xml:space="preserve">During the migration to the Symantec Email Security.cloud infrastructure the teams failed to notify customers of the maintenance window. While this had no direct impact on the project, the communication was vital to the transparency at Rogue IT. This failure to communicate the change generated contacts to the IT help desk upon completion of the migration, with reports of “strange links” being received in emails. Upon investigation it was determined that the “strange links” were in-fact the link re-writing functionality with in the Symantec Email Security.cloud services. A communication for all Rogue IT employees was crafted and distributed </w:t>
+      </w:r>
+      <w:r>
+        <w:rPr>
+          <w:sz w:val="24"/>
+          <w:szCs w:val="24"/>
+        </w:rPr>
+        <w:t xml:space="preserve">via multiple channels to quickly update the Rogue IT staff. </w:t>
       </w:r>
     </w:p>
     <w:p>
@@ -3361,12 +4125,10 @@
       <w:bookmarkStart w:id="9" w:name="_Toc441471480"/>
       <w:bookmarkStart w:id="10" w:name="_Toc338164009"/>
       <w:r>
-        <w:lastRenderedPageBreak/>
         <w:t>Conclusions</w:t>
       </w:r>
       <w:bookmarkEnd w:id="9"/>
     </w:p>
-    <w:p/>
     <w:p>
       <w:pPr>
         <w:spacing w:line="480" w:lineRule="auto"/>
@@ -3381,56 +4143,126 @@
           <w:sz w:val="24"/>
           <w:szCs w:val="24"/>
         </w:rPr>
-        <w:t xml:space="preserve">In this section, provide an explanation </w:t>
-      </w:r>
-      <w:r>
-        <w:rPr>
-          <w:sz w:val="24"/>
-          <w:szCs w:val="24"/>
-        </w:rPr>
-        <w:t xml:space="preserve">of the actual results and potential effects of the completed project. Describe the actual project accomplishments and discuss the immediately observable </w:t>
-      </w:r>
-      <w:r>
-        <w:rPr>
-          <w:sz w:val="24"/>
-          <w:szCs w:val="24"/>
-        </w:rPr>
-        <w:t xml:space="preserve">effects </w:t>
-      </w:r>
-      <w:r>
-        <w:rPr>
-          <w:sz w:val="24"/>
-          <w:szCs w:val="24"/>
-        </w:rPr>
-        <w:t xml:space="preserve">and potential future impacts of the completed project </w:t>
-      </w:r>
-      <w:r>
-        <w:rPr>
-          <w:sz w:val="24"/>
-          <w:szCs w:val="24"/>
-        </w:rPr>
-        <w:t>on</w:t>
-      </w:r>
-      <w:r>
-        <w:rPr>
-          <w:sz w:val="24"/>
-          <w:szCs w:val="24"/>
-        </w:rPr>
-        <w:t xml:space="preserve"> the project environment. Explain why the project is or is not considered successful using the evaluation framework from the Outcome</w:t>
-      </w:r>
-      <w:r>
-        <w:rPr>
-          <w:sz w:val="24"/>
-          <w:szCs w:val="24"/>
-        </w:rPr>
-        <w:t xml:space="preserve"> </w:t>
-      </w:r>
-      <w:r>
-        <w:rPr>
-          <w:sz w:val="24"/>
-          <w:szCs w:val="24"/>
-        </w:rPr>
-        <w:t>section in the project proposal.</w:t>
+        <w:t xml:space="preserve">The Rogue IT migration to the Symantec Email Security.cloud systems will decrease the volume of spam on the Rogue IT network and provide additional depth-in-defense to the threat landscape. The Rogue IT staff will experience an overall decrease in time spent tuning policies for anti-spam on the Microsoft Exchange environment, instead being able to place trust in the anti-spam, anti-malware, and Skeptic and Heuristic architecture of the Symantec Email Security.cloud systems. This will allow for the Rogue IT staff to focus on further hardening the network and supporting its customers base. </w:t>
+      </w:r>
+    </w:p>
+    <w:p>
+      <w:pPr>
+        <w:spacing w:line="480" w:lineRule="auto"/>
+        <w:ind w:firstLine="720"/>
+        <w:rPr>
+          <w:sz w:val="24"/>
+          <w:szCs w:val="24"/>
+        </w:rPr>
+      </w:pPr>
+      <w:r>
+        <w:rPr>
+          <w:sz w:val="24"/>
+          <w:szCs w:val="24"/>
+        </w:rPr>
+        <w:lastRenderedPageBreak/>
+        <w:t>Rogue IT anticipates seeing an overall 20% or more reduction in spam making it through the filtering and into end user inboxes. Additionally, the dashboards provided with the Symantec portal will provide real-time insight into email flows, including metrics such as:</w:t>
+      </w:r>
+    </w:p>
+    <w:p>
+      <w:pPr>
+        <w:pStyle w:val="ListParagraph"/>
+        <w:numPr>
+          <w:ilvl w:val="0"/>
+          <w:numId w:val="2"/>
+        </w:numPr>
+        <w:spacing w:line="480" w:lineRule="auto"/>
+        <w:rPr>
+          <w:sz w:val="24"/>
+          <w:szCs w:val="24"/>
+        </w:rPr>
+      </w:pPr>
+      <w:r>
+        <w:rPr>
+          <w:sz w:val="24"/>
+          <w:szCs w:val="24"/>
+        </w:rPr>
+        <w:t>Volume of spam per hour</w:t>
+      </w:r>
+    </w:p>
+    <w:p>
+      <w:pPr>
+        <w:pStyle w:val="ListParagraph"/>
+        <w:numPr>
+          <w:ilvl w:val="0"/>
+          <w:numId w:val="2"/>
+        </w:numPr>
+        <w:spacing w:line="480" w:lineRule="auto"/>
+        <w:rPr>
+          <w:sz w:val="24"/>
+          <w:szCs w:val="24"/>
+        </w:rPr>
+      </w:pPr>
+      <w:r>
+        <w:rPr>
+          <w:sz w:val="24"/>
+          <w:szCs w:val="24"/>
+        </w:rPr>
+        <w:t>Volume of email per hour</w:t>
+      </w:r>
+    </w:p>
+    <w:p>
+      <w:pPr>
+        <w:pStyle w:val="ListParagraph"/>
+        <w:numPr>
+          <w:ilvl w:val="0"/>
+          <w:numId w:val="2"/>
+        </w:numPr>
+        <w:spacing w:line="480" w:lineRule="auto"/>
+        <w:rPr>
+          <w:sz w:val="24"/>
+          <w:szCs w:val="24"/>
+        </w:rPr>
+      </w:pPr>
+      <w:r>
+        <w:rPr>
+          <w:sz w:val="24"/>
+          <w:szCs w:val="24"/>
+        </w:rPr>
+        <w:t>Email quarantine on a per user level</w:t>
+      </w:r>
+    </w:p>
+    <w:p>
+      <w:pPr>
+        <w:pStyle w:val="ListParagraph"/>
+        <w:numPr>
+          <w:ilvl w:val="0"/>
+          <w:numId w:val="2"/>
+        </w:numPr>
+        <w:spacing w:line="480" w:lineRule="auto"/>
+        <w:rPr>
+          <w:sz w:val="24"/>
+          <w:szCs w:val="24"/>
+        </w:rPr>
+      </w:pPr>
+      <w:r>
+        <w:rPr>
+          <w:sz w:val="24"/>
+          <w:szCs w:val="24"/>
+        </w:rPr>
+        <w:t>Week-over-week and year-over-year metrics</w:t>
+      </w:r>
+    </w:p>
+    <w:p>
+      <w:pPr>
+        <w:spacing w:line="480" w:lineRule="auto"/>
+        <w:ind w:firstLine="720"/>
+        <w:rPr>
+          <w:sz w:val="24"/>
+          <w:szCs w:val="24"/>
+        </w:rPr>
+      </w:pPr>
+      <w:r>
+        <w:rPr>
+          <w:sz w:val="24"/>
+          <w:szCs w:val="24"/>
+        </w:rPr>
+        <w:t>The long-term benefits of migrating to the Symantec services are provided scalability and increase capacity on the fly without purchase of new hardware. The protection of an industry leading security company.</w:t>
       </w:r>
     </w:p>
     <w:p>
@@ -3461,182 +4293,7 @@
           <w:sz w:val="24"/>
           <w:szCs w:val="24"/>
         </w:rPr>
-        <w:t xml:space="preserve">In </w:t>
-      </w:r>
-      <w:r>
-        <w:rPr>
-          <w:sz w:val="24"/>
-          <w:szCs w:val="24"/>
-        </w:rPr>
-        <w:t xml:space="preserve">the </w:t>
-      </w:r>
-      <w:r>
-        <w:rPr>
-          <w:sz w:val="24"/>
-          <w:szCs w:val="24"/>
-        </w:rPr>
-        <w:t xml:space="preserve">Project Deliverables </w:t>
-      </w:r>
-      <w:r>
-        <w:rPr>
-          <w:sz w:val="24"/>
-          <w:szCs w:val="24"/>
-        </w:rPr>
-        <w:t xml:space="preserve">section, </w:t>
-      </w:r>
-      <w:r>
-        <w:rPr>
-          <w:sz w:val="24"/>
-          <w:szCs w:val="24"/>
-        </w:rPr>
-        <w:t>explain and detail the project key deliverables. The actual project development will be documented by the key deliverables.</w:t>
-      </w:r>
-      <w:r>
-        <w:rPr>
-          <w:sz w:val="24"/>
-          <w:szCs w:val="24"/>
-        </w:rPr>
-        <w:t xml:space="preserve"> </w:t>
-      </w:r>
-      <w:r>
-        <w:rPr>
-          <w:sz w:val="24"/>
-          <w:szCs w:val="24"/>
-        </w:rPr>
-        <w:t>The project include</w:t>
-      </w:r>
-      <w:r>
-        <w:rPr>
-          <w:sz w:val="24"/>
-          <w:szCs w:val="24"/>
-        </w:rPr>
-        <w:t>s</w:t>
-      </w:r>
-      <w:r>
-        <w:rPr>
-          <w:sz w:val="24"/>
-          <w:szCs w:val="24"/>
-        </w:rPr>
-        <w:t xml:space="preserve"> some sort of formal report. </w:t>
-      </w:r>
-      <w:r>
-        <w:rPr>
-          <w:sz w:val="24"/>
-          <w:szCs w:val="24"/>
-        </w:rPr>
-        <w:t>The</w:t>
-      </w:r>
-      <w:r>
-        <w:rPr>
-          <w:sz w:val="24"/>
-          <w:szCs w:val="24"/>
-        </w:rPr>
-        <w:t xml:space="preserve"> deliverables should provide a detailed logical explanation of what the project provide</w:t>
-      </w:r>
-      <w:r>
-        <w:rPr>
-          <w:sz w:val="24"/>
-          <w:szCs w:val="24"/>
-        </w:rPr>
-        <w:t>d</w:t>
-      </w:r>
-      <w:r>
-        <w:rPr>
-          <w:sz w:val="24"/>
-          <w:szCs w:val="24"/>
-        </w:rPr>
-        <w:t xml:space="preserve"> to substantiate the work and completion of such. </w:t>
-      </w:r>
-      <w:r>
-        <w:rPr>
-          <w:sz w:val="24"/>
-          <w:szCs w:val="24"/>
-        </w:rPr>
-        <w:t xml:space="preserve">Describe the artifacts being used to show evidence of the project’s completion and use the appendices to include the actual artifacts. Actual project artifacts may include </w:t>
-      </w:r>
-      <w:r>
-        <w:rPr>
-          <w:sz w:val="24"/>
-          <w:szCs w:val="24"/>
-        </w:rPr>
-        <w:t>code samples or screen shots</w:t>
-      </w:r>
-      <w:r>
-        <w:rPr>
-          <w:sz w:val="24"/>
-          <w:szCs w:val="24"/>
-        </w:rPr>
-        <w:t xml:space="preserve">; </w:t>
-      </w:r>
-      <w:r>
-        <w:rPr>
-          <w:sz w:val="24"/>
-          <w:szCs w:val="24"/>
-        </w:rPr>
-        <w:t>flowcharts, UML, or other process diagrams</w:t>
-      </w:r>
-      <w:r>
-        <w:rPr>
-          <w:sz w:val="24"/>
-          <w:szCs w:val="24"/>
-        </w:rPr>
-        <w:t xml:space="preserve">; </w:t>
-      </w:r>
-      <w:r>
-        <w:rPr>
-          <w:sz w:val="24"/>
-          <w:szCs w:val="24"/>
-        </w:rPr>
-        <w:t>charts, tables, and graphs</w:t>
-      </w:r>
-      <w:r>
-        <w:rPr>
-          <w:sz w:val="24"/>
-          <w:szCs w:val="24"/>
-        </w:rPr>
-        <w:t xml:space="preserve">; </w:t>
-      </w:r>
-      <w:r>
-        <w:rPr>
-          <w:sz w:val="24"/>
-          <w:szCs w:val="24"/>
-        </w:rPr>
-        <w:t>network diagrams (before and after)</w:t>
-      </w:r>
-      <w:r>
-        <w:rPr>
-          <w:sz w:val="24"/>
-          <w:szCs w:val="24"/>
-        </w:rPr>
-        <w:t xml:space="preserve">; </w:t>
-      </w:r>
-      <w:r>
-        <w:rPr>
-          <w:sz w:val="24"/>
-          <w:szCs w:val="24"/>
-        </w:rPr>
-        <w:t>training materials</w:t>
-      </w:r>
-      <w:r>
-        <w:rPr>
-          <w:sz w:val="24"/>
-          <w:szCs w:val="24"/>
-        </w:rPr>
-        <w:t xml:space="preserve">; and/or the </w:t>
-      </w:r>
-      <w:r>
-        <w:rPr>
-          <w:sz w:val="24"/>
-          <w:szCs w:val="24"/>
-        </w:rPr>
-        <w:t>technical IT product itself</w:t>
-      </w:r>
-      <w:r>
-        <w:rPr>
-          <w:sz w:val="24"/>
-          <w:szCs w:val="24"/>
-        </w:rPr>
-        <w:t>.</w:t>
+        <w:t xml:space="preserve">Appendix A illustrates the logical network diagram post migration to the Symantec Email Security.cloud infrastructure. The diagram includes the architecture for the remaining Rogue IT infrastructure including the BigIP i10000 load-balancer, the Palo Alto firewalls, and the two remaining Dell PowerEdge R250 Rack Servers. </w:t>
       </w:r>
     </w:p>
     <w:p>
@@ -3716,219 +4373,6 @@
           <w:szCs w:val="24"/>
         </w:rPr>
       </w:pPr>
-      <w:r>
-        <w:rPr>
-          <w:sz w:val="24"/>
-          <w:szCs w:val="24"/>
-        </w:rPr>
-        <w:t xml:space="preserve">List all the outside sources that the narrative refers to in-text. For in-text and reference list citations, </w:t>
-      </w:r>
-      <w:r>
-        <w:rPr>
-          <w:sz w:val="24"/>
-          <w:szCs w:val="24"/>
-        </w:rPr>
-        <w:t>please refe</w:t>
-      </w:r>
-      <w:r>
-        <w:rPr>
-          <w:sz w:val="24"/>
-          <w:szCs w:val="24"/>
-        </w:rPr>
-        <w:t xml:space="preserve">r to the web link in </w:t>
-      </w:r>
-      <w:r>
-        <w:rPr>
-          <w:sz w:val="24"/>
-          <w:szCs w:val="24"/>
-        </w:rPr>
-        <w:t>or visit the WGU Writing Center</w:t>
-      </w:r>
-      <w:r>
-        <w:rPr>
-          <w:sz w:val="24"/>
-          <w:szCs w:val="24"/>
-        </w:rPr>
-        <w:t>.</w:t>
-      </w:r>
-    </w:p>
-    <w:p>
-      <w:pPr>
-        <w:spacing w:line="480" w:lineRule="auto"/>
-        <w:ind w:left="720" w:hanging="720"/>
-        <w:rPr>
-          <w:sz w:val="24"/>
-          <w:szCs w:val="24"/>
-        </w:rPr>
-      </w:pPr>
-      <w:r>
-        <w:rPr>
-          <w:sz w:val="24"/>
-          <w:szCs w:val="24"/>
-        </w:rPr>
-        <w:t xml:space="preserve">Smyth, A. M., Parker, A. L., &amp; Pease, D. L. (2002). A study of enjoyment of peas. Journal of Abnormal Eating, 8(3), 120-125. Retrieved from </w:t>
-      </w:r>
-    </w:p>
-    <w:p>
-      <w:pPr>
-        <w:spacing w:line="480" w:lineRule="auto"/>
-        <w:ind w:left="720" w:hanging="720"/>
-        <w:rPr>
-          <w:sz w:val="24"/>
-          <w:szCs w:val="24"/>
-        </w:rPr>
-      </w:pPr>
-      <w:r>
-        <w:t>http://www.articlehomepage.com/full/url/</w:t>
-      </w:r>
-    </w:p>
-    <w:p>
-      <w:pPr>
-        <w:spacing w:line="480" w:lineRule="auto"/>
-        <w:ind w:left="720" w:hanging="720"/>
-        <w:rPr>
-          <w:sz w:val="24"/>
-          <w:szCs w:val="24"/>
-        </w:rPr>
-      </w:pPr>
-      <w:r>
-        <w:rPr>
-          <w:sz w:val="24"/>
-          <w:szCs w:val="24"/>
-        </w:rPr>
-        <w:t xml:space="preserve">Bernstein, M. (2002). 10 tips on writing the living Web. A List Apart: For People Who Make Websites, 149. Retrieved from </w:t>
-      </w:r>
-      <w:r>
-        <w:t>http://www.alistapart.com/articles/writeliving</w:t>
-      </w:r>
-    </w:p>
-    <w:p>
-      <w:pPr>
-        <w:spacing w:line="480" w:lineRule="auto"/>
-        <w:ind w:left="720" w:hanging="720"/>
-        <w:rPr>
-          <w:sz w:val="24"/>
-          <w:szCs w:val="24"/>
-        </w:rPr>
-      </w:pPr>
-      <w:r>
-        <w:rPr>
-          <w:sz w:val="24"/>
-          <w:szCs w:val="24"/>
-        </w:rPr>
-        <w:t xml:space="preserve">Bell, T., &amp; Phillips, T. (2008, May 6). A solar flare. Science @ NASA Podcast. Podcast retrieved from </w:t>
-      </w:r>
-      <w:r>
-        <w:t>http://science.nasa.gov/podcast.htm</w:t>
-      </w:r>
-    </w:p>
-    <w:p>
-      <w:pPr>
-        <w:spacing w:line="480" w:lineRule="auto"/>
-        <w:ind w:left="720" w:hanging="720"/>
-        <w:rPr>
-          <w:sz w:val="24"/>
-          <w:szCs w:val="24"/>
-        </w:rPr>
-      </w:pPr>
-      <w:r>
-        <w:rPr>
-          <w:sz w:val="24"/>
-          <w:szCs w:val="24"/>
-        </w:rPr>
-        <w:t>OLPC Peru/</w:t>
-      </w:r>
-      <w:proofErr w:type="spellStart"/>
-      <w:r>
-        <w:rPr>
-          <w:sz w:val="24"/>
-          <w:szCs w:val="24"/>
-        </w:rPr>
-        <w:t>Arahuay</w:t>
-      </w:r>
-      <w:proofErr w:type="spellEnd"/>
-      <w:r>
-        <w:rPr>
-          <w:sz w:val="24"/>
-          <w:szCs w:val="24"/>
-        </w:rPr>
-        <w:t>. (n.d.). Retrieved April 29, 2011 from the OLPC Wiki: http://wiki.laptop. org/go/</w:t>
-      </w:r>
-      <w:proofErr w:type="spellStart"/>
-      <w:r>
-        <w:rPr>
-          <w:sz w:val="24"/>
-          <w:szCs w:val="24"/>
-        </w:rPr>
-        <w:t>OLPC_Peru</w:t>
-      </w:r>
-      <w:proofErr w:type="spellEnd"/>
-      <w:r>
-        <w:rPr>
-          <w:sz w:val="24"/>
-          <w:szCs w:val="24"/>
-        </w:rPr>
-        <w:t>/</w:t>
-      </w:r>
-      <w:proofErr w:type="spellStart"/>
-      <w:r>
-        <w:rPr>
-          <w:sz w:val="24"/>
-          <w:szCs w:val="24"/>
-        </w:rPr>
-        <w:t>Arahuay</w:t>
-      </w:r>
-      <w:proofErr w:type="spellEnd"/>
-    </w:p>
-    <w:p>
-      <w:pPr>
-        <w:spacing w:line="480" w:lineRule="auto"/>
-        <w:ind w:left="720" w:hanging="720"/>
-        <w:rPr>
-          <w:sz w:val="24"/>
-          <w:szCs w:val="24"/>
-        </w:rPr>
-      </w:pPr>
-      <w:r>
-        <w:rPr>
-          <w:sz w:val="24"/>
-          <w:szCs w:val="24"/>
-        </w:rPr>
-        <w:t xml:space="preserve">Plath, S. (2000). The unabridged journals. K. V. </w:t>
-      </w:r>
-      <w:proofErr w:type="spellStart"/>
-      <w:r>
-        <w:rPr>
-          <w:sz w:val="24"/>
-          <w:szCs w:val="24"/>
-        </w:rPr>
-        <w:t>Kukil</w:t>
-      </w:r>
-      <w:proofErr w:type="spellEnd"/>
-      <w:r>
-        <w:rPr>
-          <w:sz w:val="24"/>
-          <w:szCs w:val="24"/>
-        </w:rPr>
-        <w:t xml:space="preserve"> (Ed.). New York, NY: Anchor.</w:t>
-      </w:r>
-    </w:p>
-    <w:p>
-      <w:pPr>
-        <w:spacing w:line="480" w:lineRule="auto"/>
-        <w:ind w:firstLine="720"/>
-        <w:rPr>
-          <w:sz w:val="24"/>
-          <w:szCs w:val="24"/>
-        </w:rPr>
-      </w:pPr>
-      <w:r>
-        <w:rPr>
-          <w:sz w:val="24"/>
-          <w:szCs w:val="24"/>
-        </w:rPr>
-        <w:t xml:space="preserve"> </w:t>
-      </w:r>
     </w:p>
     <w:p>
       <w:pPr>
@@ -4421,7 +4865,7 @@
     </w:p>
     <w:p/>
     <w:sectPr>
-      <w:headerReference w:type="default" r:id="rId11"/>
+      <w:headerReference w:type="default" r:id="rId12"/>
       <w:pgSz w:w="12240" w:h="15840"/>
       <w:pgMar w:top="1440" w:right="1440" w:bottom="1440" w:left="1440" w:header="720" w:footer="720" w:gutter="0"/>
       <w:cols w:space="720"/>
@@ -4521,10 +4965,7 @@
       <w:t xml:space="preserve">Running head: </w:t>
     </w:r>
     <w:r>
-      <w:t>MIGRATION FROM ON-PREM EMAIL TO SYMANTEC EMAIL</w:t>
-    </w:r>
-    <w:r>
-      <w:t xml:space="preserve"> </w:t>
+      <w:t xml:space="preserve">MIGRATION FROM ON-PREM EMAIL TO SYMANTEC EMAIL </w:t>
     </w:r>
     <w:r>
       <w:ptab w:relativeTo="margin" w:alignment="right" w:leader="none"/>
@@ -4561,10 +5002,7 @@
       </w:tabs>
     </w:pPr>
     <w:r>
-      <w:t>Migration from On-Prem Email to Symantec Email Security.cloud</w:t>
-    </w:r>
-    <w:r>
-      <w:t xml:space="preserve"> </w:t>
+      <w:t xml:space="preserve">Migration from On-Prem Email to Symantec Email Security.cloud </w:t>
     </w:r>
     <w:r>
       <w:ptab w:relativeTo="margin" w:alignment="right" w:leader="none"/>
@@ -4589,6 +5027,243 @@
     </w:r>
   </w:p>
 </w:hdr>
+</file>
+
+<file path=word/numbering.xml><?xml version="1.0" encoding="utf-8"?>
+<w:numbering xmlns:wpc="http://schemas.microsoft.com/office/word/2010/wordprocessingCanvas" xmlns:cx="http://schemas.microsoft.com/office/drawing/2014/chartex" xmlns:cx1="http://schemas.microsoft.com/office/drawing/2015/9/8/chartex" xmlns:cx2="http://schemas.microsoft.com/office/drawing/2015/10/21/chartex" xmlns:cx3="http://schemas.microsoft.com/office/drawing/2016/5/9/chartex" xmlns:cx4="http://schemas.microsoft.com/office/drawing/2016/5/10/chartex" xmlns:cx5="http://schemas.microsoft.com/office/drawing/2016/5/11/chartex" xmlns:cx6="http://schemas.microsoft.com/office/drawing/2016/5/12/chartex" xmlns:cx7="http://schemas.microsoft.com/office/drawing/2016/5/13/chartex" xmlns:cx8="http://schemas.microsoft.com/office/drawing/2016/5/14/chartex" xmlns:mc="http://schemas.openxmlformats.org/markup-compatibility/2006" xmlns:aink="http://schemas.microsoft.com/office/drawing/2016/ink" xmlns:am3d="http://schemas.microsoft.com/office/drawing/2017/model3d" xmlns:o="urn:schemas-microsoft-com:office:office" xmlns:oel="http://schemas.microsoft.com/office/2019/extlst" xmlns:r="http://schemas.openxmlformats.org/officeDocument/2006/relationships" xmlns:m="http://schemas.openxmlformats.org/officeDocument/2006/math" xmlns:v="urn:schemas-microsoft-com:vml" xmlns:wp14="http://schemas.microsoft.com/office/word/2010/wordprocessingDrawing" xmlns:wp="http://schemas.openxmlformats.org/drawingml/2006/wordprocessingDrawing" xmlns:w10="urn:schemas-microsoft-com:office:word" xmlns:w="http://schemas.openxmlformats.org/wordprocessingml/2006/main" xmlns:w14="http://schemas.microsoft.com/office/word/2010/wordml" xmlns:w15="http://schemas.microsoft.com/office/word/2012/wordml" xmlns:w16cex="http://schemas.microsoft.com/office/word/2018/wordml/cex" xmlns:w16cid="http://schemas.microsoft.com/office/word/2016/wordml/cid" xmlns:w16="http://schemas.microsoft.com/office/word/2018/wordml" xmlns:w16sdtdh="http://schemas.microsoft.com/office/word/2020/wordml/sdtdatahash" xmlns:w16se="http://schemas.microsoft.com/office/word/2015/wordml/symex" xmlns:wpg="http://schemas.microsoft.com/office/word/2010/wordprocessingGroup" xmlns:wpi="http://schemas.microsoft.com/office/word/2010/wordprocessingInk" xmlns:wne="http://schemas.microsoft.com/office/word/2006/wordml" xmlns:wps="http://schemas.microsoft.com/office/word/2010/wordprocessingShape" mc:Ignorable="w14 w15 w16se w16cid w16 w16cex w16sdtdh wp14">
+  <w:abstractNum w:abstractNumId="0" w15:restartNumberingAfterBreak="0">
+    <w:nsid w:val="11B869E1"/>
+    <w:multiLevelType w:val="hybridMultilevel"/>
+    <w:tmpl w:val="4DA4E57C"/>
+    <w:lvl w:ilvl="0" w:tplc="04090001">
+      <w:start w:val="1"/>
+      <w:numFmt w:val="bullet"/>
+      <w:lvlText w:val=""/>
+      <w:lvlJc w:val="left"/>
+      <w:pPr>
+        <w:ind w:left="1440" w:hanging="360"/>
+      </w:pPr>
+      <w:rPr>
+        <w:rFonts w:ascii="Symbol" w:hAnsi="Symbol" w:hint="default"/>
+      </w:rPr>
+    </w:lvl>
+    <w:lvl w:ilvl="1" w:tplc="04090003" w:tentative="1">
+      <w:start w:val="1"/>
+      <w:numFmt w:val="bullet"/>
+      <w:lvlText w:val="o"/>
+      <w:lvlJc w:val="left"/>
+      <w:pPr>
+        <w:ind w:left="2160" w:hanging="360"/>
+      </w:pPr>
+      <w:rPr>
+        <w:rFonts w:ascii="Courier New" w:hAnsi="Courier New" w:cs="Courier New" w:hint="default"/>
+      </w:rPr>
+    </w:lvl>
+    <w:lvl w:ilvl="2" w:tplc="04090005" w:tentative="1">
+      <w:start w:val="1"/>
+      <w:numFmt w:val="bullet"/>
+      <w:lvlText w:val=""/>
+      <w:lvlJc w:val="left"/>
+      <w:pPr>
+        <w:ind w:left="2880" w:hanging="360"/>
+      </w:pPr>
+      <w:rPr>
+        <w:rFonts w:ascii="Wingdings" w:hAnsi="Wingdings" w:hint="default"/>
+      </w:rPr>
+    </w:lvl>
+    <w:lvl w:ilvl="3" w:tplc="04090001" w:tentative="1">
+      <w:start w:val="1"/>
+      <w:numFmt w:val="bullet"/>
+      <w:lvlText w:val=""/>
+      <w:lvlJc w:val="left"/>
+      <w:pPr>
+        <w:ind w:left="3600" w:hanging="360"/>
+      </w:pPr>
+      <w:rPr>
+        <w:rFonts w:ascii="Symbol" w:hAnsi="Symbol" w:hint="default"/>
+      </w:rPr>
+    </w:lvl>
+    <w:lvl w:ilvl="4" w:tplc="04090003" w:tentative="1">
+      <w:start w:val="1"/>
+      <w:numFmt w:val="bullet"/>
+      <w:lvlText w:val="o"/>
+      <w:lvlJc w:val="left"/>
+      <w:pPr>
+        <w:ind w:left="4320" w:hanging="360"/>
+      </w:pPr>
+      <w:rPr>
+        <w:rFonts w:ascii="Courier New" w:hAnsi="Courier New" w:cs="Courier New" w:hint="default"/>
+      </w:rPr>
+    </w:lvl>
+    <w:lvl w:ilvl="5" w:tplc="04090005" w:tentative="1">
+      <w:start w:val="1"/>
+      <w:numFmt w:val="bullet"/>
+      <w:lvlText w:val=""/>
+      <w:lvlJc w:val="left"/>
+      <w:pPr>
+        <w:ind w:left="5040" w:hanging="360"/>
+      </w:pPr>
+      <w:rPr>
+        <w:rFonts w:ascii="Wingdings" w:hAnsi="Wingdings" w:hint="default"/>
+      </w:rPr>
+    </w:lvl>
+    <w:lvl w:ilvl="6" w:tplc="04090001" w:tentative="1">
+      <w:start w:val="1"/>
+      <w:numFmt w:val="bullet"/>
+      <w:lvlText w:val=""/>
+      <w:lvlJc w:val="left"/>
+      <w:pPr>
+        <w:ind w:left="5760" w:hanging="360"/>
+      </w:pPr>
+      <w:rPr>
+        <w:rFonts w:ascii="Symbol" w:hAnsi="Symbol" w:hint="default"/>
+      </w:rPr>
+    </w:lvl>
+    <w:lvl w:ilvl="7" w:tplc="04090003" w:tentative="1">
+      <w:start w:val="1"/>
+      <w:numFmt w:val="bullet"/>
+      <w:lvlText w:val="o"/>
+      <w:lvlJc w:val="left"/>
+      <w:pPr>
+        <w:ind w:left="6480" w:hanging="360"/>
+      </w:pPr>
+      <w:rPr>
+        <w:rFonts w:ascii="Courier New" w:hAnsi="Courier New" w:cs="Courier New" w:hint="default"/>
+      </w:rPr>
+    </w:lvl>
+    <w:lvl w:ilvl="8" w:tplc="04090005" w:tentative="1">
+      <w:start w:val="1"/>
+      <w:numFmt w:val="bullet"/>
+      <w:lvlText w:val=""/>
+      <w:lvlJc w:val="left"/>
+      <w:pPr>
+        <w:ind w:left="7200" w:hanging="360"/>
+      </w:pPr>
+      <w:rPr>
+        <w:rFonts w:ascii="Wingdings" w:hAnsi="Wingdings" w:hint="default"/>
+      </w:rPr>
+    </w:lvl>
+  </w:abstractNum>
+  <w:abstractNum w:abstractNumId="1" w15:restartNumberingAfterBreak="0">
+    <w:nsid w:val="378C21A3"/>
+    <w:multiLevelType w:val="hybridMultilevel"/>
+    <w:tmpl w:val="367A3276"/>
+    <w:lvl w:ilvl="0" w:tplc="04090001">
+      <w:start w:val="1"/>
+      <w:numFmt w:val="bullet"/>
+      <w:lvlText w:val=""/>
+      <w:lvlJc w:val="left"/>
+      <w:pPr>
+        <w:ind w:left="1440" w:hanging="360"/>
+      </w:pPr>
+      <w:rPr>
+        <w:rFonts w:ascii="Symbol" w:hAnsi="Symbol" w:hint="default"/>
+      </w:rPr>
+    </w:lvl>
+    <w:lvl w:ilvl="1" w:tplc="04090003" w:tentative="1">
+      <w:start w:val="1"/>
+      <w:numFmt w:val="bullet"/>
+      <w:lvlText w:val="o"/>
+      <w:lvlJc w:val="left"/>
+      <w:pPr>
+        <w:ind w:left="2160" w:hanging="360"/>
+      </w:pPr>
+      <w:rPr>
+        <w:rFonts w:ascii="Courier New" w:hAnsi="Courier New" w:cs="Courier New" w:hint="default"/>
+      </w:rPr>
+    </w:lvl>
+    <w:lvl w:ilvl="2" w:tplc="04090005" w:tentative="1">
+      <w:start w:val="1"/>
+      <w:numFmt w:val="bullet"/>
+      <w:lvlText w:val=""/>
+      <w:lvlJc w:val="left"/>
+      <w:pPr>
+        <w:ind w:left="2880" w:hanging="360"/>
+      </w:pPr>
+      <w:rPr>
+        <w:rFonts w:ascii="Wingdings" w:hAnsi="Wingdings" w:hint="default"/>
+      </w:rPr>
+    </w:lvl>
+    <w:lvl w:ilvl="3" w:tplc="04090001" w:tentative="1">
+      <w:start w:val="1"/>
+      <w:numFmt w:val="bullet"/>
+      <w:lvlText w:val=""/>
+      <w:lvlJc w:val="left"/>
+      <w:pPr>
+        <w:ind w:left="3600" w:hanging="360"/>
+      </w:pPr>
+      <w:rPr>
+        <w:rFonts w:ascii="Symbol" w:hAnsi="Symbol" w:hint="default"/>
+      </w:rPr>
+    </w:lvl>
+    <w:lvl w:ilvl="4" w:tplc="04090003" w:tentative="1">
+      <w:start w:val="1"/>
+      <w:numFmt w:val="bullet"/>
+      <w:lvlText w:val="o"/>
+      <w:lvlJc w:val="left"/>
+      <w:pPr>
+        <w:ind w:left="4320" w:hanging="360"/>
+      </w:pPr>
+      <w:rPr>
+        <w:rFonts w:ascii="Courier New" w:hAnsi="Courier New" w:cs="Courier New" w:hint="default"/>
+      </w:rPr>
+    </w:lvl>
+    <w:lvl w:ilvl="5" w:tplc="04090005" w:tentative="1">
+      <w:start w:val="1"/>
+      <w:numFmt w:val="bullet"/>
+      <w:lvlText w:val=""/>
+      <w:lvlJc w:val="left"/>
+      <w:pPr>
+        <w:ind w:left="5040" w:hanging="360"/>
+      </w:pPr>
+      <w:rPr>
+        <w:rFonts w:ascii="Wingdings" w:hAnsi="Wingdings" w:hint="default"/>
+      </w:rPr>
+    </w:lvl>
+    <w:lvl w:ilvl="6" w:tplc="04090001" w:tentative="1">
+      <w:start w:val="1"/>
+      <w:numFmt w:val="bullet"/>
+      <w:lvlText w:val=""/>
+      <w:lvlJc w:val="left"/>
+      <w:pPr>
+        <w:ind w:left="5760" w:hanging="360"/>
+      </w:pPr>
+      <w:rPr>
+        <w:rFonts w:ascii="Symbol" w:hAnsi="Symbol" w:hint="default"/>
+      </w:rPr>
+    </w:lvl>
+    <w:lvl w:ilvl="7" w:tplc="04090003" w:tentative="1">
+      <w:start w:val="1"/>
+      <w:numFmt w:val="bullet"/>
+      <w:lvlText w:val="o"/>
+      <w:lvlJc w:val="left"/>
+      <w:pPr>
+        <w:ind w:left="6480" w:hanging="360"/>
+      </w:pPr>
+      <w:rPr>
+        <w:rFonts w:ascii="Courier New" w:hAnsi="Courier New" w:cs="Courier New" w:hint="default"/>
+      </w:rPr>
+    </w:lvl>
+    <w:lvl w:ilvl="8" w:tplc="04090005" w:tentative="1">
+      <w:start w:val="1"/>
+      <w:numFmt w:val="bullet"/>
+      <w:lvlText w:val=""/>
+      <w:lvlJc w:val="left"/>
+      <w:pPr>
+        <w:ind w:left="7200" w:hanging="360"/>
+      </w:pPr>
+      <w:rPr>
+        <w:rFonts w:ascii="Wingdings" w:hAnsi="Wingdings" w:hint="default"/>
+      </w:rPr>
+    </w:lvl>
+  </w:abstractNum>
+  <w:num w:numId="1" w16cid:durableId="1228034017">
+    <w:abstractNumId w:val="0"/>
+  </w:num>
+  <w:num w:numId="2" w16cid:durableId="903835271">
+    <w:abstractNumId w:val="1"/>
+  </w:num>
+</w:numbering>
 </file>
 
 <file path=word/styles.xml><?xml version="1.0" encoding="utf-8"?>
@@ -5038,6 +5713,7 @@
   <w:style w:type="character" w:default="1" w:styleId="DefaultParagraphFont">
     <w:name w:val="Default Paragraph Font"/>
     <w:uiPriority w:val="1"/>
+    <w:semiHidden/>
     <w:unhideWhenUsed/>
   </w:style>
   <w:style w:type="table" w:default="1" w:styleId="TableNormal">
@@ -5244,6 +5920,17 @@
         <w:insideV w:val="single" w:sz="4" w:space="0" w:color="auto"/>
       </w:tblBorders>
     </w:tblPr>
+  </w:style>
+  <w:style w:type="paragraph" w:styleId="ListParagraph">
+    <w:name w:val="List Paragraph"/>
+    <w:basedOn w:val="Normal"/>
+    <w:uiPriority w:val="34"/>
+    <w:qFormat/>
+    <w:rsid w:val="00F56CC1"/>
+    <w:pPr>
+      <w:ind w:left="720"/>
+      <w:contextualSpacing/>
+    </w:pPr>
   </w:style>
 </w:styles>
 </file>
@@ -5510,52 +6197,6 @@
 </file>
 
 <file path=customXml/item1.xml><?xml version="1.0" encoding="utf-8"?>
-<?mso-contentType ?>
-<FormTemplates xmlns="http://schemas.microsoft.com/sharepoint/v3/contenttype/forms">
-  <Display>DocumentLibraryForm</Display>
-  <Edit>DocumentLibraryForm</Edit>
-  <New>DocumentLibraryForm</New>
-</FormTemplates>
-</file>
-
-<file path=customXml/item2.xml><?xml version="1.0" encoding="utf-8"?>
-<p:properties xmlns:p="http://schemas.microsoft.com/office/2006/metadata/properties" xmlns:xsi="http://www.w3.org/2001/XMLSchema-instance" xmlns:pc="http://schemas.microsoft.com/office/infopath/2007/PartnerControls">
-  <documentManagement>
-    <Vendor xmlns="0feec74c-ecc7-44c3-9c64-3623cf89ed41">N/A</Vendor>
-    <_ip_UnifiedCompliancePolicyUIAction xmlns="http://schemas.microsoft.com/sharepoint/v3" xsi:nil="true"/>
-    <Launch_x0020_Date xmlns="0feec74c-ecc7-44c3-9c64-3623cf89ed41" xsi:nil="true"/>
-    <Discipline xmlns="0feec74c-ecc7-44c3-9c64-3623cf89ed41" xsi:nil="true"/>
-    <Course_x0020_code xmlns="0feec74c-ecc7-44c3-9c64-3623cf89ed41" xsi:nil="true"/>
-    <Performance_x0020_Steps_x0020_Completed xmlns="0feec74c-ecc7-44c3-9c64-3623cf89ed41">
-      <Value>N/A</Value>
-    </Performance_x0020_Steps_x0020_Completed>
-    <Course_x0020_short_x0020_name xmlns="0feec74c-ecc7-44c3-9c64-3623cf89ed41" xsi:nil="true"/>
-    <_ip_UnifiedCompliancePolicyProperties xmlns="http://schemas.microsoft.com/sharepoint/v3" xsi:nil="true"/>
-    <Course_x0020_number xmlns="0feec74c-ecc7-44c3-9c64-3623cf89ed41" xsi:nil="true"/>
-    <Course_x0020_title xmlns="0feec74c-ecc7-44c3-9c64-3623cf89ed41" xsi:nil="true"/>
-    <d5fh xmlns="0feec74c-ecc7-44c3-9c64-3623cf89ed41" xsi:nil="true"/>
-    <Step_x0020_Completed xmlns="0feec74c-ecc7-44c3-9c64-3623cf89ed41">
-      <Value>N/A</Value>
-    </Step_x0020_Completed>
-    <Assessment_x0020_Type xmlns="0feec74c-ecc7-44c3-9c64-3623cf89ed41">
-      <Value>Objective</Value>
-    </Assessment_x0020_Type>
-    <Publication_x0020_Date xmlns="0feec74c-ecc7-44c3-9c64-3623cf89ed41" xsi:nil="true"/>
-    <SME xmlns="0feec74c-ecc7-44c3-9c64-3623cf89ed41" xsi:nil="true"/>
-    <Editor0 xmlns="0feec74c-ecc7-44c3-9c64-3623cf89ed41">
-      <UserInfo>
-        <DisplayName/>
-        <AccountId xsi:nil="true"/>
-        <AccountType/>
-      </UserInfo>
-    </Editor0>
-    <Doc_x0020_Type xmlns="0feec74c-ecc7-44c3-9c64-3623cf89ed41"/>
-    <qrac xmlns="0feec74c-ecc7-44c3-9c64-3623cf89ed41" xsi:nil="true"/>
-  </documentManagement>
-</p:properties>
-</file>
-
-<file path=customXml/item3.xml><?xml version="1.0" encoding="utf-8"?>
 <ct:contentTypeSchema xmlns:ct="http://schemas.microsoft.com/office/2006/metadata/contentType" xmlns:ma="http://schemas.microsoft.com/office/2006/metadata/properties/metaAttributes" ct:_="" ma:_="" ma:contentTypeName="Document" ma:contentTypeID="0x010100C39F2A75005F2D43B30369DAED2CCB1C" ma:contentTypeVersion="40" ma:contentTypeDescription="Create a new document." ma:contentTypeScope="" ma:versionID="67abd11da167d8eab610c259a823e4c7">
   <xsd:schema xmlns:xsd="http://www.w3.org/2001/XMLSchema" xmlns:xs="http://www.w3.org/2001/XMLSchema" xmlns:p="http://schemas.microsoft.com/office/2006/metadata/properties" xmlns:ns1="http://schemas.microsoft.com/sharepoint/v3" xmlns:ns2="0feec74c-ecc7-44c3-9c64-3623cf89ed41" xmlns:ns3="1f707338-ea0f-4fe5-baee-59b996692b22" targetNamespace="http://schemas.microsoft.com/office/2006/metadata/properties" ma:root="true" ma:fieldsID="1d3ab84303ed41503c975572ff37e680" ns1:_="" ns2:_="" ns3:_="">
     <xsd:import namespace="http://schemas.microsoft.com/sharepoint/v3"/>
@@ -5993,26 +6634,53 @@
 </ct:contentTypeSchema>
 </file>
 
-<file path=customXml/itemProps1.xml><?xml version="1.0" encoding="utf-8"?>
-<ds:datastoreItem xmlns:ds="http://schemas.openxmlformats.org/officeDocument/2006/customXml" ds:itemID="{B905DDDF-B9D0-4FCF-B1C4-C3C8BF8D8610}">
-  <ds:schemaRefs>
-    <ds:schemaRef ds:uri="http://schemas.microsoft.com/sharepoint/v3/contenttype/forms"/>
-  </ds:schemaRefs>
-</ds:datastoreItem>
+<file path=customXml/item2.xml><?xml version="1.0" encoding="utf-8"?>
+<p:properties xmlns:p="http://schemas.microsoft.com/office/2006/metadata/properties" xmlns:xsi="http://www.w3.org/2001/XMLSchema-instance" xmlns:pc="http://schemas.microsoft.com/office/infopath/2007/PartnerControls">
+  <documentManagement>
+    <Vendor xmlns="0feec74c-ecc7-44c3-9c64-3623cf89ed41">N/A</Vendor>
+    <_ip_UnifiedCompliancePolicyUIAction xmlns="http://schemas.microsoft.com/sharepoint/v3" xsi:nil="true"/>
+    <Launch_x0020_Date xmlns="0feec74c-ecc7-44c3-9c64-3623cf89ed41" xsi:nil="true"/>
+    <Discipline xmlns="0feec74c-ecc7-44c3-9c64-3623cf89ed41" xsi:nil="true"/>
+    <Course_x0020_code xmlns="0feec74c-ecc7-44c3-9c64-3623cf89ed41" xsi:nil="true"/>
+    <Performance_x0020_Steps_x0020_Completed xmlns="0feec74c-ecc7-44c3-9c64-3623cf89ed41">
+      <Value>N/A</Value>
+    </Performance_x0020_Steps_x0020_Completed>
+    <Course_x0020_short_x0020_name xmlns="0feec74c-ecc7-44c3-9c64-3623cf89ed41" xsi:nil="true"/>
+    <_ip_UnifiedCompliancePolicyProperties xmlns="http://schemas.microsoft.com/sharepoint/v3" xsi:nil="true"/>
+    <Course_x0020_number xmlns="0feec74c-ecc7-44c3-9c64-3623cf89ed41" xsi:nil="true"/>
+    <Course_x0020_title xmlns="0feec74c-ecc7-44c3-9c64-3623cf89ed41" xsi:nil="true"/>
+    <d5fh xmlns="0feec74c-ecc7-44c3-9c64-3623cf89ed41" xsi:nil="true"/>
+    <Step_x0020_Completed xmlns="0feec74c-ecc7-44c3-9c64-3623cf89ed41">
+      <Value>N/A</Value>
+    </Step_x0020_Completed>
+    <Assessment_x0020_Type xmlns="0feec74c-ecc7-44c3-9c64-3623cf89ed41">
+      <Value>Objective</Value>
+    </Assessment_x0020_Type>
+    <Publication_x0020_Date xmlns="0feec74c-ecc7-44c3-9c64-3623cf89ed41" xsi:nil="true"/>
+    <SME xmlns="0feec74c-ecc7-44c3-9c64-3623cf89ed41" xsi:nil="true"/>
+    <Editor0 xmlns="0feec74c-ecc7-44c3-9c64-3623cf89ed41">
+      <UserInfo>
+        <DisplayName/>
+        <AccountId xsi:nil="true"/>
+        <AccountType/>
+      </UserInfo>
+    </Editor0>
+    <Doc_x0020_Type xmlns="0feec74c-ecc7-44c3-9c64-3623cf89ed41"/>
+    <qrac xmlns="0feec74c-ecc7-44c3-9c64-3623cf89ed41" xsi:nil="true"/>
+  </documentManagement>
+</p:properties>
 </file>
 
-<file path=customXml/itemProps2.xml><?xml version="1.0" encoding="utf-8"?>
-<ds:datastoreItem xmlns:ds="http://schemas.openxmlformats.org/officeDocument/2006/customXml" ds:itemID="{67E94794-7D76-405B-AB24-10F3746606F1}">
-  <ds:schemaRefs>
-    <ds:schemaRef ds:uri="http://schemas.microsoft.com/office/2006/metadata/properties"/>
-    <ds:schemaRef ds:uri="http://schemas.microsoft.com/office/infopath/2007/PartnerControls"/>
-    <ds:schemaRef ds:uri="0feec74c-ecc7-44c3-9c64-3623cf89ed41"/>
-    <ds:schemaRef ds:uri="http://schemas.microsoft.com/sharepoint/v3"/>
-  </ds:schemaRefs>
-</ds:datastoreItem>
+<file path=customXml/item3.xml><?xml version="1.0" encoding="utf-8"?>
+<?mso-contentType ?>
+<FormTemplates xmlns="http://schemas.microsoft.com/sharepoint/v3/contenttype/forms">
+  <Display>DocumentLibraryForm</Display>
+  <Edit>DocumentLibraryForm</Edit>
+  <New>DocumentLibraryForm</New>
+</FormTemplates>
 </file>
 
-<file path=customXml/itemProps3.xml><?xml version="1.0" encoding="utf-8"?>
+<file path=customXml/itemProps1.xml><?xml version="1.0" encoding="utf-8"?>
 <ds:datastoreItem xmlns:ds="http://schemas.openxmlformats.org/officeDocument/2006/customXml" ds:itemID="{E4E18816-1484-4423-93EE-05DCC6E88FCE}">
   <ds:schemaRefs>
     <ds:schemaRef ds:uri="http://schemas.microsoft.com/office/2006/metadata/contentType"/>
@@ -6030,4 +6698,23 @@
     <ds:schemaRef ds:uri="http://schemas.microsoft.com/internal/obd"/>
   </ds:schemaRefs>
 </ds:datastoreItem>
+</file>
+
+<file path=customXml/itemProps2.xml><?xml version="1.0" encoding="utf-8"?>
+<ds:datastoreItem xmlns:ds="http://schemas.openxmlformats.org/officeDocument/2006/customXml" ds:itemID="{67E94794-7D76-405B-AB24-10F3746606F1}">
+  <ds:schemaRefs>
+    <ds:schemaRef ds:uri="http://schemas.microsoft.com/office/2006/metadata/properties"/>
+    <ds:schemaRef ds:uri="http://schemas.microsoft.com/office/infopath/2007/PartnerControls"/>
+    <ds:schemaRef ds:uri="0feec74c-ecc7-44c3-9c64-3623cf89ed41"/>
+    <ds:schemaRef ds:uri="http://schemas.microsoft.com/sharepoint/v3"/>
+  </ds:schemaRefs>
+</ds:datastoreItem>
+</file>
+
+<file path=customXml/itemProps3.xml><?xml version="1.0" encoding="utf-8"?>
+<ds:datastoreItem xmlns:ds="http://schemas.openxmlformats.org/officeDocument/2006/customXml" ds:itemID="{B905DDDF-B9D0-4FCF-B1C4-C3C8BF8D8610}">
+  <ds:schemaRefs>
+    <ds:schemaRef ds:uri="http://schemas.microsoft.com/sharepoint/v3/contenttype/forms"/>
+  </ds:schemaRefs>
+</ds:datastoreItem>
 </file>
--- a/ITCaptstoneWrittenProject_C769/Task_3/Task3.docx
+++ b/ITCaptstoneWrittenProject_C769/Task_3/Task3.docx
@@ -1609,6 +1609,317 @@
     </w:p>
     <w:p>
       <w:pPr>
+        <w:spacing w:line="480" w:lineRule="auto"/>
+        <w:ind w:firstLine="720"/>
+        <w:rPr>
+          <w:sz w:val="24"/>
+          <w:szCs w:val="24"/>
+        </w:rPr>
+      </w:pPr>
+      <w:r>
+        <w:rPr>
+          <w:sz w:val="24"/>
+          <w:szCs w:val="24"/>
+        </w:rPr>
+        <w:t>An article found on “Expert Insights” asks the question, “Should you consider leaving Symantec Email Security.cloud?”</w:t>
+      </w:r>
+      <w:r>
+        <w:t xml:space="preserve"> </w:t>
+      </w:r>
+      <w:r>
+        <w:t>(Witts, 2022)</w:t>
+      </w:r>
+      <w:r>
+        <w:rPr>
+          <w:sz w:val="24"/>
+          <w:szCs w:val="24"/>
+        </w:rPr>
+        <w:t xml:space="preserve"> This article discusses the recent purchase of Symantec by Broadcom</w:t>
+      </w:r>
+      <w:r>
+        <w:rPr>
+          <w:sz w:val="24"/>
+          <w:szCs w:val="24"/>
+        </w:rPr>
+        <w:t xml:space="preserve"> and whether clients should migrate away from the Symantec platforms. The article from </w:t>
+      </w:r>
+      <w:r>
+        <w:rPr>
+          <w:sz w:val="24"/>
+          <w:szCs w:val="24"/>
+        </w:rPr>
+        <w:t>(Witts, 2022)</w:t>
+      </w:r>
+      <w:r>
+        <w:rPr>
+          <w:sz w:val="24"/>
+          <w:szCs w:val="24"/>
+        </w:rPr>
+        <w:t xml:space="preserve"> states the following:</w:t>
+      </w:r>
+    </w:p>
+    <w:p>
+      <w:pPr>
+        <w:spacing w:line="480" w:lineRule="auto"/>
+        <w:ind w:left="1440"/>
+        <w:rPr>
+          <w:sz w:val="24"/>
+          <w:szCs w:val="24"/>
+        </w:rPr>
+      </w:pPr>
+      <w:r>
+        <w:rPr>
+          <w:sz w:val="24"/>
+          <w:szCs w:val="24"/>
+        </w:rPr>
+        <w:t>In November 2019, chipmaker Broadcom acquired Symantec’s Enterprise security business for $10.7 billion. News of this acquisition made some Symantec customers – especially Email Security.cloud customers – nervous, and many began considering moving their email security to another provider.</w:t>
+      </w:r>
+    </w:p>
+    <w:p>
+      <w:pPr>
+        <w:spacing w:line="480" w:lineRule="auto"/>
+        <w:rPr>
+          <w:sz w:val="24"/>
+          <w:szCs w:val="24"/>
+        </w:rPr>
+      </w:pPr>
+      <w:r>
+        <w:rPr>
+          <w:sz w:val="24"/>
+          <w:szCs w:val="24"/>
+        </w:rPr>
+        <w:tab/>
+        <w:t xml:space="preserve">The article provides details into the steps that might need to be taken in the event your organization determines it is necessary to depart from Symantec services. Rogue IT has not experienced any negative issues with the </w:t>
+      </w:r>
+      <w:r>
+        <w:rPr>
+          <w:sz w:val="24"/>
+          <w:szCs w:val="24"/>
+        </w:rPr>
+        <w:t>services;</w:t>
+      </w:r>
+      <w:r>
+        <w:rPr>
+          <w:sz w:val="24"/>
+          <w:szCs w:val="24"/>
+        </w:rPr>
+        <w:t xml:space="preserve"> however, a business case might be made that an exit plan may need to be designed. </w:t>
+      </w:r>
+    </w:p>
+    <w:p>
+      <w:pPr>
+        <w:spacing w:line="480" w:lineRule="auto"/>
+        <w:rPr>
+          <w:sz w:val="24"/>
+          <w:szCs w:val="24"/>
+        </w:rPr>
+      </w:pPr>
+      <w:r>
+        <w:rPr>
+          <w:sz w:val="24"/>
+          <w:szCs w:val="24"/>
+        </w:rPr>
+        <w:tab/>
+        <w:t xml:space="preserve">Another article further discusses the potential risks to the spending budgets </w:t>
+      </w:r>
+      <w:r>
+        <w:rPr>
+          <w:sz w:val="24"/>
+          <w:szCs w:val="24"/>
+        </w:rPr>
+        <w:t xml:space="preserve">after the Broadcom acquisition of Symantec. This article illustrates a historical trend of Broadcom drastically cutting spending after purchasing a company. This has the potential to impact the budgeting to develop new protects and sustain current technologies such as Skeptics and Heuristics. </w:t>
+      </w:r>
+    </w:p>
+    <w:p>
+      <w:pPr>
+        <w:spacing w:line="480" w:lineRule="auto"/>
+        <w:rPr>
+          <w:sz w:val="24"/>
+          <w:szCs w:val="24"/>
+        </w:rPr>
+      </w:pPr>
+      <w:r>
+        <w:rPr>
+          <w:sz w:val="24"/>
+          <w:szCs w:val="24"/>
+        </w:rPr>
+        <w:tab/>
+        <w:t xml:space="preserve">The article on Spambrella </w:t>
+      </w:r>
+      <w:r>
+        <w:rPr>
+          <w:sz w:val="24"/>
+          <w:szCs w:val="24"/>
+        </w:rPr>
+        <w:t>(</w:t>
+      </w:r>
+      <w:r>
+        <w:rPr>
+          <w:i/>
+          <w:iCs/>
+          <w:sz w:val="24"/>
+          <w:szCs w:val="24"/>
+        </w:rPr>
+        <w:t>Is It Time to Consider Leaving Symantec Email Security.cloud (MessageLabs</w:t>
+      </w:r>
+      <w:proofErr w:type="gramStart"/>
+      <w:r>
+        <w:rPr>
+          <w:i/>
+          <w:iCs/>
+          <w:sz w:val="24"/>
+          <w:szCs w:val="24"/>
+        </w:rPr>
+        <w:t>)?</w:t>
+      </w:r>
+      <w:r>
+        <w:rPr>
+          <w:sz w:val="24"/>
+          <w:szCs w:val="24"/>
+        </w:rPr>
+        <w:t>,</w:t>
+      </w:r>
+      <w:proofErr w:type="gramEnd"/>
+      <w:r>
+        <w:rPr>
+          <w:sz w:val="24"/>
+          <w:szCs w:val="24"/>
+        </w:rPr>
+        <w:t xml:space="preserve"> 2021)</w:t>
+      </w:r>
+      <w:r>
+        <w:rPr>
+          <w:sz w:val="24"/>
+          <w:szCs w:val="24"/>
+        </w:rPr>
+        <w:t xml:space="preserve"> makes the following statement:</w:t>
+      </w:r>
+    </w:p>
+    <w:p>
+      <w:pPr>
+        <w:pStyle w:val="NormalWeb"/>
+        <w:spacing w:line="480" w:lineRule="auto"/>
+        <w:ind w:left="1440"/>
+      </w:pPr>
+      <w:r>
+        <w:lastRenderedPageBreak/>
+        <w:t>Broadcom has a reputation for wrapping up tech companies, imposing severe spending cuts, hiking product/service fees, and then selling on the streamlined services. Many leading analyst groups have suggested that a similar fate could be in store for Symantec Email Security.Cloud:</w:t>
+      </w:r>
+    </w:p>
+    <w:p>
+      <w:pPr>
+        <w:spacing w:line="480" w:lineRule="auto"/>
+        <w:rPr>
+          <w:sz w:val="24"/>
+          <w:szCs w:val="24"/>
+        </w:rPr>
+      </w:pPr>
+      <w:r>
+        <w:rPr>
+          <w:sz w:val="24"/>
+          <w:szCs w:val="24"/>
+        </w:rPr>
+        <w:tab/>
+        <w:t xml:space="preserve">Concerns like this coming from the customer-base raises the concern if, Symantec will be able to remain current or relevant in the Security industry. </w:t>
+      </w:r>
+      <w:r>
+        <w:rPr>
+          <w:sz w:val="24"/>
+          <w:szCs w:val="24"/>
+        </w:rPr>
+        <w:t xml:space="preserve">In the event this negativity does impact Symantec as a security service, an exit plan would be needed. However, no current concern is foreseen by the Rogue IT staff. Current anti-spam and anti-malware detection has shown upwards of a 35% increase in spam blocked. </w:t>
+      </w:r>
+    </w:p>
+    <w:p>
+      <w:pPr>
+        <w:spacing w:line="480" w:lineRule="auto"/>
+        <w:rPr>
+          <w:sz w:val="24"/>
+          <w:szCs w:val="24"/>
+        </w:rPr>
+      </w:pPr>
+      <w:r>
+        <w:rPr>
+          <w:sz w:val="24"/>
+          <w:szCs w:val="24"/>
+        </w:rPr>
+        <w:tab/>
+        <w:t xml:space="preserve">An article on Expert Insights discusses some renewal issues with their Symantec Email Security.cloud services post the Broadcom acquisition. However, the article </w:t>
+      </w:r>
+      <w:r>
+        <w:rPr>
+          <w:sz w:val="24"/>
+          <w:szCs w:val="24"/>
+        </w:rPr>
+        <w:t>(Jones, 2022)</w:t>
+      </w:r>
+      <w:r>
+        <w:rPr>
+          <w:sz w:val="24"/>
+          <w:szCs w:val="24"/>
+        </w:rPr>
+        <w:t xml:space="preserve"> detail</w:t>
+      </w:r>
+      <w:r>
+        <w:rPr>
+          <w:sz w:val="24"/>
+          <w:szCs w:val="24"/>
+        </w:rPr>
+        <w:t xml:space="preserve">s the following: </w:t>
+      </w:r>
+    </w:p>
+    <w:p>
+      <w:pPr>
+        <w:spacing w:line="480" w:lineRule="auto"/>
+        <w:ind w:left="1440"/>
+        <w:rPr>
+          <w:sz w:val="24"/>
+          <w:szCs w:val="24"/>
+        </w:rPr>
+      </w:pPr>
+      <w:r>
+        <w:rPr>
+          <w:sz w:val="24"/>
+          <w:szCs w:val="24"/>
+        </w:rPr>
+        <w:t>However, our technical team has found that many of those customers leaving Symantec aren’t making the strongest decisions when it comes to seeking alternative security; the majority are reverting back to the basic default protection built into their email security platform.</w:t>
+      </w:r>
+    </w:p>
+    <w:p>
+      <w:pPr>
+        <w:spacing w:line="480" w:lineRule="auto"/>
+        <w:rPr>
+          <w:sz w:val="24"/>
+          <w:szCs w:val="24"/>
+        </w:rPr>
+      </w:pPr>
+      <w:r>
+        <w:rPr>
+          <w:sz w:val="24"/>
+          <w:szCs w:val="24"/>
+        </w:rPr>
+        <w:tab/>
+        <w:t xml:space="preserve">The above statement provides confirmation that Rogue IT has made the correct choice in on-boarding a </w:t>
+      </w:r>
+      <w:proofErr w:type="gramStart"/>
+      <w:r>
+        <w:rPr>
+          <w:sz w:val="24"/>
+          <w:szCs w:val="24"/>
+        </w:rPr>
+        <w:t>cloud based</w:t>
+      </w:r>
+      <w:proofErr w:type="gramEnd"/>
+      <w:r>
+        <w:rPr>
+          <w:sz w:val="24"/>
+          <w:szCs w:val="24"/>
+        </w:rPr>
+        <w:t xml:space="preserve"> email security vendor. Rather that vendor be Symantec, Cisco, or Proofpoint, the new industry standard and threat landscape requires better protection for email.</w:t>
+      </w:r>
+    </w:p>
+    <w:p>
+      <w:pPr>
         <w:pStyle w:val="Normal1"/>
         <w:spacing w:after="0" w:line="240" w:lineRule="auto"/>
         <w:contextualSpacing w:val="0"/>
@@ -1648,7 +1959,15 @@
           <w:sz w:val="24"/>
           <w:szCs w:val="24"/>
         </w:rPr>
-        <w:t xml:space="preserve">Rogue IT made minimal changes to the physical on-premise network during this migration; however, it was able to reduce the architecture by removing two of the Dell PowerEdge R250 servers from the rack. This reduction was justified as Rogue IT no longer needs the processing power after the migration to the Symantec Email Security.cloud service. The Dell PowerEdge servers will be wiped and reconfigured to host virtual machines for testing in another department. </w:t>
+        <w:t xml:space="preserve">Rogue IT made minimal changes to the physical on-premise network during this migration; however, it was able to reduce the architecture by removing two of the Dell </w:t>
+      </w:r>
+      <w:r>
+        <w:rPr>
+          <w:sz w:val="24"/>
+          <w:szCs w:val="24"/>
+        </w:rPr>
+        <w:lastRenderedPageBreak/>
+        <w:t xml:space="preserve">PowerEdge R250 servers from the rack. This reduction was justified as Rogue IT no longer needs the processing power after the migration to the Symantec Email Security.cloud service. The Dell PowerEdge servers will be wiped and reconfigured to host virtual machines for testing in another department. </w:t>
       </w:r>
     </w:p>
     <w:p>
@@ -1665,63 +1984,7 @@
           <w:sz w:val="24"/>
           <w:szCs w:val="24"/>
         </w:rPr>
-        <w:t xml:space="preserve">The current environment is comprised of </w:t>
-      </w:r>
-      <w:r>
-        <w:rPr>
-          <w:sz w:val="24"/>
-          <w:szCs w:val="24"/>
-        </w:rPr>
-        <w:t>the Symantec Email Security.cloud platform with an entry point into Rogue IT vi</w:t>
-      </w:r>
-      <w:r>
-        <w:rPr>
-          <w:sz w:val="24"/>
-          <w:szCs w:val="24"/>
-        </w:rPr>
-        <w:t xml:space="preserve">a </w:t>
-      </w:r>
-      <w:r>
-        <w:rPr>
-          <w:sz w:val="24"/>
-          <w:szCs w:val="24"/>
-        </w:rPr>
-        <w:t xml:space="preserve">a </w:t>
-      </w:r>
-      <w:r>
-        <w:rPr>
-          <w:sz w:val="24"/>
-          <w:szCs w:val="24"/>
-        </w:rPr>
-        <w:t>BigIP i10000 series load balancer with a configured VIP of the DNS</w:t>
-      </w:r>
-      <w:r>
-        <w:rPr>
-          <w:sz w:val="24"/>
-          <w:szCs w:val="24"/>
-        </w:rPr>
-        <w:t xml:space="preserve"> </w:t>
-      </w:r>
-      <w:r>
-        <w:rPr>
-          <w:sz w:val="24"/>
-          <w:szCs w:val="24"/>
-        </w:rPr>
-        <w:t xml:space="preserve">records for “rogue.it” that serves traffic to a pair of Palo Alto Networks PA-7000 series firewalls via DNS Round Robin. The Palo Alto devices are running in an active-active configuration and handle deep packet inspection. These firewalls serve the traffic to </w:t>
-      </w:r>
-      <w:r>
-        <w:rPr>
-          <w:sz w:val="24"/>
-          <w:szCs w:val="24"/>
-        </w:rPr>
-        <w:t>two</w:t>
-      </w:r>
-      <w:r>
-        <w:rPr>
-          <w:sz w:val="24"/>
-          <w:szCs w:val="24"/>
-        </w:rPr>
-        <w:t xml:space="preserve"> clustered high-availability Dell PowerEdge R250 Rack Servers with the Intel Xeon E-2334 processors with 32GB of RAM running Microsoft Windows Server 2019. </w:t>
+        <w:t xml:space="preserve">The current environment is comprised of the Symantec Email Security.cloud platform with an entry point into Rogue IT via a BigIP i10000 series load balancer with a configured VIP of the DNS records for “rogue.it” that serves traffic to a pair of Palo Alto Networks PA-7000 series firewalls via DNS Round Robin. The Palo Alto devices are running in an active-active configuration and handle deep packet inspection. These firewalls serve the traffic to two clustered high-availability Dell PowerEdge R250 Rack Servers with the Intel Xeon E-2334 processors with 32GB of RAM running Microsoft Windows Server 2019. </w:t>
       </w:r>
     </w:p>
     <w:p>
@@ -1749,15 +2012,7 @@
           <w:sz w:val="24"/>
           <w:szCs w:val="24"/>
         </w:rPr>
-        <w:t xml:space="preserve">The methodology used to on-board, configure, and deploy the Symantec Email Security.cloud platform will be the ADDIE method. Rogue IT has chosen to utilize this method during the deployment process for a variety of reasons including; the teams are already familiar with the ADDIE model, the ADDIE model provides a simple method to capture milestones </w:t>
-      </w:r>
-      <w:r>
-        <w:rPr>
-          <w:sz w:val="24"/>
-          <w:szCs w:val="24"/>
-        </w:rPr>
-        <w:lastRenderedPageBreak/>
-        <w:t xml:space="preserve">during the deployment, the ability to step through the process systematically, while preserving the ability to roll back at any given time. This process will help to ensure email uptime during the deployment, and minimize impact to end users and clients, preventing lost emails in the process. During the initial discussions there was substantial debate between the Agile method and the ADDIE, however, the teams for Rogue IT decided that while the Agile method would in fact be appropriate, Agile would take a back seat due to the complexity and overhead of the project. </w:t>
+        <w:t xml:space="preserve">The methodology used to on-board, configure, and deploy the Symantec Email Security.cloud platform will be the ADDIE method. Rogue IT has chosen to utilize this method during the deployment process for a variety of reasons including; the teams are already familiar with the ADDIE model, the ADDIE model provides a simple method to capture milestones during the deployment, the ability to step through the process systematically, while preserving the ability to roll back at any given time. This process will help to ensure email uptime during the deployment, and minimize impact to end users and clients, preventing lost emails in the process. During the initial discussions there was substantial debate between the Agile method and the ADDIE, however, the teams for Rogue IT decided that while the Agile method would in fact be appropriate, Agile would take a back seat due to the complexity and overhead of the project. </w:t>
       </w:r>
     </w:p>
     <w:p>
@@ -1774,6 +2029,7 @@
           <w:sz w:val="24"/>
           <w:szCs w:val="24"/>
         </w:rPr>
+        <w:lastRenderedPageBreak/>
         <w:t>The five phases of the ADDIE model are: Analysis, Design, Development, Implementation, and Evaluation. The individual phases for the project are detailed below:</w:t>
       </w:r>
     </w:p>
@@ -1808,7 +2064,63 @@
           <w:sz w:val="24"/>
           <w:szCs w:val="24"/>
         </w:rPr>
-        <w:t xml:space="preserve">Design – While the design phase for the Symantec Email Security.cloud deployment is minimal; the Rogue IT security staff will need to determine and design the infrastructure to ensure capacity is sufficient post the deployment of the Symantec service. This design phase will re-work any details provided during the analysis process. </w:t>
+        <w:t xml:space="preserve">Design – While the design phase for the Symantec Email Security.cloud deployment </w:t>
+      </w:r>
+      <w:r>
+        <w:rPr>
+          <w:sz w:val="24"/>
+          <w:szCs w:val="24"/>
+        </w:rPr>
+        <w:t>was</w:t>
+      </w:r>
+      <w:r>
+        <w:rPr>
+          <w:sz w:val="24"/>
+          <w:szCs w:val="24"/>
+        </w:rPr>
+        <w:t xml:space="preserve"> minimal; the Rogue IT security staff need</w:t>
+      </w:r>
+      <w:r>
+        <w:rPr>
+          <w:sz w:val="24"/>
+          <w:szCs w:val="24"/>
+        </w:rPr>
+        <w:t>ed</w:t>
+      </w:r>
+      <w:r>
+        <w:rPr>
+          <w:sz w:val="24"/>
+          <w:szCs w:val="24"/>
+        </w:rPr>
+        <w:t xml:space="preserve"> to determine and design the infrastructure to ensure capacity </w:t>
+      </w:r>
+      <w:r>
+        <w:rPr>
+          <w:sz w:val="24"/>
+          <w:szCs w:val="24"/>
+        </w:rPr>
+        <w:t>was</w:t>
+      </w:r>
+      <w:r>
+        <w:rPr>
+          <w:sz w:val="24"/>
+          <w:szCs w:val="24"/>
+        </w:rPr>
+        <w:t xml:space="preserve"> sufficient post the deployment of the Symantec service. This design phase re-work</w:t>
+      </w:r>
+      <w:r>
+        <w:rPr>
+          <w:sz w:val="24"/>
+          <w:szCs w:val="24"/>
+        </w:rPr>
+        <w:t>ed the</w:t>
+      </w:r>
+      <w:r>
+        <w:rPr>
+          <w:sz w:val="24"/>
+          <w:szCs w:val="24"/>
+        </w:rPr>
+        <w:t xml:space="preserve"> details provided during the analysis process. </w:t>
       </w:r>
     </w:p>
     <w:p>
@@ -1825,15 +2137,91 @@
           <w:sz w:val="24"/>
           <w:szCs w:val="24"/>
         </w:rPr>
-        <w:t xml:space="preserve">Development – Rogue IT security engineers and IT staff will develop the steps to work toward implementation of the security service. During this phase the “Welcome Email” from Symantec will be reviewed and configuration on the Email Security.cloud service will be prepared. The teams will gather all information needed to migrate the user database from the </w:t>
-      </w:r>
-      <w:r>
-        <w:rPr>
-          <w:sz w:val="24"/>
-          <w:szCs w:val="24"/>
-        </w:rPr>
-        <w:lastRenderedPageBreak/>
-        <w:t>Active Directory environment, ensure they have a clear outline of the anti-spam policies, link following, and quarantine guidelines.</w:t>
+        <w:t>Development – Rogue IT security engineers and IT staff develop</w:t>
+      </w:r>
+      <w:r>
+        <w:rPr>
+          <w:sz w:val="24"/>
+          <w:szCs w:val="24"/>
+        </w:rPr>
+        <w:t>ed</w:t>
+      </w:r>
+      <w:r>
+        <w:rPr>
+          <w:sz w:val="24"/>
+          <w:szCs w:val="24"/>
+        </w:rPr>
+        <w:t xml:space="preserve"> the steps to work toward implementation of the security service. During this phase the “Welcome Email” from Symantec </w:t>
+      </w:r>
+      <w:r>
+        <w:rPr>
+          <w:sz w:val="24"/>
+          <w:szCs w:val="24"/>
+        </w:rPr>
+        <w:t>was</w:t>
+      </w:r>
+      <w:r>
+        <w:rPr>
+          <w:sz w:val="24"/>
+          <w:szCs w:val="24"/>
+        </w:rPr>
+        <w:t xml:space="preserve"> reviewed and configuration on the Email Security.cloud service </w:t>
+      </w:r>
+      <w:r>
+        <w:rPr>
+          <w:sz w:val="24"/>
+          <w:szCs w:val="24"/>
+        </w:rPr>
+        <w:t>was</w:t>
+      </w:r>
+      <w:r>
+        <w:rPr>
+          <w:sz w:val="24"/>
+          <w:szCs w:val="24"/>
+        </w:rPr>
+        <w:t xml:space="preserve"> prepared. The teams gather</w:t>
+      </w:r>
+      <w:r>
+        <w:rPr>
+          <w:sz w:val="24"/>
+          <w:szCs w:val="24"/>
+        </w:rPr>
+        <w:t>ed</w:t>
+      </w:r>
+      <w:r>
+        <w:rPr>
+          <w:sz w:val="24"/>
+          <w:szCs w:val="24"/>
+        </w:rPr>
+        <w:t xml:space="preserve"> </w:t>
+      </w:r>
+      <w:r>
+        <w:rPr>
+          <w:sz w:val="24"/>
+          <w:szCs w:val="24"/>
+        </w:rPr>
+        <w:t>the</w:t>
+      </w:r>
+      <w:r>
+        <w:rPr>
+          <w:sz w:val="24"/>
+          <w:szCs w:val="24"/>
+        </w:rPr>
+        <w:t xml:space="preserve"> information needed to migrate the user database from the Active Directory environment, ensure they </w:t>
+      </w:r>
+      <w:r>
+        <w:rPr>
+          <w:sz w:val="24"/>
+          <w:szCs w:val="24"/>
+        </w:rPr>
+        <w:t>had</w:t>
+      </w:r>
+      <w:r>
+        <w:rPr>
+          <w:sz w:val="24"/>
+          <w:szCs w:val="24"/>
+        </w:rPr>
+        <w:t xml:space="preserve"> a clear outline of the anti-spam policies, link following, and quarantine guidelines.</w:t>
       </w:r>
     </w:p>
     <w:p>
@@ -1850,7 +2238,127 @@
           <w:sz w:val="24"/>
           <w:szCs w:val="24"/>
         </w:rPr>
-        <w:t xml:space="preserve">Implementation – Rogue IT staff will deploy all configuration changes and other action items determined during the analysis, design, and development phases. The teams will provide a seven-day notice to all employees prior to implementation as per the standard maintenance window notification determined by the Change Approval Board. The teams will work to configure the platform and ensure all appropriate DNS records have been created and waiting for deployment. The Rogue IT user database will be uploaded through the admin panel with the use of the tools provided by Symantec. Teams will enable and configure the security measures determined during the analysis phase, including Skeptic and Heuristic analysis. During the phase the DNS records for SPF, DMARC, and DKIM will be updated for Rogue IT, along with the change to the MX records for Rogue IT. This will allow for email to begin to flow through the Symantec Email Security services. </w:t>
+        <w:t>Implementation – Rogue IT staff deploy</w:t>
+      </w:r>
+      <w:r>
+        <w:rPr>
+          <w:sz w:val="24"/>
+          <w:szCs w:val="24"/>
+        </w:rPr>
+        <w:t>ed</w:t>
+      </w:r>
+      <w:r>
+        <w:rPr>
+          <w:sz w:val="24"/>
+          <w:szCs w:val="24"/>
+        </w:rPr>
+        <w:t xml:space="preserve"> all configuration changes and other action items determined during the analysis, design, and development phases. The teams provide</w:t>
+      </w:r>
+      <w:r>
+        <w:rPr>
+          <w:sz w:val="24"/>
+          <w:szCs w:val="24"/>
+        </w:rPr>
+        <w:t>d</w:t>
+      </w:r>
+      <w:r>
+        <w:rPr>
+          <w:sz w:val="24"/>
+          <w:szCs w:val="24"/>
+        </w:rPr>
+        <w:t xml:space="preserve"> a seven-day notice to all employees prior to implementation as per the standard maintenance window notification determined by the Change Approval Board. The teams work</w:t>
+      </w:r>
+      <w:r>
+        <w:rPr>
+          <w:sz w:val="24"/>
+          <w:szCs w:val="24"/>
+        </w:rPr>
+        <w:t>ed</w:t>
+      </w:r>
+      <w:r>
+        <w:rPr>
+          <w:sz w:val="24"/>
+          <w:szCs w:val="24"/>
+        </w:rPr>
+        <w:t xml:space="preserve"> to configure the platform and ensure all appropriate DNS records have been created and waiting for </w:t>
+      </w:r>
+      <w:r>
+        <w:rPr>
+          <w:sz w:val="24"/>
+          <w:szCs w:val="24"/>
+        </w:rPr>
+        <w:lastRenderedPageBreak/>
+        <w:t xml:space="preserve">deployment. The Rogue IT user database </w:t>
+      </w:r>
+      <w:r>
+        <w:rPr>
+          <w:sz w:val="24"/>
+          <w:szCs w:val="24"/>
+        </w:rPr>
+        <w:t>was</w:t>
+      </w:r>
+      <w:r>
+        <w:rPr>
+          <w:sz w:val="24"/>
+          <w:szCs w:val="24"/>
+        </w:rPr>
+        <w:t xml:space="preserve"> uploaded through the admin panel with the use of the tools provided by Symantec. Teams enable</w:t>
+      </w:r>
+      <w:r>
+        <w:rPr>
+          <w:sz w:val="24"/>
+          <w:szCs w:val="24"/>
+        </w:rPr>
+        <w:t>d</w:t>
+      </w:r>
+      <w:r>
+        <w:rPr>
+          <w:sz w:val="24"/>
+          <w:szCs w:val="24"/>
+        </w:rPr>
+        <w:t xml:space="preserve"> and configure</w:t>
+      </w:r>
+      <w:r>
+        <w:rPr>
+          <w:sz w:val="24"/>
+          <w:szCs w:val="24"/>
+        </w:rPr>
+        <w:t>d</w:t>
+      </w:r>
+      <w:r>
+        <w:rPr>
+          <w:sz w:val="24"/>
+          <w:szCs w:val="24"/>
+        </w:rPr>
+        <w:t xml:space="preserve"> the security measures determined during the analysis phase, including Skeptic and Heuristic analysis. During the phase the DNS records for SPF, DMARC, and DKIM </w:t>
+      </w:r>
+      <w:r>
+        <w:rPr>
+          <w:sz w:val="24"/>
+          <w:szCs w:val="24"/>
+        </w:rPr>
+        <w:t>were</w:t>
+      </w:r>
+      <w:r>
+        <w:rPr>
+          <w:sz w:val="24"/>
+          <w:szCs w:val="24"/>
+        </w:rPr>
+        <w:t xml:space="preserve"> updated for Rogue IT, along with the change to the MX records for Rogue IT. This allow</w:t>
+      </w:r>
+      <w:r>
+        <w:rPr>
+          <w:sz w:val="24"/>
+          <w:szCs w:val="24"/>
+        </w:rPr>
+        <w:t>ed</w:t>
+      </w:r>
+      <w:r>
+        <w:rPr>
+          <w:sz w:val="24"/>
+          <w:szCs w:val="24"/>
+        </w:rPr>
+        <w:t xml:space="preserve"> for email to begin to flow through the Symantec Email Security services. </w:t>
       </w:r>
     </w:p>
     <w:p>
@@ -1867,7 +2375,77 @@
           <w:sz w:val="24"/>
           <w:szCs w:val="24"/>
         </w:rPr>
-        <w:t>Evaluation – Upon completion of deployment, a full analysis and comparison of the Rogue IT email flows will be performed. This evaluation will include an initial review including testing of both internal and external email flow to ensure there is no data loss. Additionally, teams will perform tests with sample emails provided by Eicar and Symantec to ensure protections are working and assist in providing feedback for additional configuration adjustments.</w:t>
+        <w:t xml:space="preserve">Evaluation – Upon completion of deployment, a full analysis and comparison of the Rogue IT email flows </w:t>
+      </w:r>
+      <w:r>
+        <w:rPr>
+          <w:sz w:val="24"/>
+          <w:szCs w:val="24"/>
+        </w:rPr>
+        <w:t>was</w:t>
+      </w:r>
+      <w:r>
+        <w:rPr>
+          <w:sz w:val="24"/>
+          <w:szCs w:val="24"/>
+        </w:rPr>
+        <w:t xml:space="preserve"> performed. This evaluation include</w:t>
+      </w:r>
+      <w:r>
+        <w:rPr>
+          <w:sz w:val="24"/>
+          <w:szCs w:val="24"/>
+        </w:rPr>
+        <w:t>d</w:t>
+      </w:r>
+      <w:r>
+        <w:rPr>
+          <w:sz w:val="24"/>
+          <w:szCs w:val="24"/>
+        </w:rPr>
+        <w:t xml:space="preserve"> an initial review including testing of both internal and external email flow to ensure there is no data loss. Additionally, teams perform</w:t>
+      </w:r>
+      <w:r>
+        <w:rPr>
+          <w:sz w:val="24"/>
+          <w:szCs w:val="24"/>
+        </w:rPr>
+        <w:t>ed</w:t>
+      </w:r>
+      <w:r>
+        <w:rPr>
+          <w:sz w:val="24"/>
+          <w:szCs w:val="24"/>
+        </w:rPr>
+        <w:t xml:space="preserve"> tests with sample emails provided by Eicar and Symantec to ensure protections </w:t>
+      </w:r>
+      <w:r>
+        <w:rPr>
+          <w:sz w:val="24"/>
+          <w:szCs w:val="24"/>
+        </w:rPr>
+        <w:t xml:space="preserve">were </w:t>
+      </w:r>
+      <w:r>
+        <w:rPr>
+          <w:sz w:val="24"/>
+          <w:szCs w:val="24"/>
+        </w:rPr>
+        <w:t>working and assist</w:t>
+      </w:r>
+      <w:r>
+        <w:rPr>
+          <w:sz w:val="24"/>
+          <w:szCs w:val="24"/>
+        </w:rPr>
+        <w:t>ed</w:t>
+      </w:r>
+      <w:r>
+        <w:rPr>
+          <w:sz w:val="24"/>
+          <w:szCs w:val="24"/>
+        </w:rPr>
+        <w:t xml:space="preserve"> in providing feedback for additional configuration adjustments.</w:t>
       </w:r>
     </w:p>
     <w:p>
@@ -2000,11 +2578,7 @@
           </w:tcPr>
           <w:p>
             <w:r>
-              <w:t xml:space="preserve">Reduce the volume of spam on the </w:t>
-            </w:r>
-            <w:r>
-              <w:lastRenderedPageBreak/>
-              <w:t xml:space="preserve">Rogue IT network while removing additional overhead. </w:t>
+              <w:t xml:space="preserve">Reduce the volume of spam on the Rogue IT network while removing additional overhead. </w:t>
             </w:r>
           </w:p>
         </w:tc>
@@ -2016,7 +2590,6 @@
           </w:tcPr>
           <w:p>
             <w:r>
-              <w:lastRenderedPageBreak/>
               <w:t xml:space="preserve">1.a. Unwanted emails categorized and rated by severity. </w:t>
             </w:r>
           </w:p>
@@ -2028,11 +2601,7 @@
           </w:tcPr>
           <w:p>
             <w:r>
-              <w:t xml:space="preserve">1.a.i. Categorization of existing spam on the network. Average spam seen, daily, </w:t>
-            </w:r>
-            <w:r>
-              <w:lastRenderedPageBreak/>
-              <w:t xml:space="preserve">weekly, monthly, yearly. This will allow us to determine the total decrease in spam on the network post deployment. </w:t>
+              <w:t xml:space="preserve">1.a.i. Categorization of existing spam on the network. Average spam seen, daily, weekly, monthly, yearly. This will allow us to determine the total decrease in spam on the network post deployment. </w:t>
             </w:r>
           </w:p>
         </w:tc>
@@ -2042,7 +2611,6 @@
           </w:tcPr>
           <w:p>
             <w:r>
-              <w:lastRenderedPageBreak/>
               <w:t>Met</w:t>
             </w:r>
           </w:p>
@@ -2163,7 +2731,11 @@
           </w:tcPr>
           <w:p>
             <w:r>
-              <w:t>1.b.i. Projected capacity needed post implementation. This will assist in determining if Rogue IT can reduce the current infrastructure.</w:t>
+              <w:t xml:space="preserve">1.b.i. Projected capacity needed post implementation. </w:t>
+            </w:r>
+            <w:r>
+              <w:lastRenderedPageBreak/>
+              <w:t>This will assist in determining if Rogue IT can reduce the current infrastructure.</w:t>
             </w:r>
           </w:p>
         </w:tc>
@@ -2173,6 +2745,7 @@
           </w:tcPr>
           <w:p>
             <w:r>
+              <w:lastRenderedPageBreak/>
               <w:t>Met</w:t>
             </w:r>
           </w:p>
@@ -2560,11 +3133,7 @@
             </w:r>
             <w:proofErr w:type="gramEnd"/>
             <w:r>
-              <w:t xml:space="preserve"> 20% reduction on emails determined to be spam </w:t>
-            </w:r>
-            <w:r>
-              <w:lastRenderedPageBreak/>
-              <w:t xml:space="preserve">on a given sample email inbox. This will be an analysis taken from live sample accounts collecting a mirrored production email account. </w:t>
+              <w:t xml:space="preserve"> 20% reduction on emails determined to be spam on a given sample email inbox. This will be an analysis taken from live sample accounts collecting a mirrored production email account. </w:t>
             </w:r>
           </w:p>
         </w:tc>
@@ -2574,7 +3143,6 @@
           </w:tcPr>
           <w:p>
             <w:r>
-              <w:lastRenderedPageBreak/>
               <w:t>Met</w:t>
             </w:r>
           </w:p>
@@ -2722,7 +3290,11 @@
             </w:r>
             <w:proofErr w:type="gramEnd"/>
             <w:r>
-              <w:t xml:space="preserve"> Week over week monitoring comparing the new security platform to the current exchange environment for the week prior. </w:t>
+              <w:t xml:space="preserve"> Week over week monitoring comparing the new security platform to the </w:t>
+            </w:r>
+            <w:r>
+              <w:lastRenderedPageBreak/>
+              <w:t xml:space="preserve">current exchange environment for the week prior. </w:t>
             </w:r>
           </w:p>
         </w:tc>
@@ -2732,6 +3304,7 @@
           </w:tcPr>
           <w:p>
             <w:r>
+              <w:lastRenderedPageBreak/>
               <w:t>Met</w:t>
             </w:r>
           </w:p>
@@ -2761,161 +3334,7 @@
           <w:sz w:val="24"/>
           <w:szCs w:val="24"/>
         </w:rPr>
-        <w:t xml:space="preserve">Rogue IT’s migration to Symantec Email Security.cloud primary goal </w:t>
-      </w:r>
-      <w:r>
-        <w:rPr>
-          <w:sz w:val="24"/>
-          <w:szCs w:val="24"/>
-        </w:rPr>
-        <w:t>was</w:t>
-      </w:r>
-      <w:r>
-        <w:rPr>
-          <w:sz w:val="24"/>
-          <w:szCs w:val="24"/>
-        </w:rPr>
-        <w:t xml:space="preserve"> to reduce the volume of spam that</w:t>
-      </w:r>
-      <w:r>
-        <w:rPr>
-          <w:sz w:val="24"/>
-          <w:szCs w:val="24"/>
-        </w:rPr>
-        <w:t xml:space="preserve"> was </w:t>
-      </w:r>
-      <w:r>
-        <w:rPr>
-          <w:sz w:val="24"/>
-          <w:szCs w:val="24"/>
-        </w:rPr>
-        <w:t xml:space="preserve">not being captured by the </w:t>
-      </w:r>
-      <w:r>
-        <w:rPr>
-          <w:sz w:val="24"/>
-          <w:szCs w:val="24"/>
-        </w:rPr>
-        <w:t>previous</w:t>
-      </w:r>
-      <w:r>
-        <w:rPr>
-          <w:sz w:val="24"/>
-          <w:szCs w:val="24"/>
-        </w:rPr>
-        <w:t xml:space="preserve"> infrastructure and to reduce any remaining on-premise overhead. Due the complexity and importance of the email workflows, this w</w:t>
-      </w:r>
-      <w:r>
-        <w:rPr>
-          <w:sz w:val="24"/>
-          <w:szCs w:val="24"/>
-        </w:rPr>
-        <w:t>as</w:t>
-      </w:r>
-      <w:r>
-        <w:rPr>
-          <w:sz w:val="24"/>
-          <w:szCs w:val="24"/>
-        </w:rPr>
-        <w:t xml:space="preserve"> achieved through a successful deployment of </w:t>
-      </w:r>
-      <w:r>
-        <w:rPr>
-          <w:sz w:val="24"/>
-          <w:szCs w:val="24"/>
-        </w:rPr>
-        <w:t>a</w:t>
-      </w:r>
-      <w:r>
-        <w:rPr>
-          <w:sz w:val="24"/>
-          <w:szCs w:val="24"/>
-        </w:rPr>
-        <w:t xml:space="preserve"> new service to the production environment without incident. The implementation phase of the project </w:t>
-      </w:r>
-      <w:r>
-        <w:rPr>
-          <w:sz w:val="24"/>
-          <w:szCs w:val="24"/>
-        </w:rPr>
-        <w:t xml:space="preserve">was </w:t>
-      </w:r>
-      <w:r>
-        <w:rPr>
-          <w:sz w:val="24"/>
-          <w:szCs w:val="24"/>
-        </w:rPr>
-        <w:t xml:space="preserve">given a four-hour window to </w:t>
-      </w:r>
-      <w:r>
-        <w:rPr>
-          <w:sz w:val="24"/>
-          <w:szCs w:val="24"/>
-        </w:rPr>
-        <w:t>make the</w:t>
-      </w:r>
-      <w:r>
-        <w:rPr>
-          <w:sz w:val="24"/>
-          <w:szCs w:val="24"/>
-        </w:rPr>
-        <w:t xml:space="preserve"> changes. This target time frame provide</w:t>
-      </w:r>
-      <w:r>
-        <w:rPr>
-          <w:sz w:val="24"/>
-          <w:szCs w:val="24"/>
-        </w:rPr>
-        <w:t>d</w:t>
-      </w:r>
-      <w:r>
-        <w:rPr>
-          <w:sz w:val="24"/>
-          <w:szCs w:val="24"/>
-        </w:rPr>
-        <w:t xml:space="preserve"> a minimal window for impact and align</w:t>
-      </w:r>
-      <w:r>
-        <w:rPr>
-          <w:sz w:val="24"/>
-          <w:szCs w:val="24"/>
-        </w:rPr>
-        <w:t>ed</w:t>
-      </w:r>
-      <w:r>
-        <w:rPr>
-          <w:sz w:val="24"/>
-          <w:szCs w:val="24"/>
-        </w:rPr>
-        <w:t xml:space="preserve"> with standard DNS record time-to-live. The Symantec Email Security.cloud systems </w:t>
-      </w:r>
-      <w:r>
-        <w:rPr>
-          <w:sz w:val="24"/>
-          <w:szCs w:val="24"/>
-        </w:rPr>
-        <w:t>are</w:t>
-      </w:r>
-      <w:r>
-        <w:rPr>
-          <w:sz w:val="24"/>
-          <w:szCs w:val="24"/>
-        </w:rPr>
-        <w:t xml:space="preserve"> help Rogue IT more efficiently manage the email workflows while providing a data driven reduction in spam on the network. This </w:t>
-      </w:r>
-      <w:r>
-        <w:rPr>
-          <w:sz w:val="24"/>
-          <w:szCs w:val="24"/>
-        </w:rPr>
-        <w:t>is</w:t>
-      </w:r>
-      <w:r>
-        <w:rPr>
-          <w:sz w:val="24"/>
-          <w:szCs w:val="24"/>
-        </w:rPr>
-        <w:t xml:space="preserve"> captured via real-time monitoring via the Symantec Email Security.cloud portal. </w:t>
+        <w:t xml:space="preserve">Rogue IT’s migration to Symantec Email Security.cloud primary goal was to reduce the volume of spam that was not being captured by the previous infrastructure and to reduce any remaining on-premise overhead. Due the complexity and importance of the email workflows, this was achieved through a successful deployment of a new service to the production environment without incident. The implementation phase of the project was given a four-hour window to make the changes. This target time frame provided a minimal window for impact and aligned with standard DNS record time-to-live. The Symantec Email Security.cloud systems are help Rogue IT more efficiently manage the email workflows while providing a data driven reduction in spam on the network. This is captured via real-time monitoring via the Symantec Email Security.cloud portal. </w:t>
       </w:r>
     </w:p>
     <w:p>
@@ -2957,98 +3376,7 @@
           <w:sz w:val="24"/>
           <w:szCs w:val="24"/>
         </w:rPr>
-        <w:t xml:space="preserve"> The first step of the project </w:t>
-      </w:r>
-      <w:r>
-        <w:rPr>
-          <w:sz w:val="24"/>
-          <w:szCs w:val="24"/>
-        </w:rPr>
-        <w:t>was</w:t>
-      </w:r>
-      <w:r>
-        <w:rPr>
-          <w:sz w:val="24"/>
-          <w:szCs w:val="24"/>
-        </w:rPr>
-        <w:t xml:space="preserve"> to understand </w:t>
-      </w:r>
-      <w:r>
-        <w:rPr>
-          <w:sz w:val="24"/>
-          <w:szCs w:val="24"/>
-        </w:rPr>
-        <w:t>the</w:t>
-      </w:r>
-      <w:r>
-        <w:rPr>
-          <w:sz w:val="24"/>
-          <w:szCs w:val="24"/>
-        </w:rPr>
-        <w:t xml:space="preserve"> types of emails </w:t>
-      </w:r>
-      <w:r>
-        <w:rPr>
-          <w:sz w:val="24"/>
-          <w:szCs w:val="24"/>
-        </w:rPr>
-        <w:t>were</w:t>
-      </w:r>
-      <w:r>
-        <w:rPr>
-          <w:sz w:val="24"/>
-          <w:szCs w:val="24"/>
-        </w:rPr>
-        <w:t xml:space="preserve"> making it through the </w:t>
-      </w:r>
-      <w:r>
-        <w:rPr>
-          <w:sz w:val="24"/>
-          <w:szCs w:val="24"/>
-        </w:rPr>
-        <w:t>previous</w:t>
-      </w:r>
-      <w:r>
-        <w:rPr>
-          <w:sz w:val="24"/>
-          <w:szCs w:val="24"/>
-        </w:rPr>
-        <w:t xml:space="preserve"> Exchange environment. This </w:t>
-      </w:r>
-      <w:r>
-        <w:rPr>
-          <w:sz w:val="24"/>
-          <w:szCs w:val="24"/>
-        </w:rPr>
-        <w:t>was</w:t>
-      </w:r>
-      <w:r>
-        <w:rPr>
-          <w:sz w:val="24"/>
-          <w:szCs w:val="24"/>
-        </w:rPr>
-        <w:t xml:space="preserve"> crucial to being able to understand the reduction in impact with the email security </w:t>
-      </w:r>
-      <w:r>
-        <w:rPr>
-          <w:sz w:val="24"/>
-          <w:szCs w:val="24"/>
-        </w:rPr>
-        <w:t>services provided by</w:t>
-      </w:r>
-      <w:r>
-        <w:rPr>
-          <w:sz w:val="24"/>
-          <w:szCs w:val="24"/>
-        </w:rPr>
-        <w:t xml:space="preserve"> Symantec</w:t>
-      </w:r>
-      <w:r>
-        <w:rPr>
-          <w:sz w:val="24"/>
-          <w:szCs w:val="24"/>
-        </w:rPr>
-        <w:t>.</w:t>
+        <w:t xml:space="preserve"> The first step of the project was to understand the types of emails were making it through the previous Exchange environment. This was crucial to being able to understand the reduction in impact with the email security services provided by Symantec.</w:t>
       </w:r>
     </w:p>
     <w:p>
@@ -3069,7 +3397,6 @@
           <w:sz w:val="24"/>
           <w:szCs w:val="24"/>
         </w:rPr>
-        <w:lastRenderedPageBreak/>
         <w:t>Objective 1.b. Determine</w:t>
       </w:r>
       <w:r>
@@ -3231,7 +3558,15 @@
           <w:sz w:val="24"/>
           <w:szCs w:val="24"/>
         </w:rPr>
-        <w:t xml:space="preserve"> set forth to express the importance of an incident free implementation. Rogue IT handles a large portion of their daily operations through these email work flows. Given that inbound email can be delivered at any given point in time during the day, zero down time becomes a warranted and targetable goal. </w:t>
+        <w:t xml:space="preserve"> set forth to express the importance of an incident free implementation. Rogue IT handles a large portion of their daily operations </w:t>
+      </w:r>
+      <w:r>
+        <w:rPr>
+          <w:sz w:val="24"/>
+          <w:szCs w:val="24"/>
+        </w:rPr>
+        <w:lastRenderedPageBreak/>
+        <w:t xml:space="preserve">through these email work flows. Given that inbound email can be delivered at any given point in time during the day, zero down time becomes a warranted and targetable goal. </w:t>
       </w:r>
     </w:p>
     <w:p>
@@ -3259,21 +3594,7 @@
           <w:sz w:val="24"/>
           <w:szCs w:val="24"/>
         </w:rPr>
-        <w:t xml:space="preserve">. This goal was developed to align with the time to live on the Rogue IT MX records and to reduce the overall impact window during the implementation. Adherence to </w:t>
-      </w:r>
-      <w:r>
-        <w:rPr>
-          <w:sz w:val="24"/>
-          <w:szCs w:val="24"/>
-        </w:rPr>
-        <w:t>this</w:t>
-      </w:r>
-      <w:r>
-        <w:rPr>
-          <w:sz w:val="24"/>
-          <w:szCs w:val="24"/>
-        </w:rPr>
-        <w:t xml:space="preserve"> time frame </w:t>
+        <w:t xml:space="preserve">. This goal was developed to align with the time to live on the Rogue IT MX records and to reduce the overall impact window during the implementation. Adherence to this time frame </w:t>
       </w:r>
       <w:r>
         <w:rPr>
@@ -3485,7 +3806,6 @@
           <w:sz w:val="24"/>
           <w:szCs w:val="24"/>
         </w:rPr>
-        <w:lastRenderedPageBreak/>
         <w:t>is</w:t>
       </w:r>
       <w:r>
@@ -3624,6 +3944,7 @@
           <w:sz w:val="24"/>
           <w:szCs w:val="24"/>
         </w:rPr>
+        <w:lastRenderedPageBreak/>
         <w:t>Note: All timeline dates MUST be in the past as this document is an after-action report that should reflect a project that is completed.</w:t>
       </w:r>
     </w:p>
@@ -3934,11 +4255,7 @@
           </w:tcPr>
           <w:p>
             <w:r>
-              <w:t xml:space="preserve">Post implementation a noticeable reduction in spam making it through </w:t>
-            </w:r>
-            <w:r>
-              <w:lastRenderedPageBreak/>
-              <w:t>filtering on the Rogue IT network.</w:t>
+              <w:t>Post implementation a noticeable reduction in spam making it through filtering on the Rogue IT network.</w:t>
             </w:r>
           </w:p>
         </w:tc>
@@ -3952,7 +4269,6 @@
               <w:spacing w:line="480" w:lineRule="auto"/>
             </w:pPr>
             <w:r>
-              <w:lastRenderedPageBreak/>
               <w:t>1 week</w:t>
             </w:r>
           </w:p>
@@ -4107,7 +4423,15 @@
           <w:sz w:val="24"/>
           <w:szCs w:val="24"/>
         </w:rPr>
-        <w:t xml:space="preserve">During the migration to the Symantec Email Security.cloud infrastructure the teams failed to notify customers of the maintenance window. While this had no direct impact on the project, the communication was vital to the transparency at Rogue IT. This failure to communicate the change generated contacts to the IT help desk upon completion of the migration, with reports of “strange links” being received in emails. Upon investigation it was determined that the “strange links” were in-fact the link re-writing functionality with in the Symantec Email Security.cloud services. A communication for all Rogue IT employees was crafted and distributed </w:t>
+        <w:t xml:space="preserve">During the migration to the Symantec Email Security.cloud infrastructure the teams failed to notify customers of the maintenance window. While this had no direct impact on the </w:t>
+      </w:r>
+      <w:r>
+        <w:rPr>
+          <w:sz w:val="24"/>
+          <w:szCs w:val="24"/>
+        </w:rPr>
+        <w:lastRenderedPageBreak/>
+        <w:t xml:space="preserve">project, the communication was vital to the transparency at Rogue IT. This failure to communicate the change generated contacts to the IT help desk upon completion of the migration, with reports of “strange links” being received in emails. Upon investigation it was determined that the “strange links” were in-fact the link re-writing functionality with in the Symantec Email Security.cloud services. A communication for all Rogue IT employees was crafted and distributed </w:t>
       </w:r>
       <w:r>
         <w:rPr>
@@ -4160,7 +4484,6 @@
           <w:sz w:val="24"/>
           <w:szCs w:val="24"/>
         </w:rPr>
-        <w:lastRenderedPageBreak/>
         <w:t>Rogue IT anticipates seeing an overall 20% or more reduction in spam making it through the filtering and into end user inboxes. Additionally, the dashboards provided with the Symantec portal will provide real-time insight into email flows, including metrics such as:</w:t>
       </w:r>
     </w:p>
@@ -4262,6 +4585,7 @@
           <w:sz w:val="24"/>
           <w:szCs w:val="24"/>
         </w:rPr>
+        <w:lastRenderedPageBreak/>
         <w:t>The long-term benefits of migrating to the Symantec services are provided scalability and increase capacity on the fly without purchase of new hardware. The protection of an industry leading security company.</w:t>
       </w:r>
     </w:p>
@@ -4366,9 +4690,106 @@
     </w:p>
     <w:p>
       <w:pPr>
+        <w:pStyle w:val="NormalWeb"/>
+        <w:spacing w:before="0" w:beforeAutospacing="0" w:after="0" w:afterAutospacing="0" w:line="480" w:lineRule="auto"/>
+        <w:ind w:left="720" w:hanging="720"/>
+      </w:pPr>
+      <w:r>
+        <w:t xml:space="preserve">Witts, J. (2022, April 26). </w:t>
+      </w:r>
+      <w:r>
+        <w:rPr>
+          <w:i/>
+          <w:iCs/>
+        </w:rPr>
+        <w:t>Should You Consider Leaving Symantec Email Security.cloud (MessageLabs)?</w:t>
+      </w:r>
+      <w:r>
+        <w:t xml:space="preserve"> Expert Insights. https://expertinsights.com/insights/should-you-consider-leaving-symantec-email-security/</w:t>
+      </w:r>
+    </w:p>
+    <w:p>
+      <w:pPr>
+        <w:pStyle w:val="NormalWeb"/>
+        <w:spacing w:before="0" w:beforeAutospacing="0" w:after="0" w:afterAutospacing="0" w:line="480" w:lineRule="auto"/>
+        <w:ind w:left="720" w:hanging="720"/>
+      </w:pPr>
+      <w:r>
+        <w:rPr>
+          <w:i/>
+          <w:iCs/>
+        </w:rPr>
+        <w:t>Is it time to consider leaving Symantec Email Security.cloud (MessageLabs)?</w:t>
+      </w:r>
+      <w:r>
+        <w:t xml:space="preserve"> (2021, July 6). Spambrella. </w:t>
+      </w:r>
+      <w:hyperlink r:id="rId12" w:history="1">
+        <w:r>
+          <w:rPr>
+            <w:rStyle w:val="Hyperlink"/>
+          </w:rPr>
+          <w:t>https://www.spambrella.com/is-it-time-to-consider-leaving-symantec-email-security-cloud-messagelabs/</w:t>
+        </w:r>
+      </w:hyperlink>
+    </w:p>
+    <w:p>
+      <w:pPr>
+        <w:pStyle w:val="NormalWeb"/>
+        <w:spacing w:before="0" w:beforeAutospacing="0" w:after="0" w:afterAutospacing="0" w:line="480" w:lineRule="auto"/>
+        <w:ind w:left="720" w:hanging="720"/>
+      </w:pPr>
+      <w:r>
+        <w:t xml:space="preserve">Jones, C. (2022, April 26). </w:t>
+      </w:r>
+      <w:r>
+        <w:rPr>
+          <w:i/>
+          <w:iCs/>
+        </w:rPr>
+        <w:t>Top Alternatives to Symantec Email Security</w:t>
+      </w:r>
+      <w:r>
+        <w:t xml:space="preserve">. Expert Insights. </w:t>
+      </w:r>
+      <w:hyperlink r:id="rId13" w:history="1">
+        <w:r>
+          <w:rPr>
+            <w:rStyle w:val="Hyperlink"/>
+          </w:rPr>
+          <w:t>https://expertinsights.com/insights/top-alternatives-to-symantec-email-security/</w:t>
+        </w:r>
+      </w:hyperlink>
+    </w:p>
+    <w:p>
+      <w:pPr>
+        <w:pStyle w:val="NormalWeb"/>
+        <w:spacing w:before="0" w:beforeAutospacing="0" w:after="0" w:afterAutospacing="0" w:line="480" w:lineRule="auto"/>
+        <w:ind w:left="720" w:hanging="720"/>
+      </w:pPr>
+    </w:p>
+    <w:p>
+      <w:pPr>
+        <w:pStyle w:val="NormalWeb"/>
+        <w:spacing w:before="0" w:beforeAutospacing="0" w:after="0" w:afterAutospacing="0" w:line="480" w:lineRule="auto"/>
+        <w:ind w:left="720" w:hanging="720"/>
+      </w:pPr>
+    </w:p>
+    <w:p>
+      <w:pPr>
+        <w:spacing w:line="480" w:lineRule="auto"/>
+        <w:rPr>
+          <w:sz w:val="24"/>
+          <w:szCs w:val="24"/>
+        </w:rPr>
+      </w:pPr>
+    </w:p>
+    <w:p>
+      <w:pPr>
         <w:spacing w:line="480" w:lineRule="auto"/>
         <w:ind w:firstLine="720"/>
         <w:rPr>
+          <w:rFonts w:eastAsia="Times New Roman" w:cs="Times New Roman"/>
           <w:sz w:val="24"/>
           <w:szCs w:val="24"/>
         </w:rPr>
@@ -4377,28 +4798,6 @@
     <w:p>
       <w:pPr>
         <w:spacing w:line="480" w:lineRule="auto"/>
-        <w:ind w:firstLine="720"/>
-        <w:rPr>
-          <w:sz w:val="24"/>
-          <w:szCs w:val="24"/>
-        </w:rPr>
-      </w:pPr>
-    </w:p>
-    <w:p>
-      <w:pPr>
-        <w:spacing w:line="480" w:lineRule="auto"/>
-        <w:ind w:firstLine="720"/>
-        <w:rPr>
-          <w:rFonts w:eastAsia="Times New Roman" w:cs="Times New Roman"/>
-          <w:sz w:val="24"/>
-          <w:szCs w:val="24"/>
-        </w:rPr>
-      </w:pPr>
-    </w:p>
-    <w:p>
-      <w:pPr>
-        <w:spacing w:line="480" w:lineRule="auto"/>
-        <w:ind w:left="720" w:hanging="720"/>
         <w:rPr>
           <w:sz w:val="24"/>
           <w:szCs w:val="24"/>
@@ -4470,112 +4869,6 @@
       <w:pPr>
         <w:spacing w:line="480" w:lineRule="auto"/>
         <w:rPr>
-          <w:sz w:val="24"/>
-          <w:szCs w:val="24"/>
-        </w:rPr>
-      </w:pPr>
-      <w:r>
-        <w:rPr>
-          <w:sz w:val="24"/>
-          <w:szCs w:val="24"/>
-        </w:rPr>
-        <w:t>Put any supporting material in these appendices.</w:t>
-      </w:r>
-      <w:r>
-        <w:rPr>
-          <w:sz w:val="24"/>
-          <w:szCs w:val="24"/>
-        </w:rPr>
-        <w:t xml:space="preserve"> A</w:t>
-      </w:r>
-      <w:r>
-        <w:rPr>
-          <w:sz w:val="24"/>
-          <w:szCs w:val="24"/>
-        </w:rPr>
-        <w:t xml:space="preserve">dd </w:t>
-      </w:r>
-      <w:r>
-        <w:rPr>
-          <w:sz w:val="24"/>
-          <w:szCs w:val="24"/>
-        </w:rPr>
-        <w:t>additional</w:t>
-      </w:r>
-      <w:r>
-        <w:rPr>
-          <w:sz w:val="24"/>
-          <w:szCs w:val="24"/>
-        </w:rPr>
-        <w:t xml:space="preserve"> or delete </w:t>
-      </w:r>
-      <w:r>
-        <w:rPr>
-          <w:sz w:val="24"/>
-          <w:szCs w:val="24"/>
-        </w:rPr>
-        <w:t>superfluous appendices as needed</w:t>
-      </w:r>
-      <w:r>
-        <w:rPr>
-          <w:sz w:val="24"/>
-          <w:szCs w:val="24"/>
-        </w:rPr>
-        <w:t>.</w:t>
-      </w:r>
-      <w:r>
-        <w:rPr>
-          <w:sz w:val="24"/>
-          <w:szCs w:val="24"/>
-        </w:rPr>
-        <w:br w:type="page"/>
-      </w:r>
-    </w:p>
-    <w:p>
-      <w:pPr>
-        <w:pStyle w:val="Heading1"/>
-        <w:jc w:val="center"/>
-        <w:rPr>
-          <w:b w:val="0"/>
-        </w:rPr>
-      </w:pPr>
-      <w:bookmarkStart w:id="15" w:name="_Toc441469381"/>
-      <w:bookmarkStart w:id="16" w:name="_Toc441471484"/>
-      <w:r>
-        <w:rPr>
-          <w:b w:val="0"/>
-        </w:rPr>
-        <w:lastRenderedPageBreak/>
-        <w:t>Appendix B</w:t>
-      </w:r>
-      <w:bookmarkEnd w:id="15"/>
-    </w:p>
-    <w:p>
-      <w:pPr>
-        <w:pStyle w:val="Heading1"/>
-        <w:jc w:val="center"/>
-        <w:rPr>
-          <w:rFonts w:ascii="Times New Roman" w:eastAsiaTheme="minorHAnsi" w:hAnsi="Times New Roman" w:cstheme="minorBidi"/>
-          <w:b w:val="0"/>
-          <w:bCs w:val="0"/>
-          <w:szCs w:val="24"/>
-        </w:rPr>
-      </w:pPr>
-      <w:r>
-        <w:rPr>
-          <w:rFonts w:ascii="Times New Roman" w:eastAsiaTheme="minorHAnsi" w:hAnsi="Times New Roman" w:cstheme="minorBidi"/>
-          <w:b w:val="0"/>
-          <w:bCs w:val="0"/>
-          <w:szCs w:val="24"/>
-        </w:rPr>
-        <w:t>Title of Appendix</w:t>
-      </w:r>
-    </w:p>
-    <w:bookmarkEnd w:id="16"/>
-    <w:p>
-      <w:pPr>
-        <w:spacing w:line="480" w:lineRule="auto"/>
-        <w:rPr>
           <w:rFonts w:asciiTheme="majorHAnsi" w:eastAsiaTheme="majorEastAsia" w:hAnsiTheme="majorHAnsi" w:cstheme="majorBidi"/>
           <w:b/>
           <w:bCs/>
@@ -4640,53 +4933,9 @@
           <w:sz w:val="24"/>
           <w:szCs w:val="24"/>
         </w:rPr>
-        <w:br w:type="page"/>
-      </w:r>
-    </w:p>
-    <w:p>
-      <w:pPr>
-        <w:pStyle w:val="Heading1"/>
-        <w:jc w:val="center"/>
-        <w:rPr>
-          <w:rFonts w:ascii="Times New Roman" w:eastAsiaTheme="minorHAnsi" w:hAnsi="Times New Roman" w:cstheme="minorBidi"/>
-          <w:b w:val="0"/>
-          <w:bCs w:val="0"/>
-          <w:szCs w:val="24"/>
-        </w:rPr>
-      </w:pPr>
-      <w:bookmarkStart w:id="17" w:name="_Toc441469382"/>
-      <w:bookmarkStart w:id="18" w:name="_Toc441471485"/>
-      <w:r>
-        <w:rPr>
-          <w:b w:val="0"/>
-        </w:rPr>
-        <w:lastRenderedPageBreak/>
-        <w:t>Appendix C</w:t>
-      </w:r>
-    </w:p>
-    <w:p>
-      <w:pPr>
-        <w:pStyle w:val="Heading1"/>
-        <w:jc w:val="center"/>
-        <w:rPr>
-          <w:rFonts w:ascii="Times New Roman" w:eastAsiaTheme="minorHAnsi" w:hAnsi="Times New Roman" w:cstheme="minorBidi"/>
-          <w:b w:val="0"/>
-          <w:bCs w:val="0"/>
-          <w:szCs w:val="24"/>
-        </w:rPr>
-      </w:pPr>
-      <w:r>
-        <w:rPr>
-          <w:rFonts w:ascii="Times New Roman" w:eastAsiaTheme="minorHAnsi" w:hAnsi="Times New Roman" w:cstheme="minorBidi"/>
-          <w:b w:val="0"/>
-          <w:bCs w:val="0"/>
-          <w:szCs w:val="24"/>
-        </w:rPr>
-        <w:t>Title of Appendix</w:t>
-      </w:r>
-      <w:bookmarkEnd w:id="17"/>
-    </w:p>
-    <w:bookmarkEnd w:id="18"/>
+        <w:t xml:space="preserve"> </w:t>
+      </w:r>
+    </w:p>
     <w:p>
       <w:pPr>
         <w:spacing w:line="480" w:lineRule="auto"/>
@@ -4700,55 +4949,6 @@
       </w:pPr>
       <w:r>
         <w:rPr>
-          <w:sz w:val="24"/>
-          <w:szCs w:val="24"/>
-        </w:rPr>
-        <w:t>Put any supporting material in these appendices.</w:t>
-      </w:r>
-      <w:r>
-        <w:rPr>
-          <w:sz w:val="24"/>
-          <w:szCs w:val="24"/>
-        </w:rPr>
-        <w:t xml:space="preserve"> A</w:t>
-      </w:r>
-      <w:r>
-        <w:rPr>
-          <w:sz w:val="24"/>
-          <w:szCs w:val="24"/>
-        </w:rPr>
-        <w:t xml:space="preserve">dd </w:t>
-      </w:r>
-      <w:r>
-        <w:rPr>
-          <w:sz w:val="24"/>
-          <w:szCs w:val="24"/>
-        </w:rPr>
-        <w:t>additional</w:t>
-      </w:r>
-      <w:r>
-        <w:rPr>
-          <w:sz w:val="24"/>
-          <w:szCs w:val="24"/>
-        </w:rPr>
-        <w:t xml:space="preserve"> or delete </w:t>
-      </w:r>
-      <w:r>
-        <w:rPr>
-          <w:sz w:val="24"/>
-          <w:szCs w:val="24"/>
-        </w:rPr>
-        <w:t>superfluous appendices as needed</w:t>
-      </w:r>
-      <w:r>
-        <w:rPr>
-          <w:sz w:val="24"/>
-          <w:szCs w:val="24"/>
-        </w:rPr>
-        <w:t>.</w:t>
-      </w:r>
-      <w:r>
-        <w:rPr>
           <w:rFonts w:asciiTheme="majorHAnsi" w:eastAsiaTheme="majorEastAsia" w:hAnsiTheme="majorHAnsi" w:cstheme="majorBidi"/>
           <w:b/>
           <w:bCs/>
@@ -4758,114 +4958,9 @@
         <w:br w:type="page"/>
       </w:r>
     </w:p>
-    <w:p>
-      <w:pPr>
-        <w:pStyle w:val="Heading1"/>
-        <w:jc w:val="center"/>
-        <w:rPr>
-          <w:rFonts w:ascii="Times New Roman" w:eastAsiaTheme="minorHAnsi" w:hAnsi="Times New Roman" w:cstheme="minorBidi"/>
-          <w:b w:val="0"/>
-          <w:bCs w:val="0"/>
-          <w:szCs w:val="24"/>
-        </w:rPr>
-      </w:pPr>
-      <w:bookmarkStart w:id="19" w:name="_Toc441469383"/>
-      <w:bookmarkStart w:id="20" w:name="_Toc441471486"/>
-      <w:r>
-        <w:rPr>
-          <w:b w:val="0"/>
-        </w:rPr>
-        <w:lastRenderedPageBreak/>
-        <w:t>Appendix D</w:t>
-      </w:r>
-    </w:p>
-    <w:p>
-      <w:pPr>
-        <w:pStyle w:val="Heading1"/>
-        <w:jc w:val="center"/>
-        <w:rPr>
-          <w:rFonts w:ascii="Times New Roman" w:eastAsiaTheme="minorHAnsi" w:hAnsi="Times New Roman" w:cstheme="minorBidi"/>
-          <w:b w:val="0"/>
-          <w:bCs w:val="0"/>
-          <w:szCs w:val="24"/>
-        </w:rPr>
-      </w:pPr>
-      <w:r>
-        <w:rPr>
-          <w:rFonts w:ascii="Times New Roman" w:eastAsiaTheme="minorHAnsi" w:hAnsi="Times New Roman" w:cstheme="minorBidi"/>
-          <w:b w:val="0"/>
-          <w:bCs w:val="0"/>
-          <w:szCs w:val="24"/>
-        </w:rPr>
-        <w:t>Title of Appendix</w:t>
-      </w:r>
-      <w:bookmarkEnd w:id="19"/>
-    </w:p>
-    <w:bookmarkEnd w:id="20"/>
-    <w:p>
-      <w:pPr>
-        <w:spacing w:line="480" w:lineRule="auto"/>
-        <w:rPr>
-          <w:rFonts w:asciiTheme="majorHAnsi" w:eastAsiaTheme="majorEastAsia" w:hAnsiTheme="majorHAnsi" w:cstheme="majorBidi"/>
-          <w:b/>
-          <w:bCs/>
-          <w:sz w:val="24"/>
-          <w:szCs w:val="24"/>
-        </w:rPr>
-      </w:pPr>
-      <w:r>
-        <w:rPr>
-          <w:sz w:val="24"/>
-          <w:szCs w:val="24"/>
-        </w:rPr>
-        <w:t>Put any supporting material in these appendices.</w:t>
-      </w:r>
-      <w:r>
-        <w:rPr>
-          <w:sz w:val="24"/>
-          <w:szCs w:val="24"/>
-        </w:rPr>
-        <w:t xml:space="preserve"> A</w:t>
-      </w:r>
-      <w:r>
-        <w:rPr>
-          <w:sz w:val="24"/>
-          <w:szCs w:val="24"/>
-        </w:rPr>
-        <w:t xml:space="preserve">dd </w:t>
-      </w:r>
-      <w:r>
-        <w:rPr>
-          <w:sz w:val="24"/>
-          <w:szCs w:val="24"/>
-        </w:rPr>
-        <w:t>additional</w:t>
-      </w:r>
-      <w:r>
-        <w:rPr>
-          <w:sz w:val="24"/>
-          <w:szCs w:val="24"/>
-        </w:rPr>
-        <w:t xml:space="preserve"> or delete </w:t>
-      </w:r>
-      <w:r>
-        <w:rPr>
-          <w:sz w:val="24"/>
-          <w:szCs w:val="24"/>
-        </w:rPr>
-        <w:t>superfluous appendices as needed</w:t>
-      </w:r>
-      <w:r>
-        <w:rPr>
-          <w:sz w:val="24"/>
-          <w:szCs w:val="24"/>
-        </w:rPr>
-        <w:t>.</w:t>
-      </w:r>
-    </w:p>
     <w:p/>
     <w:sectPr>
-      <w:headerReference w:type="default" r:id="rId12"/>
+      <w:headerReference w:type="default" r:id="rId14"/>
       <w:pgSz w:w="12240" w:h="15840"/>
       <w:pgMar w:top="1440" w:right="1440" w:bottom="1440" w:left="1440" w:header="720" w:footer="720" w:gutter="0"/>
       <w:cols w:space="720"/>
@@ -5713,7 +5808,6 @@
   <w:style w:type="character" w:default="1" w:styleId="DefaultParagraphFont">
     <w:name w:val="Default Paragraph Font"/>
     <w:uiPriority w:val="1"/>
-    <w:semiHidden/>
     <w:unhideWhenUsed/>
   </w:style>
   <w:style w:type="table" w:default="1" w:styleId="TableNormal">
@@ -5931,6 +6025,31 @@
       <w:ind w:left="720"/>
       <w:contextualSpacing/>
     </w:pPr>
+  </w:style>
+  <w:style w:type="paragraph" w:styleId="NormalWeb">
+    <w:name w:val="Normal (Web)"/>
+    <w:basedOn w:val="Normal"/>
+    <w:uiPriority w:val="99"/>
+    <w:unhideWhenUsed/>
+    <w:rsid w:val="00665FBA"/>
+    <w:pPr>
+      <w:spacing w:before="100" w:beforeAutospacing="1" w:after="100" w:afterAutospacing="1"/>
+    </w:pPr>
+    <w:rPr>
+      <w:rFonts w:eastAsia="Times New Roman" w:cs="Times New Roman"/>
+      <w:sz w:val="24"/>
+      <w:szCs w:val="24"/>
+    </w:rPr>
+  </w:style>
+  <w:style w:type="character" w:styleId="UnresolvedMention">
+    <w:name w:val="Unresolved Mention"/>
+    <w:basedOn w:val="DefaultParagraphFont"/>
+    <w:uiPriority w:val="99"/>
+    <w:rsid w:val="00584B41"/>
+    <w:rPr>
+      <w:color w:val="605E5C"/>
+      <w:shd w:val="clear" w:color="auto" w:fill="E1DFDD"/>
+    </w:rPr>
   </w:style>
 </w:styles>
 </file>
@@ -6197,6 +6316,52 @@
 </file>
 
 <file path=customXml/item1.xml><?xml version="1.0" encoding="utf-8"?>
+<?mso-contentType ?>
+<FormTemplates xmlns="http://schemas.microsoft.com/sharepoint/v3/contenttype/forms">
+  <Display>DocumentLibraryForm</Display>
+  <Edit>DocumentLibraryForm</Edit>
+  <New>DocumentLibraryForm</New>
+</FormTemplates>
+</file>
+
+<file path=customXml/item2.xml><?xml version="1.0" encoding="utf-8"?>
+<p:properties xmlns:p="http://schemas.microsoft.com/office/2006/metadata/properties" xmlns:xsi="http://www.w3.org/2001/XMLSchema-instance" xmlns:pc="http://schemas.microsoft.com/office/infopath/2007/PartnerControls">
+  <documentManagement>
+    <Vendor xmlns="0feec74c-ecc7-44c3-9c64-3623cf89ed41">N/A</Vendor>
+    <_ip_UnifiedCompliancePolicyUIAction xmlns="http://schemas.microsoft.com/sharepoint/v3" xsi:nil="true"/>
+    <Launch_x0020_Date xmlns="0feec74c-ecc7-44c3-9c64-3623cf89ed41" xsi:nil="true"/>
+    <Discipline xmlns="0feec74c-ecc7-44c3-9c64-3623cf89ed41" xsi:nil="true"/>
+    <Course_x0020_code xmlns="0feec74c-ecc7-44c3-9c64-3623cf89ed41" xsi:nil="true"/>
+    <Performance_x0020_Steps_x0020_Completed xmlns="0feec74c-ecc7-44c3-9c64-3623cf89ed41">
+      <Value>N/A</Value>
+    </Performance_x0020_Steps_x0020_Completed>
+    <Course_x0020_short_x0020_name xmlns="0feec74c-ecc7-44c3-9c64-3623cf89ed41" xsi:nil="true"/>
+    <_ip_UnifiedCompliancePolicyProperties xmlns="http://schemas.microsoft.com/sharepoint/v3" xsi:nil="true"/>
+    <Course_x0020_number xmlns="0feec74c-ecc7-44c3-9c64-3623cf89ed41" xsi:nil="true"/>
+    <Course_x0020_title xmlns="0feec74c-ecc7-44c3-9c64-3623cf89ed41" xsi:nil="true"/>
+    <d5fh xmlns="0feec74c-ecc7-44c3-9c64-3623cf89ed41" xsi:nil="true"/>
+    <Step_x0020_Completed xmlns="0feec74c-ecc7-44c3-9c64-3623cf89ed41">
+      <Value>N/A</Value>
+    </Step_x0020_Completed>
+    <Assessment_x0020_Type xmlns="0feec74c-ecc7-44c3-9c64-3623cf89ed41">
+      <Value>Objective</Value>
+    </Assessment_x0020_Type>
+    <Publication_x0020_Date xmlns="0feec74c-ecc7-44c3-9c64-3623cf89ed41" xsi:nil="true"/>
+    <SME xmlns="0feec74c-ecc7-44c3-9c64-3623cf89ed41" xsi:nil="true"/>
+    <Editor0 xmlns="0feec74c-ecc7-44c3-9c64-3623cf89ed41">
+      <UserInfo>
+        <DisplayName/>
+        <AccountId xsi:nil="true"/>
+        <AccountType/>
+      </UserInfo>
+    </Editor0>
+    <Doc_x0020_Type xmlns="0feec74c-ecc7-44c3-9c64-3623cf89ed41"/>
+    <qrac xmlns="0feec74c-ecc7-44c3-9c64-3623cf89ed41" xsi:nil="true"/>
+  </documentManagement>
+</p:properties>
+</file>
+
+<file path=customXml/item3.xml><?xml version="1.0" encoding="utf-8"?>
 <ct:contentTypeSchema xmlns:ct="http://schemas.microsoft.com/office/2006/metadata/contentType" xmlns:ma="http://schemas.microsoft.com/office/2006/metadata/properties/metaAttributes" ct:_="" ma:_="" ma:contentTypeName="Document" ma:contentTypeID="0x010100C39F2A75005F2D43B30369DAED2CCB1C" ma:contentTypeVersion="40" ma:contentTypeDescription="Create a new document." ma:contentTypeScope="" ma:versionID="67abd11da167d8eab610c259a823e4c7">
   <xsd:schema xmlns:xsd="http://www.w3.org/2001/XMLSchema" xmlns:xs="http://www.w3.org/2001/XMLSchema" xmlns:p="http://schemas.microsoft.com/office/2006/metadata/properties" xmlns:ns1="http://schemas.microsoft.com/sharepoint/v3" xmlns:ns2="0feec74c-ecc7-44c3-9c64-3623cf89ed41" xmlns:ns3="1f707338-ea0f-4fe5-baee-59b996692b22" targetNamespace="http://schemas.microsoft.com/office/2006/metadata/properties" ma:root="true" ma:fieldsID="1d3ab84303ed41503c975572ff37e680" ns1:_="" ns2:_="" ns3:_="">
     <xsd:import namespace="http://schemas.microsoft.com/sharepoint/v3"/>
@@ -6634,53 +6799,26 @@
 </ct:contentTypeSchema>
 </file>
 
-<file path=customXml/item2.xml><?xml version="1.0" encoding="utf-8"?>
-<p:properties xmlns:p="http://schemas.microsoft.com/office/2006/metadata/properties" xmlns:xsi="http://www.w3.org/2001/XMLSchema-instance" xmlns:pc="http://schemas.microsoft.com/office/infopath/2007/PartnerControls">
-  <documentManagement>
-    <Vendor xmlns="0feec74c-ecc7-44c3-9c64-3623cf89ed41">N/A</Vendor>
-    <_ip_UnifiedCompliancePolicyUIAction xmlns="http://schemas.microsoft.com/sharepoint/v3" xsi:nil="true"/>
-    <Launch_x0020_Date xmlns="0feec74c-ecc7-44c3-9c64-3623cf89ed41" xsi:nil="true"/>
-    <Discipline xmlns="0feec74c-ecc7-44c3-9c64-3623cf89ed41" xsi:nil="true"/>
-    <Course_x0020_code xmlns="0feec74c-ecc7-44c3-9c64-3623cf89ed41" xsi:nil="true"/>
-    <Performance_x0020_Steps_x0020_Completed xmlns="0feec74c-ecc7-44c3-9c64-3623cf89ed41">
-      <Value>N/A</Value>
-    </Performance_x0020_Steps_x0020_Completed>
-    <Course_x0020_short_x0020_name xmlns="0feec74c-ecc7-44c3-9c64-3623cf89ed41" xsi:nil="true"/>
-    <_ip_UnifiedCompliancePolicyProperties xmlns="http://schemas.microsoft.com/sharepoint/v3" xsi:nil="true"/>
-    <Course_x0020_number xmlns="0feec74c-ecc7-44c3-9c64-3623cf89ed41" xsi:nil="true"/>
-    <Course_x0020_title xmlns="0feec74c-ecc7-44c3-9c64-3623cf89ed41" xsi:nil="true"/>
-    <d5fh xmlns="0feec74c-ecc7-44c3-9c64-3623cf89ed41" xsi:nil="true"/>
-    <Step_x0020_Completed xmlns="0feec74c-ecc7-44c3-9c64-3623cf89ed41">
-      <Value>N/A</Value>
-    </Step_x0020_Completed>
-    <Assessment_x0020_Type xmlns="0feec74c-ecc7-44c3-9c64-3623cf89ed41">
-      <Value>Objective</Value>
-    </Assessment_x0020_Type>
-    <Publication_x0020_Date xmlns="0feec74c-ecc7-44c3-9c64-3623cf89ed41" xsi:nil="true"/>
-    <SME xmlns="0feec74c-ecc7-44c3-9c64-3623cf89ed41" xsi:nil="true"/>
-    <Editor0 xmlns="0feec74c-ecc7-44c3-9c64-3623cf89ed41">
-      <UserInfo>
-        <DisplayName/>
-        <AccountId xsi:nil="true"/>
-        <AccountType/>
-      </UserInfo>
-    </Editor0>
-    <Doc_x0020_Type xmlns="0feec74c-ecc7-44c3-9c64-3623cf89ed41"/>
-    <qrac xmlns="0feec74c-ecc7-44c3-9c64-3623cf89ed41" xsi:nil="true"/>
-  </documentManagement>
-</p:properties>
+<file path=customXml/itemProps1.xml><?xml version="1.0" encoding="utf-8"?>
+<ds:datastoreItem xmlns:ds="http://schemas.openxmlformats.org/officeDocument/2006/customXml" ds:itemID="{B905DDDF-B9D0-4FCF-B1C4-C3C8BF8D8610}">
+  <ds:schemaRefs>
+    <ds:schemaRef ds:uri="http://schemas.microsoft.com/sharepoint/v3/contenttype/forms"/>
+  </ds:schemaRefs>
+</ds:datastoreItem>
 </file>
 
-<file path=customXml/item3.xml><?xml version="1.0" encoding="utf-8"?>
-<?mso-contentType ?>
-<FormTemplates xmlns="http://schemas.microsoft.com/sharepoint/v3/contenttype/forms">
-  <Display>DocumentLibraryForm</Display>
-  <Edit>DocumentLibraryForm</Edit>
-  <New>DocumentLibraryForm</New>
-</FormTemplates>
+<file path=customXml/itemProps2.xml><?xml version="1.0" encoding="utf-8"?>
+<ds:datastoreItem xmlns:ds="http://schemas.openxmlformats.org/officeDocument/2006/customXml" ds:itemID="{67E94794-7D76-405B-AB24-10F3746606F1}">
+  <ds:schemaRefs>
+    <ds:schemaRef ds:uri="http://schemas.microsoft.com/office/2006/metadata/properties"/>
+    <ds:schemaRef ds:uri="http://schemas.microsoft.com/office/infopath/2007/PartnerControls"/>
+    <ds:schemaRef ds:uri="0feec74c-ecc7-44c3-9c64-3623cf89ed41"/>
+    <ds:schemaRef ds:uri="http://schemas.microsoft.com/sharepoint/v3"/>
+  </ds:schemaRefs>
+</ds:datastoreItem>
 </file>
 
-<file path=customXml/itemProps1.xml><?xml version="1.0" encoding="utf-8"?>
+<file path=customXml/itemProps3.xml><?xml version="1.0" encoding="utf-8"?>
 <ds:datastoreItem xmlns:ds="http://schemas.openxmlformats.org/officeDocument/2006/customXml" ds:itemID="{E4E18816-1484-4423-93EE-05DCC6E88FCE}">
   <ds:schemaRefs>
     <ds:schemaRef ds:uri="http://schemas.microsoft.com/office/2006/metadata/contentType"/>
@@ -6698,23 +6836,4 @@
     <ds:schemaRef ds:uri="http://schemas.microsoft.com/internal/obd"/>
   </ds:schemaRefs>
 </ds:datastoreItem>
-</file>
-
-<file path=customXml/itemProps2.xml><?xml version="1.0" encoding="utf-8"?>
-<ds:datastoreItem xmlns:ds="http://schemas.openxmlformats.org/officeDocument/2006/customXml" ds:itemID="{67E94794-7D76-405B-AB24-10F3746606F1}">
-  <ds:schemaRefs>
-    <ds:schemaRef ds:uri="http://schemas.microsoft.com/office/2006/metadata/properties"/>
-    <ds:schemaRef ds:uri="http://schemas.microsoft.com/office/infopath/2007/PartnerControls"/>
-    <ds:schemaRef ds:uri="0feec74c-ecc7-44c3-9c64-3623cf89ed41"/>
-    <ds:schemaRef ds:uri="http://schemas.microsoft.com/sharepoint/v3"/>
-  </ds:schemaRefs>
-</ds:datastoreItem>
-</file>
-
-<file path=customXml/itemProps3.xml><?xml version="1.0" encoding="utf-8"?>
-<ds:datastoreItem xmlns:ds="http://schemas.openxmlformats.org/officeDocument/2006/customXml" ds:itemID="{B905DDDF-B9D0-4FCF-B1C4-C3C8BF8D8610}">
-  <ds:schemaRefs>
-    <ds:schemaRef ds:uri="http://schemas.microsoft.com/sharepoint/v3/contenttype/forms"/>
-  </ds:schemaRefs>
-</ds:datastoreItem>
 </file>
--- a/ITCaptstoneWrittenProject_C769/Task_3/Task3.docx
+++ b/ITCaptstoneWrittenProject_C769/Task_3/Task3.docx
@@ -263,13 +263,11 @@
             </w:rPr>
             <w:fldChar w:fldCharType="separate"/>
           </w:r>
-          <w:hyperlink w:anchor="_Toc441471473" w:history="1">
+          <w:hyperlink w:anchor="_Toc124632291" w:history="1">
             <w:r>
               <w:rPr>
                 <w:rStyle w:val="Hyperlink"/>
                 <w:noProof/>
-                <w:sz w:val="24"/>
-                <w:szCs w:val="24"/>
               </w:rPr>
               <w:t>Summary</w:t>
             </w:r>
@@ -277,8 +275,6 @@
               <w:rPr>
                 <w:noProof/>
                 <w:webHidden/>
-                <w:sz w:val="24"/>
-                <w:szCs w:val="24"/>
               </w:rPr>
               <w:tab/>
             </w:r>
@@ -286,8 +282,6 @@
               <w:rPr>
                 <w:noProof/>
                 <w:webHidden/>
-                <w:sz w:val="24"/>
-                <w:szCs w:val="24"/>
               </w:rPr>
               <w:fldChar w:fldCharType="begin"/>
             </w:r>
@@ -295,25 +289,19 @@
               <w:rPr>
                 <w:noProof/>
                 <w:webHidden/>
-                <w:sz w:val="24"/>
-                <w:szCs w:val="24"/>
-              </w:rPr>
-              <w:instrText xml:space="preserve"> PAGEREF _Toc441471473 \h </w:instrText>
-            </w:r>
-            <w:r>
-              <w:rPr>
-                <w:noProof/>
-                <w:webHidden/>
-                <w:sz w:val="24"/>
-                <w:szCs w:val="24"/>
-              </w:rPr>
-            </w:r>
-            <w:r>
-              <w:rPr>
-                <w:noProof/>
-                <w:webHidden/>
-                <w:sz w:val="24"/>
-                <w:szCs w:val="24"/>
+              </w:rPr>
+              <w:instrText xml:space="preserve"> PAGEREF _Toc124632291 \h </w:instrText>
+            </w:r>
+            <w:r>
+              <w:rPr>
+                <w:noProof/>
+                <w:webHidden/>
+              </w:rPr>
+            </w:r>
+            <w:r>
+              <w:rPr>
+                <w:noProof/>
+                <w:webHidden/>
               </w:rPr>
               <w:fldChar w:fldCharType="separate"/>
             </w:r>
@@ -321,8 +309,6 @@
               <w:rPr>
                 <w:noProof/>
                 <w:webHidden/>
-                <w:sz w:val="24"/>
-                <w:szCs w:val="24"/>
               </w:rPr>
               <w:t>3</w:t>
             </w:r>
@@ -330,8 +316,6 @@
               <w:rPr>
                 <w:noProof/>
                 <w:webHidden/>
-                <w:sz w:val="24"/>
-                <w:szCs w:val="24"/>
               </w:rPr>
               <w:fldChar w:fldCharType="end"/>
             </w:r>
@@ -347,13 +331,11 @@
               <w:szCs w:val="24"/>
             </w:rPr>
           </w:pPr>
-          <w:hyperlink w:anchor="_Toc441471474" w:history="1">
+          <w:hyperlink w:anchor="_Toc124632292" w:history="1">
             <w:r>
               <w:rPr>
                 <w:rStyle w:val="Hyperlink"/>
                 <w:noProof/>
-                <w:sz w:val="24"/>
-                <w:szCs w:val="24"/>
               </w:rPr>
               <w:t>Review of Other Work</w:t>
             </w:r>
@@ -361,8 +343,6 @@
               <w:rPr>
                 <w:noProof/>
                 <w:webHidden/>
-                <w:sz w:val="24"/>
-                <w:szCs w:val="24"/>
               </w:rPr>
               <w:tab/>
             </w:r>
@@ -370,8 +350,6 @@
               <w:rPr>
                 <w:noProof/>
                 <w:webHidden/>
-                <w:sz w:val="24"/>
-                <w:szCs w:val="24"/>
               </w:rPr>
               <w:fldChar w:fldCharType="begin"/>
             </w:r>
@@ -379,25 +357,19 @@
               <w:rPr>
                 <w:noProof/>
                 <w:webHidden/>
-                <w:sz w:val="24"/>
-                <w:szCs w:val="24"/>
-              </w:rPr>
-              <w:instrText xml:space="preserve"> PAGEREF _Toc441471474 \h </w:instrText>
-            </w:r>
-            <w:r>
-              <w:rPr>
-                <w:noProof/>
-                <w:webHidden/>
-                <w:sz w:val="24"/>
-                <w:szCs w:val="24"/>
-              </w:rPr>
-            </w:r>
-            <w:r>
-              <w:rPr>
-                <w:noProof/>
-                <w:webHidden/>
-                <w:sz w:val="24"/>
-                <w:szCs w:val="24"/>
+              </w:rPr>
+              <w:instrText xml:space="preserve"> PAGEREF _Toc124632292 \h </w:instrText>
+            </w:r>
+            <w:r>
+              <w:rPr>
+                <w:noProof/>
+                <w:webHidden/>
+              </w:rPr>
+            </w:r>
+            <w:r>
+              <w:rPr>
+                <w:noProof/>
+                <w:webHidden/>
               </w:rPr>
               <w:fldChar w:fldCharType="separate"/>
             </w:r>
@@ -405,17 +377,13 @@
               <w:rPr>
                 <w:noProof/>
                 <w:webHidden/>
-                <w:sz w:val="24"/>
-                <w:szCs w:val="24"/>
-              </w:rPr>
-              <w:t>3</w:t>
-            </w:r>
-            <w:r>
-              <w:rPr>
-                <w:noProof/>
-                <w:webHidden/>
-                <w:sz w:val="24"/>
-                <w:szCs w:val="24"/>
+              </w:rPr>
+              <w:t>4</w:t>
+            </w:r>
+            <w:r>
+              <w:rPr>
+                <w:noProof/>
+                <w:webHidden/>
               </w:rPr>
               <w:fldChar w:fldCharType="end"/>
             </w:r>
@@ -431,13 +399,11 @@
               <w:szCs w:val="24"/>
             </w:rPr>
           </w:pPr>
-          <w:hyperlink w:anchor="_Toc441471475" w:history="1">
+          <w:hyperlink w:anchor="_Toc124632293" w:history="1">
             <w:r>
               <w:rPr>
                 <w:rStyle w:val="Hyperlink"/>
                 <w:noProof/>
-                <w:sz w:val="24"/>
-                <w:szCs w:val="24"/>
               </w:rPr>
               <w:t>Changes to the Project Environment</w:t>
             </w:r>
@@ -445,8 +411,6 @@
               <w:rPr>
                 <w:noProof/>
                 <w:webHidden/>
-                <w:sz w:val="24"/>
-                <w:szCs w:val="24"/>
               </w:rPr>
               <w:tab/>
             </w:r>
@@ -454,8 +418,6 @@
               <w:rPr>
                 <w:noProof/>
                 <w:webHidden/>
-                <w:sz w:val="24"/>
-                <w:szCs w:val="24"/>
               </w:rPr>
               <w:fldChar w:fldCharType="begin"/>
             </w:r>
@@ -463,25 +425,19 @@
               <w:rPr>
                 <w:noProof/>
                 <w:webHidden/>
-                <w:sz w:val="24"/>
-                <w:szCs w:val="24"/>
-              </w:rPr>
-              <w:instrText xml:space="preserve"> PAGEREF _Toc441471475 \h </w:instrText>
-            </w:r>
-            <w:r>
-              <w:rPr>
-                <w:noProof/>
-                <w:webHidden/>
-                <w:sz w:val="24"/>
-                <w:szCs w:val="24"/>
-              </w:rPr>
-            </w:r>
-            <w:r>
-              <w:rPr>
-                <w:noProof/>
-                <w:webHidden/>
-                <w:sz w:val="24"/>
-                <w:szCs w:val="24"/>
+              </w:rPr>
+              <w:instrText xml:space="preserve"> PAGEREF _Toc124632293 \h </w:instrText>
+            </w:r>
+            <w:r>
+              <w:rPr>
+                <w:noProof/>
+                <w:webHidden/>
+              </w:rPr>
+            </w:r>
+            <w:r>
+              <w:rPr>
+                <w:noProof/>
+                <w:webHidden/>
               </w:rPr>
               <w:fldChar w:fldCharType="separate"/>
             </w:r>
@@ -489,17 +445,13 @@
               <w:rPr>
                 <w:noProof/>
                 <w:webHidden/>
-                <w:sz w:val="24"/>
-                <w:szCs w:val="24"/>
-              </w:rPr>
-              <w:t>3</w:t>
-            </w:r>
-            <w:r>
-              <w:rPr>
-                <w:noProof/>
-                <w:webHidden/>
-                <w:sz w:val="24"/>
-                <w:szCs w:val="24"/>
+              </w:rPr>
+              <w:t>5</w:t>
+            </w:r>
+            <w:r>
+              <w:rPr>
+                <w:noProof/>
+                <w:webHidden/>
               </w:rPr>
               <w:fldChar w:fldCharType="end"/>
             </w:r>
@@ -515,13 +467,11 @@
               <w:szCs w:val="24"/>
             </w:rPr>
           </w:pPr>
-          <w:hyperlink w:anchor="_Toc441471476" w:history="1">
+          <w:hyperlink w:anchor="_Toc124632294" w:history="1">
             <w:r>
               <w:rPr>
                 <w:rStyle w:val="Hyperlink"/>
                 <w:noProof/>
-                <w:sz w:val="24"/>
-                <w:szCs w:val="24"/>
               </w:rPr>
               <w:t>Methodology</w:t>
             </w:r>
@@ -529,8 +479,6 @@
               <w:rPr>
                 <w:noProof/>
                 <w:webHidden/>
-                <w:sz w:val="24"/>
-                <w:szCs w:val="24"/>
               </w:rPr>
               <w:tab/>
             </w:r>
@@ -538,8 +486,6 @@
               <w:rPr>
                 <w:noProof/>
                 <w:webHidden/>
-                <w:sz w:val="24"/>
-                <w:szCs w:val="24"/>
               </w:rPr>
               <w:fldChar w:fldCharType="begin"/>
             </w:r>
@@ -547,25 +493,19 @@
               <w:rPr>
                 <w:noProof/>
                 <w:webHidden/>
-                <w:sz w:val="24"/>
-                <w:szCs w:val="24"/>
-              </w:rPr>
-              <w:instrText xml:space="preserve"> PAGEREF _Toc441471476 \h </w:instrText>
-            </w:r>
-            <w:r>
-              <w:rPr>
-                <w:noProof/>
-                <w:webHidden/>
-                <w:sz w:val="24"/>
-                <w:szCs w:val="24"/>
-              </w:rPr>
-            </w:r>
-            <w:r>
-              <w:rPr>
-                <w:noProof/>
-                <w:webHidden/>
-                <w:sz w:val="24"/>
-                <w:szCs w:val="24"/>
+              </w:rPr>
+              <w:instrText xml:space="preserve"> PAGEREF _Toc124632294 \h </w:instrText>
+            </w:r>
+            <w:r>
+              <w:rPr>
+                <w:noProof/>
+                <w:webHidden/>
+              </w:rPr>
+            </w:r>
+            <w:r>
+              <w:rPr>
+                <w:noProof/>
+                <w:webHidden/>
               </w:rPr>
               <w:fldChar w:fldCharType="separate"/>
             </w:r>
@@ -573,17 +513,13 @@
               <w:rPr>
                 <w:noProof/>
                 <w:webHidden/>
-                <w:sz w:val="24"/>
-                <w:szCs w:val="24"/>
-              </w:rPr>
-              <w:t>3</w:t>
-            </w:r>
-            <w:r>
-              <w:rPr>
-                <w:noProof/>
-                <w:webHidden/>
-                <w:sz w:val="24"/>
-                <w:szCs w:val="24"/>
+              </w:rPr>
+              <w:t>6</w:t>
+            </w:r>
+            <w:r>
+              <w:rPr>
+                <w:noProof/>
+                <w:webHidden/>
               </w:rPr>
               <w:fldChar w:fldCharType="end"/>
             </w:r>
@@ -599,13 +535,11 @@
               <w:szCs w:val="24"/>
             </w:rPr>
           </w:pPr>
-          <w:hyperlink w:anchor="_Toc441471477" w:history="1">
+          <w:hyperlink w:anchor="_Toc124632295" w:history="1">
             <w:r>
               <w:rPr>
                 <w:rStyle w:val="Hyperlink"/>
                 <w:noProof/>
-                <w:sz w:val="24"/>
-                <w:szCs w:val="24"/>
               </w:rPr>
               <w:t>Project Goals and Objectives</w:t>
             </w:r>
@@ -613,8 +547,6 @@
               <w:rPr>
                 <w:noProof/>
                 <w:webHidden/>
-                <w:sz w:val="24"/>
-                <w:szCs w:val="24"/>
               </w:rPr>
               <w:tab/>
             </w:r>
@@ -622,8 +554,6 @@
               <w:rPr>
                 <w:noProof/>
                 <w:webHidden/>
-                <w:sz w:val="24"/>
-                <w:szCs w:val="24"/>
               </w:rPr>
               <w:fldChar w:fldCharType="begin"/>
             </w:r>
@@ -631,25 +561,19 @@
               <w:rPr>
                 <w:noProof/>
                 <w:webHidden/>
-                <w:sz w:val="24"/>
-                <w:szCs w:val="24"/>
-              </w:rPr>
-              <w:instrText xml:space="preserve"> PAGEREF _Toc441471477 \h </w:instrText>
-            </w:r>
-            <w:r>
-              <w:rPr>
-                <w:noProof/>
-                <w:webHidden/>
-                <w:sz w:val="24"/>
-                <w:szCs w:val="24"/>
-              </w:rPr>
-            </w:r>
-            <w:r>
-              <w:rPr>
-                <w:noProof/>
-                <w:webHidden/>
-                <w:sz w:val="24"/>
-                <w:szCs w:val="24"/>
+              </w:rPr>
+              <w:instrText xml:space="preserve"> PAGEREF _Toc124632295 \h </w:instrText>
+            </w:r>
+            <w:r>
+              <w:rPr>
+                <w:noProof/>
+                <w:webHidden/>
+              </w:rPr>
+            </w:r>
+            <w:r>
+              <w:rPr>
+                <w:noProof/>
+                <w:webHidden/>
               </w:rPr>
               <w:fldChar w:fldCharType="separate"/>
             </w:r>
@@ -657,17 +581,13 @@
               <w:rPr>
                 <w:noProof/>
                 <w:webHidden/>
-                <w:sz w:val="24"/>
-                <w:szCs w:val="24"/>
-              </w:rPr>
-              <w:t>3</w:t>
-            </w:r>
-            <w:r>
-              <w:rPr>
-                <w:noProof/>
-                <w:webHidden/>
-                <w:sz w:val="24"/>
-                <w:szCs w:val="24"/>
+              </w:rPr>
+              <w:t>8</w:t>
+            </w:r>
+            <w:r>
+              <w:rPr>
+                <w:noProof/>
+                <w:webHidden/>
               </w:rPr>
               <w:fldChar w:fldCharType="end"/>
             </w:r>
@@ -683,13 +603,11 @@
               <w:szCs w:val="24"/>
             </w:rPr>
           </w:pPr>
-          <w:hyperlink w:anchor="_Toc441471478" w:history="1">
+          <w:hyperlink w:anchor="_Toc124632296" w:history="1">
             <w:r>
               <w:rPr>
                 <w:rStyle w:val="Hyperlink"/>
                 <w:noProof/>
-                <w:sz w:val="24"/>
-                <w:szCs w:val="24"/>
               </w:rPr>
               <w:t>Project Timeline</w:t>
             </w:r>
@@ -697,8 +615,6 @@
               <w:rPr>
                 <w:noProof/>
                 <w:webHidden/>
-                <w:sz w:val="24"/>
-                <w:szCs w:val="24"/>
               </w:rPr>
               <w:tab/>
             </w:r>
@@ -706,8 +622,6 @@
               <w:rPr>
                 <w:noProof/>
                 <w:webHidden/>
-                <w:sz w:val="24"/>
-                <w:szCs w:val="24"/>
               </w:rPr>
               <w:fldChar w:fldCharType="begin"/>
             </w:r>
@@ -715,25 +629,19 @@
               <w:rPr>
                 <w:noProof/>
                 <w:webHidden/>
-                <w:sz w:val="24"/>
-                <w:szCs w:val="24"/>
-              </w:rPr>
-              <w:instrText xml:space="preserve"> PAGEREF _Toc441471478 \h </w:instrText>
-            </w:r>
-            <w:r>
-              <w:rPr>
-                <w:noProof/>
-                <w:webHidden/>
-                <w:sz w:val="24"/>
-                <w:szCs w:val="24"/>
-              </w:rPr>
-            </w:r>
-            <w:r>
-              <w:rPr>
-                <w:noProof/>
-                <w:webHidden/>
-                <w:sz w:val="24"/>
-                <w:szCs w:val="24"/>
+              </w:rPr>
+              <w:instrText xml:space="preserve"> PAGEREF _Toc124632296 \h </w:instrText>
+            </w:r>
+            <w:r>
+              <w:rPr>
+                <w:noProof/>
+                <w:webHidden/>
+              </w:rPr>
+            </w:r>
+            <w:r>
+              <w:rPr>
+                <w:noProof/>
+                <w:webHidden/>
               </w:rPr>
               <w:fldChar w:fldCharType="separate"/>
             </w:r>
@@ -741,17 +649,13 @@
               <w:rPr>
                 <w:noProof/>
                 <w:webHidden/>
-                <w:sz w:val="24"/>
-                <w:szCs w:val="24"/>
-              </w:rPr>
-              <w:t>4</w:t>
-            </w:r>
-            <w:r>
-              <w:rPr>
-                <w:noProof/>
-                <w:webHidden/>
-                <w:sz w:val="24"/>
-                <w:szCs w:val="24"/>
+              </w:rPr>
+              <w:t>11</w:t>
+            </w:r>
+            <w:r>
+              <w:rPr>
+                <w:noProof/>
+                <w:webHidden/>
               </w:rPr>
               <w:fldChar w:fldCharType="end"/>
             </w:r>
@@ -767,13 +671,11 @@
               <w:szCs w:val="24"/>
             </w:rPr>
           </w:pPr>
-          <w:hyperlink w:anchor="_Toc441471479" w:history="1">
+          <w:hyperlink w:anchor="_Toc124632297" w:history="1">
             <w:r>
               <w:rPr>
                 <w:rStyle w:val="Hyperlink"/>
                 <w:noProof/>
-                <w:sz w:val="24"/>
-                <w:szCs w:val="24"/>
               </w:rPr>
               <w:t>Unanticipated Requirements</w:t>
             </w:r>
@@ -781,8 +683,6 @@
               <w:rPr>
                 <w:noProof/>
                 <w:webHidden/>
-                <w:sz w:val="24"/>
-                <w:szCs w:val="24"/>
               </w:rPr>
               <w:tab/>
             </w:r>
@@ -790,8 +690,6 @@
               <w:rPr>
                 <w:noProof/>
                 <w:webHidden/>
-                <w:sz w:val="24"/>
-                <w:szCs w:val="24"/>
               </w:rPr>
               <w:fldChar w:fldCharType="begin"/>
             </w:r>
@@ -799,25 +697,19 @@
               <w:rPr>
                 <w:noProof/>
                 <w:webHidden/>
-                <w:sz w:val="24"/>
-                <w:szCs w:val="24"/>
-              </w:rPr>
-              <w:instrText xml:space="preserve"> PAGEREF _Toc441471479 \h </w:instrText>
-            </w:r>
-            <w:r>
-              <w:rPr>
-                <w:noProof/>
-                <w:webHidden/>
-                <w:sz w:val="24"/>
-                <w:szCs w:val="24"/>
-              </w:rPr>
-            </w:r>
-            <w:r>
-              <w:rPr>
-                <w:noProof/>
-                <w:webHidden/>
-                <w:sz w:val="24"/>
-                <w:szCs w:val="24"/>
+              </w:rPr>
+              <w:instrText xml:space="preserve"> PAGEREF _Toc124632297 \h </w:instrText>
+            </w:r>
+            <w:r>
+              <w:rPr>
+                <w:noProof/>
+                <w:webHidden/>
+              </w:rPr>
+            </w:r>
+            <w:r>
+              <w:rPr>
+                <w:noProof/>
+                <w:webHidden/>
               </w:rPr>
               <w:fldChar w:fldCharType="separate"/>
             </w:r>
@@ -825,17 +717,13 @@
               <w:rPr>
                 <w:noProof/>
                 <w:webHidden/>
-                <w:sz w:val="24"/>
-                <w:szCs w:val="24"/>
-              </w:rPr>
-              <w:t>4</w:t>
-            </w:r>
-            <w:r>
-              <w:rPr>
-                <w:noProof/>
-                <w:webHidden/>
-                <w:sz w:val="24"/>
-                <w:szCs w:val="24"/>
+              </w:rPr>
+              <w:t>12</w:t>
+            </w:r>
+            <w:r>
+              <w:rPr>
+                <w:noProof/>
+                <w:webHidden/>
               </w:rPr>
               <w:fldChar w:fldCharType="end"/>
             </w:r>
@@ -851,13 +739,11 @@
               <w:szCs w:val="24"/>
             </w:rPr>
           </w:pPr>
-          <w:hyperlink w:anchor="_Toc441471480" w:history="1">
+          <w:hyperlink w:anchor="_Toc124632298" w:history="1">
             <w:r>
               <w:rPr>
                 <w:rStyle w:val="Hyperlink"/>
                 <w:noProof/>
-                <w:sz w:val="24"/>
-                <w:szCs w:val="24"/>
               </w:rPr>
               <w:t>Conclusions</w:t>
             </w:r>
@@ -865,8 +751,6 @@
               <w:rPr>
                 <w:noProof/>
                 <w:webHidden/>
-                <w:sz w:val="24"/>
-                <w:szCs w:val="24"/>
               </w:rPr>
               <w:tab/>
             </w:r>
@@ -874,8 +758,6 @@
               <w:rPr>
                 <w:noProof/>
                 <w:webHidden/>
-                <w:sz w:val="24"/>
-                <w:szCs w:val="24"/>
               </w:rPr>
               <w:fldChar w:fldCharType="begin"/>
             </w:r>
@@ -883,25 +765,19 @@
               <w:rPr>
                 <w:noProof/>
                 <w:webHidden/>
-                <w:sz w:val="24"/>
-                <w:szCs w:val="24"/>
-              </w:rPr>
-              <w:instrText xml:space="preserve"> PAGEREF _Toc441471480 \h </w:instrText>
-            </w:r>
-            <w:r>
-              <w:rPr>
-                <w:noProof/>
-                <w:webHidden/>
-                <w:sz w:val="24"/>
-                <w:szCs w:val="24"/>
-              </w:rPr>
-            </w:r>
-            <w:r>
-              <w:rPr>
-                <w:noProof/>
-                <w:webHidden/>
-                <w:sz w:val="24"/>
-                <w:szCs w:val="24"/>
+              </w:rPr>
+              <w:instrText xml:space="preserve"> PAGEREF _Toc124632298 \h </w:instrText>
+            </w:r>
+            <w:r>
+              <w:rPr>
+                <w:noProof/>
+                <w:webHidden/>
+              </w:rPr>
+            </w:r>
+            <w:r>
+              <w:rPr>
+                <w:noProof/>
+                <w:webHidden/>
               </w:rPr>
               <w:fldChar w:fldCharType="separate"/>
             </w:r>
@@ -909,17 +785,13 @@
               <w:rPr>
                 <w:noProof/>
                 <w:webHidden/>
-                <w:sz w:val="24"/>
-                <w:szCs w:val="24"/>
-              </w:rPr>
-              <w:t>4</w:t>
-            </w:r>
-            <w:r>
-              <w:rPr>
-                <w:noProof/>
-                <w:webHidden/>
-                <w:sz w:val="24"/>
-                <w:szCs w:val="24"/>
+              </w:rPr>
+              <w:t>13</w:t>
+            </w:r>
+            <w:r>
+              <w:rPr>
+                <w:noProof/>
+                <w:webHidden/>
               </w:rPr>
               <w:fldChar w:fldCharType="end"/>
             </w:r>
@@ -935,13 +807,11 @@
               <w:szCs w:val="24"/>
             </w:rPr>
           </w:pPr>
-          <w:hyperlink w:anchor="_Toc441471481" w:history="1">
+          <w:hyperlink w:anchor="_Toc124632299" w:history="1">
             <w:r>
               <w:rPr>
                 <w:rStyle w:val="Hyperlink"/>
                 <w:noProof/>
-                <w:sz w:val="24"/>
-                <w:szCs w:val="24"/>
               </w:rPr>
               <w:t>Project Deliverables</w:t>
             </w:r>
@@ -949,8 +819,6 @@
               <w:rPr>
                 <w:noProof/>
                 <w:webHidden/>
-                <w:sz w:val="24"/>
-                <w:szCs w:val="24"/>
               </w:rPr>
               <w:tab/>
             </w:r>
@@ -958,8 +826,6 @@
               <w:rPr>
                 <w:noProof/>
                 <w:webHidden/>
-                <w:sz w:val="24"/>
-                <w:szCs w:val="24"/>
               </w:rPr>
               <w:fldChar w:fldCharType="begin"/>
             </w:r>
@@ -967,25 +833,19 @@
               <w:rPr>
                 <w:noProof/>
                 <w:webHidden/>
-                <w:sz w:val="24"/>
-                <w:szCs w:val="24"/>
-              </w:rPr>
-              <w:instrText xml:space="preserve"> PAGEREF _Toc441471481 \h </w:instrText>
-            </w:r>
-            <w:r>
-              <w:rPr>
-                <w:noProof/>
-                <w:webHidden/>
-                <w:sz w:val="24"/>
-                <w:szCs w:val="24"/>
-              </w:rPr>
-            </w:r>
-            <w:r>
-              <w:rPr>
-                <w:noProof/>
-                <w:webHidden/>
-                <w:sz w:val="24"/>
-                <w:szCs w:val="24"/>
+              </w:rPr>
+              <w:instrText xml:space="preserve"> PAGEREF _Toc124632299 \h </w:instrText>
+            </w:r>
+            <w:r>
+              <w:rPr>
+                <w:noProof/>
+                <w:webHidden/>
+              </w:rPr>
+            </w:r>
+            <w:r>
+              <w:rPr>
+                <w:noProof/>
+                <w:webHidden/>
               </w:rPr>
               <w:fldChar w:fldCharType="separate"/>
             </w:r>
@@ -993,17 +853,13 @@
               <w:rPr>
                 <w:noProof/>
                 <w:webHidden/>
-                <w:sz w:val="24"/>
-                <w:szCs w:val="24"/>
-              </w:rPr>
-              <w:t>4</w:t>
-            </w:r>
-            <w:r>
-              <w:rPr>
-                <w:noProof/>
-                <w:webHidden/>
-                <w:sz w:val="24"/>
-                <w:szCs w:val="24"/>
+              </w:rPr>
+              <w:t>14</w:t>
+            </w:r>
+            <w:r>
+              <w:rPr>
+                <w:noProof/>
+                <w:webHidden/>
               </w:rPr>
               <w:fldChar w:fldCharType="end"/>
             </w:r>
@@ -1019,13 +875,11 @@
               <w:szCs w:val="24"/>
             </w:rPr>
           </w:pPr>
-          <w:hyperlink w:anchor="_Toc441471482" w:history="1">
+          <w:hyperlink w:anchor="_Toc124632300" w:history="1">
             <w:r>
               <w:rPr>
                 <w:rStyle w:val="Hyperlink"/>
                 <w:noProof/>
-                <w:sz w:val="24"/>
-                <w:szCs w:val="24"/>
               </w:rPr>
               <w:t>References</w:t>
             </w:r>
@@ -1033,8 +887,6 @@
               <w:rPr>
                 <w:noProof/>
                 <w:webHidden/>
-                <w:sz w:val="24"/>
-                <w:szCs w:val="24"/>
               </w:rPr>
               <w:tab/>
             </w:r>
@@ -1042,8 +894,6 @@
               <w:rPr>
                 <w:noProof/>
                 <w:webHidden/>
-                <w:sz w:val="24"/>
-                <w:szCs w:val="24"/>
               </w:rPr>
               <w:fldChar w:fldCharType="begin"/>
             </w:r>
@@ -1051,25 +901,19 @@
               <w:rPr>
                 <w:noProof/>
                 <w:webHidden/>
-                <w:sz w:val="24"/>
-                <w:szCs w:val="24"/>
-              </w:rPr>
-              <w:instrText xml:space="preserve"> PAGEREF _Toc441471482 \h </w:instrText>
-            </w:r>
-            <w:r>
-              <w:rPr>
-                <w:noProof/>
-                <w:webHidden/>
-                <w:sz w:val="24"/>
-                <w:szCs w:val="24"/>
-              </w:rPr>
-            </w:r>
-            <w:r>
-              <w:rPr>
-                <w:noProof/>
-                <w:webHidden/>
-                <w:sz w:val="24"/>
-                <w:szCs w:val="24"/>
+              </w:rPr>
+              <w:instrText xml:space="preserve"> PAGEREF _Toc124632300 \h </w:instrText>
+            </w:r>
+            <w:r>
+              <w:rPr>
+                <w:noProof/>
+                <w:webHidden/>
+              </w:rPr>
+            </w:r>
+            <w:r>
+              <w:rPr>
+                <w:noProof/>
+                <w:webHidden/>
               </w:rPr>
               <w:fldChar w:fldCharType="separate"/>
             </w:r>
@@ -1077,17 +921,13 @@
               <w:rPr>
                 <w:noProof/>
                 <w:webHidden/>
-                <w:sz w:val="24"/>
-                <w:szCs w:val="24"/>
-              </w:rPr>
-              <w:t>6</w:t>
-            </w:r>
-            <w:r>
-              <w:rPr>
-                <w:noProof/>
-                <w:webHidden/>
-                <w:sz w:val="24"/>
-                <w:szCs w:val="24"/>
+              </w:rPr>
+              <w:t>15</w:t>
+            </w:r>
+            <w:r>
+              <w:rPr>
+                <w:noProof/>
+                <w:webHidden/>
               </w:rPr>
               <w:fldChar w:fldCharType="end"/>
             </w:r>
@@ -1103,22 +943,18 @@
               <w:szCs w:val="24"/>
             </w:rPr>
           </w:pPr>
-          <w:hyperlink w:anchor="_Toc441471483" w:history="1">
+          <w:hyperlink w:anchor="_Toc124632301" w:history="1">
             <w:r>
               <w:rPr>
                 <w:rStyle w:val="Hyperlink"/>
                 <w:noProof/>
-                <w:sz w:val="24"/>
-                <w:szCs w:val="24"/>
-              </w:rPr>
-              <w:t>Appendix A:</w:t>
-            </w:r>
-            <w:r>
-              <w:rPr>
-                <w:noProof/>
-                <w:webHidden/>
-                <w:sz w:val="24"/>
-                <w:szCs w:val="24"/>
+              </w:rPr>
+              <w:t>Appendix A</w:t>
+            </w:r>
+            <w:r>
+              <w:rPr>
+                <w:noProof/>
+                <w:webHidden/>
               </w:rPr>
               <w:tab/>
             </w:r>
@@ -1126,8 +962,6 @@
               <w:rPr>
                 <w:noProof/>
                 <w:webHidden/>
-                <w:sz w:val="24"/>
-                <w:szCs w:val="24"/>
               </w:rPr>
               <w:fldChar w:fldCharType="begin"/>
             </w:r>
@@ -1135,25 +969,19 @@
               <w:rPr>
                 <w:noProof/>
                 <w:webHidden/>
-                <w:sz w:val="24"/>
-                <w:szCs w:val="24"/>
-              </w:rPr>
-              <w:instrText xml:space="preserve"> PAGEREF _Toc441471483 \h </w:instrText>
-            </w:r>
-            <w:r>
-              <w:rPr>
-                <w:noProof/>
-                <w:webHidden/>
-                <w:sz w:val="24"/>
-                <w:szCs w:val="24"/>
-              </w:rPr>
-            </w:r>
-            <w:r>
-              <w:rPr>
-                <w:noProof/>
-                <w:webHidden/>
-                <w:sz w:val="24"/>
-                <w:szCs w:val="24"/>
+              </w:rPr>
+              <w:instrText xml:space="preserve"> PAGEREF _Toc124632301 \h </w:instrText>
+            </w:r>
+            <w:r>
+              <w:rPr>
+                <w:noProof/>
+                <w:webHidden/>
+              </w:rPr>
+            </w:r>
+            <w:r>
+              <w:rPr>
+                <w:noProof/>
+                <w:webHidden/>
               </w:rPr>
               <w:fldChar w:fldCharType="separate"/>
             </w:r>
@@ -1161,17 +989,13 @@
               <w:rPr>
                 <w:noProof/>
                 <w:webHidden/>
-                <w:sz w:val="24"/>
-                <w:szCs w:val="24"/>
-              </w:rPr>
-              <w:t>7</w:t>
-            </w:r>
-            <w:r>
-              <w:rPr>
-                <w:noProof/>
-                <w:webHidden/>
-                <w:sz w:val="24"/>
-                <w:szCs w:val="24"/>
+              </w:rPr>
+              <w:t>16</w:t>
+            </w:r>
+            <w:r>
+              <w:rPr>
+                <w:noProof/>
+                <w:webHidden/>
               </w:rPr>
               <w:fldChar w:fldCharType="end"/>
             </w:r>
@@ -1187,22 +1011,18 @@
               <w:szCs w:val="24"/>
             </w:rPr>
           </w:pPr>
-          <w:hyperlink w:anchor="_Toc441471484" w:history="1">
+          <w:hyperlink w:anchor="_Toc124632302" w:history="1">
             <w:r>
               <w:rPr>
                 <w:rStyle w:val="Hyperlink"/>
                 <w:noProof/>
-                <w:sz w:val="24"/>
-                <w:szCs w:val="24"/>
-              </w:rPr>
-              <w:t>Appendix B:</w:t>
-            </w:r>
-            <w:r>
-              <w:rPr>
-                <w:noProof/>
-                <w:webHidden/>
-                <w:sz w:val="24"/>
-                <w:szCs w:val="24"/>
+              </w:rPr>
+              <w:t>Rogue IT Email Security Topology</w:t>
+            </w:r>
+            <w:r>
+              <w:rPr>
+                <w:noProof/>
+                <w:webHidden/>
               </w:rPr>
               <w:tab/>
             </w:r>
@@ -1210,8 +1030,6 @@
               <w:rPr>
                 <w:noProof/>
                 <w:webHidden/>
-                <w:sz w:val="24"/>
-                <w:szCs w:val="24"/>
               </w:rPr>
               <w:fldChar w:fldCharType="begin"/>
             </w:r>
@@ -1219,25 +1037,19 @@
               <w:rPr>
                 <w:noProof/>
                 <w:webHidden/>
-                <w:sz w:val="24"/>
-                <w:szCs w:val="24"/>
-              </w:rPr>
-              <w:instrText xml:space="preserve"> PAGEREF _Toc441471484 \h </w:instrText>
-            </w:r>
-            <w:r>
-              <w:rPr>
-                <w:noProof/>
-                <w:webHidden/>
-                <w:sz w:val="24"/>
-                <w:szCs w:val="24"/>
-              </w:rPr>
-            </w:r>
-            <w:r>
-              <w:rPr>
-                <w:noProof/>
-                <w:webHidden/>
-                <w:sz w:val="24"/>
-                <w:szCs w:val="24"/>
+              </w:rPr>
+              <w:instrText xml:space="preserve"> PAGEREF _Toc124632302 \h </w:instrText>
+            </w:r>
+            <w:r>
+              <w:rPr>
+                <w:noProof/>
+                <w:webHidden/>
+              </w:rPr>
+            </w:r>
+            <w:r>
+              <w:rPr>
+                <w:noProof/>
+                <w:webHidden/>
               </w:rPr>
               <w:fldChar w:fldCharType="separate"/>
             </w:r>
@@ -1245,185 +1057,13 @@
               <w:rPr>
                 <w:noProof/>
                 <w:webHidden/>
-                <w:sz w:val="24"/>
-                <w:szCs w:val="24"/>
-              </w:rPr>
-              <w:t>8</w:t>
-            </w:r>
-            <w:r>
-              <w:rPr>
-                <w:noProof/>
-                <w:webHidden/>
-                <w:sz w:val="24"/>
-                <w:szCs w:val="24"/>
-              </w:rPr>
-              <w:fldChar w:fldCharType="end"/>
-            </w:r>
-          </w:hyperlink>
-        </w:p>
-        <w:p>
-          <w:pPr>
-            <w:pStyle w:val="TOC1"/>
-            <w:rPr>
-              <w:rFonts w:asciiTheme="minorHAnsi" w:eastAsiaTheme="minorEastAsia" w:hAnsiTheme="minorHAnsi"/>
-              <w:noProof/>
-              <w:sz w:val="24"/>
-              <w:szCs w:val="24"/>
-            </w:rPr>
-          </w:pPr>
-          <w:hyperlink w:anchor="_Toc441471485" w:history="1">
-            <w:r>
-              <w:rPr>
-                <w:rStyle w:val="Hyperlink"/>
-                <w:noProof/>
-                <w:sz w:val="24"/>
-                <w:szCs w:val="24"/>
-              </w:rPr>
-              <w:t>Appendix C:</w:t>
-            </w:r>
-            <w:r>
-              <w:rPr>
-                <w:noProof/>
-                <w:webHidden/>
-                <w:sz w:val="24"/>
-                <w:szCs w:val="24"/>
-              </w:rPr>
-              <w:tab/>
-            </w:r>
-            <w:r>
-              <w:rPr>
-                <w:noProof/>
-                <w:webHidden/>
-                <w:sz w:val="24"/>
-                <w:szCs w:val="24"/>
-              </w:rPr>
-              <w:fldChar w:fldCharType="begin"/>
-            </w:r>
-            <w:r>
-              <w:rPr>
-                <w:noProof/>
-                <w:webHidden/>
-                <w:sz w:val="24"/>
-                <w:szCs w:val="24"/>
-              </w:rPr>
-              <w:instrText xml:space="preserve"> PAGEREF _Toc441471485 \h </w:instrText>
-            </w:r>
-            <w:r>
-              <w:rPr>
-                <w:noProof/>
-                <w:webHidden/>
-                <w:sz w:val="24"/>
-                <w:szCs w:val="24"/>
-              </w:rPr>
-            </w:r>
-            <w:r>
-              <w:rPr>
-                <w:noProof/>
-                <w:webHidden/>
-                <w:sz w:val="24"/>
-                <w:szCs w:val="24"/>
-              </w:rPr>
-              <w:fldChar w:fldCharType="separate"/>
-            </w:r>
-            <w:r>
-              <w:rPr>
-                <w:noProof/>
-                <w:webHidden/>
-                <w:sz w:val="24"/>
-                <w:szCs w:val="24"/>
-              </w:rPr>
-              <w:t>9</w:t>
-            </w:r>
-            <w:r>
-              <w:rPr>
-                <w:noProof/>
-                <w:webHidden/>
-                <w:sz w:val="24"/>
-                <w:szCs w:val="24"/>
-              </w:rPr>
-              <w:fldChar w:fldCharType="end"/>
-            </w:r>
-          </w:hyperlink>
-        </w:p>
-        <w:p>
-          <w:pPr>
-            <w:pStyle w:val="TOC1"/>
-            <w:rPr>
-              <w:rFonts w:asciiTheme="minorHAnsi" w:eastAsiaTheme="minorEastAsia" w:hAnsiTheme="minorHAnsi"/>
-              <w:noProof/>
-              <w:sz w:val="24"/>
-              <w:szCs w:val="24"/>
-            </w:rPr>
-          </w:pPr>
-          <w:hyperlink w:anchor="_Toc441471486" w:history="1">
-            <w:r>
-              <w:rPr>
-                <w:rStyle w:val="Hyperlink"/>
-                <w:noProof/>
-                <w:sz w:val="24"/>
-                <w:szCs w:val="24"/>
-              </w:rPr>
-              <w:t>Appendix D:</w:t>
-            </w:r>
-            <w:r>
-              <w:rPr>
-                <w:noProof/>
-                <w:webHidden/>
-                <w:sz w:val="24"/>
-                <w:szCs w:val="24"/>
-              </w:rPr>
-              <w:tab/>
-            </w:r>
-            <w:r>
-              <w:rPr>
-                <w:noProof/>
-                <w:webHidden/>
-                <w:sz w:val="24"/>
-                <w:szCs w:val="24"/>
-              </w:rPr>
-              <w:fldChar w:fldCharType="begin"/>
-            </w:r>
-            <w:r>
-              <w:rPr>
-                <w:noProof/>
-                <w:webHidden/>
-                <w:sz w:val="24"/>
-                <w:szCs w:val="24"/>
-              </w:rPr>
-              <w:instrText xml:space="preserve"> PAGEREF _Toc441471486 \h </w:instrText>
-            </w:r>
-            <w:r>
-              <w:rPr>
-                <w:noProof/>
-                <w:webHidden/>
-                <w:sz w:val="24"/>
-                <w:szCs w:val="24"/>
-              </w:rPr>
-            </w:r>
-            <w:r>
-              <w:rPr>
-                <w:noProof/>
-                <w:webHidden/>
-                <w:sz w:val="24"/>
-                <w:szCs w:val="24"/>
-              </w:rPr>
-              <w:fldChar w:fldCharType="separate"/>
-            </w:r>
-            <w:r>
-              <w:rPr>
-                <w:noProof/>
-                <w:webHidden/>
-                <w:sz w:val="24"/>
-                <w:szCs w:val="24"/>
-              </w:rPr>
-              <w:t>10</w:t>
-            </w:r>
-            <w:r>
-              <w:rPr>
-                <w:noProof/>
-                <w:webHidden/>
-                <w:sz w:val="24"/>
-                <w:szCs w:val="24"/>
+              </w:rPr>
+              <w:t>16</w:t>
+            </w:r>
+            <w:r>
+              <w:rPr>
+                <w:noProof/>
+                <w:webHidden/>
               </w:rPr>
               <w:fldChar w:fldCharType="end"/>
             </w:r>
@@ -1478,7 +1118,7 @@
         <w:pStyle w:val="Heading1"/>
         <w:jc w:val="center"/>
       </w:pPr>
-      <w:bookmarkStart w:id="1" w:name="_Toc441471473"/>
+      <w:bookmarkStart w:id="1" w:name="_Toc124632291"/>
       <w:r>
         <w:lastRenderedPageBreak/>
         <w:t>Summary</w:t>
@@ -1576,7 +1216,7 @@
         <w:pStyle w:val="Heading1"/>
         <w:jc w:val="center"/>
       </w:pPr>
-      <w:bookmarkStart w:id="2" w:name="_Toc441471474"/>
+      <w:bookmarkStart w:id="2" w:name="_Toc124632292"/>
       <w:r>
         <w:lastRenderedPageBreak/>
         <w:t>Review of Other Work</w:t>
@@ -1936,7 +1576,7 @@
         <w:pStyle w:val="Heading1"/>
         <w:jc w:val="center"/>
       </w:pPr>
-      <w:bookmarkStart w:id="3" w:name="_Toc441471475"/>
+      <w:bookmarkStart w:id="3" w:name="_Toc124632293"/>
       <w:r>
         <w:t xml:space="preserve">Changes to the </w:t>
       </w:r>
@@ -1992,7 +1632,7 @@
         <w:pStyle w:val="Heading1"/>
         <w:jc w:val="center"/>
       </w:pPr>
-      <w:bookmarkStart w:id="4" w:name="_Toc441471476"/>
+      <w:bookmarkStart w:id="4" w:name="_Toc124632294"/>
       <w:r>
         <w:t>Methodology</w:t>
       </w:r>
@@ -2453,7 +2093,7 @@
         <w:pStyle w:val="Heading1"/>
         <w:jc w:val="center"/>
       </w:pPr>
-      <w:bookmarkStart w:id="5" w:name="_Toc441471477"/>
+      <w:bookmarkStart w:id="5" w:name="_Toc124632295"/>
       <w:r>
         <w:t>Project Goals</w:t>
       </w:r>
@@ -3849,7 +3489,7 @@
         <w:pStyle w:val="Heading1"/>
         <w:jc w:val="center"/>
       </w:pPr>
-      <w:bookmarkStart w:id="7" w:name="_Toc441471478"/>
+      <w:bookmarkStart w:id="7" w:name="_Toc124632296"/>
       <w:r>
         <w:t>Project Timeline</w:t>
       </w:r>
@@ -4403,7 +4043,7 @@
           <w:szCs w:val="24"/>
         </w:rPr>
       </w:pPr>
-      <w:bookmarkStart w:id="8" w:name="_Toc441471479"/>
+      <w:bookmarkStart w:id="8" w:name="_Toc124632297"/>
       <w:r>
         <w:t>Unanticipated Requirements</w:t>
       </w:r>
@@ -4446,12 +4086,12 @@
         <w:pStyle w:val="Heading1"/>
         <w:jc w:val="center"/>
       </w:pPr>
-      <w:bookmarkStart w:id="9" w:name="_Toc441471480"/>
-      <w:bookmarkStart w:id="10" w:name="_Toc338164009"/>
+      <w:bookmarkStart w:id="9" w:name="_Toc338164009"/>
+      <w:bookmarkStart w:id="10" w:name="_Toc124632298"/>
       <w:r>
         <w:t>Conclusions</w:t>
       </w:r>
-      <w:bookmarkEnd w:id="9"/>
+      <w:bookmarkEnd w:id="10"/>
     </w:p>
     <w:p>
       <w:pPr>
@@ -4597,7 +4237,7 @@
           <w:szCs w:val="24"/>
         </w:rPr>
       </w:pPr>
-      <w:bookmarkStart w:id="11" w:name="_Toc441471481"/>
+      <w:bookmarkStart w:id="11" w:name="_Toc124632299"/>
       <w:r>
         <w:t>Project Deliverables</w:t>
       </w:r>
@@ -4655,7 +4295,7 @@
         <w:jc w:val="center"/>
       </w:pPr>
     </w:p>
-    <w:bookmarkEnd w:id="10"/>
+    <w:bookmarkEnd w:id="9"/>
     <w:p>
       <w:pPr>
         <w:rPr>
@@ -4678,7 +4318,7 @@
           <w:b w:val="0"/>
         </w:rPr>
       </w:pPr>
-      <w:bookmarkStart w:id="12" w:name="_Toc441471482"/>
+      <w:bookmarkStart w:id="12" w:name="_Toc124632300"/>
       <w:r>
         <w:rPr>
           <w:b w:val="0"/>
@@ -4833,7 +4473,7 @@
         </w:rPr>
       </w:pPr>
       <w:bookmarkStart w:id="13" w:name="_Toc441469380"/>
-      <w:bookmarkStart w:id="14" w:name="_Toc441471483"/>
+      <w:bookmarkStart w:id="14" w:name="_Toc124632301"/>
       <w:r>
         <w:rPr>
           <w:b w:val="0"/>
@@ -4841,6 +4481,7 @@
         <w:lastRenderedPageBreak/>
         <w:t>Appendix A</w:t>
       </w:r>
+      <w:bookmarkEnd w:id="14"/>
     </w:p>
     <w:p>
       <w:pPr>
@@ -4853,6 +4494,8 @@
           <w:szCs w:val="24"/>
         </w:rPr>
       </w:pPr>
+      <w:bookmarkStart w:id="15" w:name="_Toc124632302"/>
+      <w:bookmarkEnd w:id="13"/>
       <w:r>
         <w:rPr>
           <w:rFonts w:ascii="Times New Roman" w:eastAsiaTheme="minorHAnsi" w:hAnsi="Times New Roman" w:cstheme="minorBidi"/>
@@ -4860,107 +4503,60 @@
           <w:bCs w:val="0"/>
           <w:szCs w:val="24"/>
         </w:rPr>
-        <w:t>Title of Appendix</w:t>
-      </w:r>
-      <w:bookmarkEnd w:id="13"/>
-    </w:p>
-    <w:bookmarkEnd w:id="14"/>
-    <w:p>
-      <w:pPr>
-        <w:spacing w:line="480" w:lineRule="auto"/>
-        <w:rPr>
-          <w:rFonts w:asciiTheme="majorHAnsi" w:eastAsiaTheme="majorEastAsia" w:hAnsiTheme="majorHAnsi" w:cstheme="majorBidi"/>
-          <w:b/>
-          <w:bCs/>
-          <w:sz w:val="24"/>
-          <w:szCs w:val="24"/>
-        </w:rPr>
-      </w:pPr>
-      <w:r>
-        <w:rPr>
-          <w:sz w:val="24"/>
-          <w:szCs w:val="24"/>
-        </w:rPr>
-        <w:t>Put any supporting material in these appendices.</w:t>
-      </w:r>
-      <w:r>
-        <w:rPr>
-          <w:sz w:val="24"/>
-          <w:szCs w:val="24"/>
-        </w:rPr>
-        <w:t xml:space="preserve"> A</w:t>
-      </w:r>
-      <w:r>
-        <w:rPr>
-          <w:sz w:val="24"/>
-          <w:szCs w:val="24"/>
-        </w:rPr>
-        <w:t xml:space="preserve">dd </w:t>
-      </w:r>
-      <w:r>
-        <w:rPr>
-          <w:sz w:val="24"/>
-          <w:szCs w:val="24"/>
-        </w:rPr>
-        <w:t>additional</w:t>
-      </w:r>
-      <w:r>
-        <w:rPr>
-          <w:sz w:val="24"/>
-          <w:szCs w:val="24"/>
-        </w:rPr>
-        <w:t xml:space="preserve"> or delete </w:t>
-      </w:r>
-      <w:r>
-        <w:rPr>
-          <w:sz w:val="24"/>
-          <w:szCs w:val="24"/>
-        </w:rPr>
-        <w:t>superfluous appendices as needed</w:t>
-      </w:r>
-      <w:r>
-        <w:rPr>
-          <w:sz w:val="24"/>
-          <w:szCs w:val="24"/>
-        </w:rPr>
-        <w:t>.</w:t>
-      </w:r>
-      <w:r>
-        <w:rPr>
-          <w:rFonts w:asciiTheme="majorHAnsi" w:eastAsiaTheme="majorEastAsia" w:hAnsiTheme="majorHAnsi" w:cstheme="majorBidi"/>
-          <w:b/>
-          <w:bCs/>
-          <w:sz w:val="24"/>
-          <w:szCs w:val="24"/>
-        </w:rPr>
-        <w:t xml:space="preserve"> </w:t>
-      </w:r>
-    </w:p>
-    <w:p>
-      <w:pPr>
-        <w:spacing w:line="480" w:lineRule="auto"/>
-        <w:rPr>
-          <w:rFonts w:asciiTheme="majorHAnsi" w:eastAsiaTheme="majorEastAsia" w:hAnsiTheme="majorHAnsi" w:cstheme="majorBidi"/>
-          <w:b/>
-          <w:bCs/>
-          <w:sz w:val="24"/>
-          <w:szCs w:val="24"/>
-        </w:rPr>
-      </w:pPr>
-      <w:r>
-        <w:rPr>
-          <w:rFonts w:asciiTheme="majorHAnsi" w:eastAsiaTheme="majorEastAsia" w:hAnsiTheme="majorHAnsi" w:cstheme="majorBidi"/>
-          <w:b/>
-          <w:bCs/>
-          <w:sz w:val="24"/>
-          <w:szCs w:val="24"/>
-        </w:rPr>
-        <w:br w:type="page"/>
-      </w:r>
-    </w:p>
-    <w:p/>
+        <w:t>Rogue IT Email Security Topology</w:t>
+      </w:r>
+      <w:bookmarkEnd w:id="15"/>
+    </w:p>
+    <w:p>
+      <w:r>
+        <w:rPr>
+          <w:noProof/>
+        </w:rPr>
+        <w:drawing>
+          <wp:inline distT="0" distB="0" distL="0" distR="0" wp14:anchorId="40EE0142" wp14:editId="528EE22C">
+            <wp:extent cx="5943600" cy="5440045"/>
+            <wp:effectExtent l="0" t="0" r="0" b="0"/>
+            <wp:docPr id="1" name="Picture 1"/>
+            <wp:cNvGraphicFramePr>
+              <a:graphicFrameLocks xmlns:a="http://schemas.openxmlformats.org/drawingml/2006/main" noChangeAspect="1"/>
+            </wp:cNvGraphicFramePr>
+            <a:graphic xmlns:a="http://schemas.openxmlformats.org/drawingml/2006/main">
+              <a:graphicData uri="http://schemas.openxmlformats.org/drawingml/2006/picture">
+                <pic:pic xmlns:pic="http://schemas.openxmlformats.org/drawingml/2006/picture">
+                  <pic:nvPicPr>
+                    <pic:cNvPr id="1" name="Picture 1"/>
+                    <pic:cNvPicPr/>
+                  </pic:nvPicPr>
+                  <pic:blipFill>
+                    <a:blip r:embed="rId14">
+                      <a:extLst>
+                        <a:ext uri="{28A0092B-C50C-407E-A947-70E740481C1C}">
+                          <a14:useLocalDpi xmlns:a14="http://schemas.microsoft.com/office/drawing/2010/main" val="0"/>
+                        </a:ext>
+                      </a:extLst>
+                    </a:blip>
+                    <a:stretch>
+                      <a:fillRect/>
+                    </a:stretch>
+                  </pic:blipFill>
+                  <pic:spPr>
+                    <a:xfrm>
+                      <a:off x="0" y="0"/>
+                      <a:ext cx="5943600" cy="5440045"/>
+                    </a:xfrm>
+                    <a:prstGeom prst="rect">
+                      <a:avLst/>
+                    </a:prstGeom>
+                  </pic:spPr>
+                </pic:pic>
+              </a:graphicData>
+            </a:graphic>
+          </wp:inline>
+        </w:drawing>
+      </w:r>
+    </w:p>
     <w:sectPr>
-      <w:headerReference w:type="default" r:id="rId14"/>
+      <w:headerReference w:type="default" r:id="rId15"/>
       <w:pgSz w:w="12240" w:h="15840"/>
       <w:pgMar w:top="1440" w:right="1440" w:bottom="1440" w:left="1440" w:header="720" w:footer="720" w:gutter="0"/>
       <w:cols w:space="720"/>
@@ -5808,6 +5404,7 @@
   <w:style w:type="character" w:default="1" w:styleId="DefaultParagraphFont">
     <w:name w:val="Default Paragraph Font"/>
     <w:uiPriority w:val="1"/>
+    <w:semiHidden/>
     <w:unhideWhenUsed/>
   </w:style>
   <w:style w:type="table" w:default="1" w:styleId="TableNormal">
@@ -6316,52 +5913,6 @@
 </file>
 
 <file path=customXml/item1.xml><?xml version="1.0" encoding="utf-8"?>
-<?mso-contentType ?>
-<FormTemplates xmlns="http://schemas.microsoft.com/sharepoint/v3/contenttype/forms">
-  <Display>DocumentLibraryForm</Display>
-  <Edit>DocumentLibraryForm</Edit>
-  <New>DocumentLibraryForm</New>
-</FormTemplates>
-</file>
-
-<file path=customXml/item2.xml><?xml version="1.0" encoding="utf-8"?>
-<p:properties xmlns:p="http://schemas.microsoft.com/office/2006/metadata/properties" xmlns:xsi="http://www.w3.org/2001/XMLSchema-instance" xmlns:pc="http://schemas.microsoft.com/office/infopath/2007/PartnerControls">
-  <documentManagement>
-    <Vendor xmlns="0feec74c-ecc7-44c3-9c64-3623cf89ed41">N/A</Vendor>
-    <_ip_UnifiedCompliancePolicyUIAction xmlns="http://schemas.microsoft.com/sharepoint/v3" xsi:nil="true"/>
-    <Launch_x0020_Date xmlns="0feec74c-ecc7-44c3-9c64-3623cf89ed41" xsi:nil="true"/>
-    <Discipline xmlns="0feec74c-ecc7-44c3-9c64-3623cf89ed41" xsi:nil="true"/>
-    <Course_x0020_code xmlns="0feec74c-ecc7-44c3-9c64-3623cf89ed41" xsi:nil="true"/>
-    <Performance_x0020_Steps_x0020_Completed xmlns="0feec74c-ecc7-44c3-9c64-3623cf89ed41">
-      <Value>N/A</Value>
-    </Performance_x0020_Steps_x0020_Completed>
-    <Course_x0020_short_x0020_name xmlns="0feec74c-ecc7-44c3-9c64-3623cf89ed41" xsi:nil="true"/>
-    <_ip_UnifiedCompliancePolicyProperties xmlns="http://schemas.microsoft.com/sharepoint/v3" xsi:nil="true"/>
-    <Course_x0020_number xmlns="0feec74c-ecc7-44c3-9c64-3623cf89ed41" xsi:nil="true"/>
-    <Course_x0020_title xmlns="0feec74c-ecc7-44c3-9c64-3623cf89ed41" xsi:nil="true"/>
-    <d5fh xmlns="0feec74c-ecc7-44c3-9c64-3623cf89ed41" xsi:nil="true"/>
-    <Step_x0020_Completed xmlns="0feec74c-ecc7-44c3-9c64-3623cf89ed41">
-      <Value>N/A</Value>
-    </Step_x0020_Completed>
-    <Assessment_x0020_Type xmlns="0feec74c-ecc7-44c3-9c64-3623cf89ed41">
-      <Value>Objective</Value>
-    </Assessment_x0020_Type>
-    <Publication_x0020_Date xmlns="0feec74c-ecc7-44c3-9c64-3623cf89ed41" xsi:nil="true"/>
-    <SME xmlns="0feec74c-ecc7-44c3-9c64-3623cf89ed41" xsi:nil="true"/>
-    <Editor0 xmlns="0feec74c-ecc7-44c3-9c64-3623cf89ed41">
-      <UserInfo>
-        <DisplayName/>
-        <AccountId xsi:nil="true"/>
-        <AccountType/>
-      </UserInfo>
-    </Editor0>
-    <Doc_x0020_Type xmlns="0feec74c-ecc7-44c3-9c64-3623cf89ed41"/>
-    <qrac xmlns="0feec74c-ecc7-44c3-9c64-3623cf89ed41" xsi:nil="true"/>
-  </documentManagement>
-</p:properties>
-</file>
-
-<file path=customXml/item3.xml><?xml version="1.0" encoding="utf-8"?>
 <ct:contentTypeSchema xmlns:ct="http://schemas.microsoft.com/office/2006/metadata/contentType" xmlns:ma="http://schemas.microsoft.com/office/2006/metadata/properties/metaAttributes" ct:_="" ma:_="" ma:contentTypeName="Document" ma:contentTypeID="0x010100C39F2A75005F2D43B30369DAED2CCB1C" ma:contentTypeVersion="40" ma:contentTypeDescription="Create a new document." ma:contentTypeScope="" ma:versionID="67abd11da167d8eab610c259a823e4c7">
   <xsd:schema xmlns:xsd="http://www.w3.org/2001/XMLSchema" xmlns:xs="http://www.w3.org/2001/XMLSchema" xmlns:p="http://schemas.microsoft.com/office/2006/metadata/properties" xmlns:ns1="http://schemas.microsoft.com/sharepoint/v3" xmlns:ns2="0feec74c-ecc7-44c3-9c64-3623cf89ed41" xmlns:ns3="1f707338-ea0f-4fe5-baee-59b996692b22" targetNamespace="http://schemas.microsoft.com/office/2006/metadata/properties" ma:root="true" ma:fieldsID="1d3ab84303ed41503c975572ff37e680" ns1:_="" ns2:_="" ns3:_="">
     <xsd:import namespace="http://schemas.microsoft.com/sharepoint/v3"/>
@@ -6799,26 +6350,53 @@
 </ct:contentTypeSchema>
 </file>
 
-<file path=customXml/itemProps1.xml><?xml version="1.0" encoding="utf-8"?>
-<ds:datastoreItem xmlns:ds="http://schemas.openxmlformats.org/officeDocument/2006/customXml" ds:itemID="{B905DDDF-B9D0-4FCF-B1C4-C3C8BF8D8610}">
-  <ds:schemaRefs>
-    <ds:schemaRef ds:uri="http://schemas.microsoft.com/sharepoint/v3/contenttype/forms"/>
-  </ds:schemaRefs>
-</ds:datastoreItem>
+<file path=customXml/item2.xml><?xml version="1.0" encoding="utf-8"?>
+<p:properties xmlns:p="http://schemas.microsoft.com/office/2006/metadata/properties" xmlns:xsi="http://www.w3.org/2001/XMLSchema-instance" xmlns:pc="http://schemas.microsoft.com/office/infopath/2007/PartnerControls">
+  <documentManagement>
+    <Vendor xmlns="0feec74c-ecc7-44c3-9c64-3623cf89ed41">N/A</Vendor>
+    <_ip_UnifiedCompliancePolicyUIAction xmlns="http://schemas.microsoft.com/sharepoint/v3" xsi:nil="true"/>
+    <Launch_x0020_Date xmlns="0feec74c-ecc7-44c3-9c64-3623cf89ed41" xsi:nil="true"/>
+    <Discipline xmlns="0feec74c-ecc7-44c3-9c64-3623cf89ed41" xsi:nil="true"/>
+    <Course_x0020_code xmlns="0feec74c-ecc7-44c3-9c64-3623cf89ed41" xsi:nil="true"/>
+    <Performance_x0020_Steps_x0020_Completed xmlns="0feec74c-ecc7-44c3-9c64-3623cf89ed41">
+      <Value>N/A</Value>
+    </Performance_x0020_Steps_x0020_Completed>
+    <Course_x0020_short_x0020_name xmlns="0feec74c-ecc7-44c3-9c64-3623cf89ed41" xsi:nil="true"/>
+    <_ip_UnifiedCompliancePolicyProperties xmlns="http://schemas.microsoft.com/sharepoint/v3" xsi:nil="true"/>
+    <Course_x0020_number xmlns="0feec74c-ecc7-44c3-9c64-3623cf89ed41" xsi:nil="true"/>
+    <Course_x0020_title xmlns="0feec74c-ecc7-44c3-9c64-3623cf89ed41" xsi:nil="true"/>
+    <d5fh xmlns="0feec74c-ecc7-44c3-9c64-3623cf89ed41" xsi:nil="true"/>
+    <Step_x0020_Completed xmlns="0feec74c-ecc7-44c3-9c64-3623cf89ed41">
+      <Value>N/A</Value>
+    </Step_x0020_Completed>
+    <Assessment_x0020_Type xmlns="0feec74c-ecc7-44c3-9c64-3623cf89ed41">
+      <Value>Objective</Value>
+    </Assessment_x0020_Type>
+    <Publication_x0020_Date xmlns="0feec74c-ecc7-44c3-9c64-3623cf89ed41" xsi:nil="true"/>
+    <SME xmlns="0feec74c-ecc7-44c3-9c64-3623cf89ed41" xsi:nil="true"/>
+    <Editor0 xmlns="0feec74c-ecc7-44c3-9c64-3623cf89ed41">
+      <UserInfo>
+        <DisplayName/>
+        <AccountId xsi:nil="true"/>
+        <AccountType/>
+      </UserInfo>
+    </Editor0>
+    <Doc_x0020_Type xmlns="0feec74c-ecc7-44c3-9c64-3623cf89ed41"/>
+    <qrac xmlns="0feec74c-ecc7-44c3-9c64-3623cf89ed41" xsi:nil="true"/>
+  </documentManagement>
+</p:properties>
 </file>
 
-<file path=customXml/itemProps2.xml><?xml version="1.0" encoding="utf-8"?>
-<ds:datastoreItem xmlns:ds="http://schemas.openxmlformats.org/officeDocument/2006/customXml" ds:itemID="{67E94794-7D76-405B-AB24-10F3746606F1}">
-  <ds:schemaRefs>
-    <ds:schemaRef ds:uri="http://schemas.microsoft.com/office/2006/metadata/properties"/>
-    <ds:schemaRef ds:uri="http://schemas.microsoft.com/office/infopath/2007/PartnerControls"/>
-    <ds:schemaRef ds:uri="0feec74c-ecc7-44c3-9c64-3623cf89ed41"/>
-    <ds:schemaRef ds:uri="http://schemas.microsoft.com/sharepoint/v3"/>
-  </ds:schemaRefs>
-</ds:datastoreItem>
+<file path=customXml/item3.xml><?xml version="1.0" encoding="utf-8"?>
+<?mso-contentType ?>
+<FormTemplates xmlns="http://schemas.microsoft.com/sharepoint/v3/contenttype/forms">
+  <Display>DocumentLibraryForm</Display>
+  <Edit>DocumentLibraryForm</Edit>
+  <New>DocumentLibraryForm</New>
+</FormTemplates>
 </file>
 
-<file path=customXml/itemProps3.xml><?xml version="1.0" encoding="utf-8"?>
+<file path=customXml/itemProps1.xml><?xml version="1.0" encoding="utf-8"?>
 <ds:datastoreItem xmlns:ds="http://schemas.openxmlformats.org/officeDocument/2006/customXml" ds:itemID="{E4E18816-1484-4423-93EE-05DCC6E88FCE}">
   <ds:schemaRefs>
     <ds:schemaRef ds:uri="http://schemas.microsoft.com/office/2006/metadata/contentType"/>
@@ -6836,4 +6414,23 @@
     <ds:schemaRef ds:uri="http://schemas.microsoft.com/internal/obd"/>
   </ds:schemaRefs>
 </ds:datastoreItem>
+</file>
+
+<file path=customXml/itemProps2.xml><?xml version="1.0" encoding="utf-8"?>
+<ds:datastoreItem xmlns:ds="http://schemas.openxmlformats.org/officeDocument/2006/customXml" ds:itemID="{67E94794-7D76-405B-AB24-10F3746606F1}">
+  <ds:schemaRefs>
+    <ds:schemaRef ds:uri="http://schemas.microsoft.com/office/2006/metadata/properties"/>
+    <ds:schemaRef ds:uri="http://schemas.microsoft.com/office/infopath/2007/PartnerControls"/>
+    <ds:schemaRef ds:uri="0feec74c-ecc7-44c3-9c64-3623cf89ed41"/>
+    <ds:schemaRef ds:uri="http://schemas.microsoft.com/sharepoint/v3"/>
+  </ds:schemaRefs>
+</ds:datastoreItem>
+</file>
+
+<file path=customXml/itemProps3.xml><?xml version="1.0" encoding="utf-8"?>
+<ds:datastoreItem xmlns:ds="http://schemas.openxmlformats.org/officeDocument/2006/customXml" ds:itemID="{B905DDDF-B9D0-4FCF-B1C4-C3C8BF8D8610}">
+  <ds:schemaRefs>
+    <ds:schemaRef ds:uri="http://schemas.microsoft.com/sharepoint/v3/contenttype/forms"/>
+  </ds:schemaRefs>
+</ds:datastoreItem>
 </file>
--- a/ITCaptstoneWrittenProject_C769/Task_3/Task3.docx
+++ b/ITCaptstoneWrittenProject_C769/Task_3/Task3.docx
@@ -263,7 +263,7 @@
             </w:rPr>
             <w:fldChar w:fldCharType="separate"/>
           </w:r>
-          <w:hyperlink w:anchor="_Toc124632291" w:history="1">
+          <w:hyperlink w:anchor="_Toc124686697" w:history="1">
             <w:r>
               <w:rPr>
                 <w:rStyle w:val="Hyperlink"/>
@@ -290,7 +290,7 @@
                 <w:noProof/>
                 <w:webHidden/>
               </w:rPr>
-              <w:instrText xml:space="preserve"> PAGEREF _Toc124632291 \h </w:instrText>
+              <w:instrText xml:space="preserve"> PAGEREF _Toc124686697 \h </w:instrText>
             </w:r>
             <w:r>
               <w:rPr>
@@ -331,7 +331,7 @@
               <w:szCs w:val="24"/>
             </w:rPr>
           </w:pPr>
-          <w:hyperlink w:anchor="_Toc124632292" w:history="1">
+          <w:hyperlink w:anchor="_Toc124686698" w:history="1">
             <w:r>
               <w:rPr>
                 <w:rStyle w:val="Hyperlink"/>
@@ -358,7 +358,7 @@
                 <w:noProof/>
                 <w:webHidden/>
               </w:rPr>
-              <w:instrText xml:space="preserve"> PAGEREF _Toc124632292 \h </w:instrText>
+              <w:instrText xml:space="preserve"> PAGEREF _Toc124686698 \h </w:instrText>
             </w:r>
             <w:r>
               <w:rPr>
@@ -399,7 +399,7 @@
               <w:szCs w:val="24"/>
             </w:rPr>
           </w:pPr>
-          <w:hyperlink w:anchor="_Toc124632293" w:history="1">
+          <w:hyperlink w:anchor="_Toc124686699" w:history="1">
             <w:r>
               <w:rPr>
                 <w:rStyle w:val="Hyperlink"/>
@@ -426,7 +426,7 @@
                 <w:noProof/>
                 <w:webHidden/>
               </w:rPr>
-              <w:instrText xml:space="preserve"> PAGEREF _Toc124632293 \h </w:instrText>
+              <w:instrText xml:space="preserve"> PAGEREF _Toc124686699 \h </w:instrText>
             </w:r>
             <w:r>
               <w:rPr>
@@ -467,7 +467,7 @@
               <w:szCs w:val="24"/>
             </w:rPr>
           </w:pPr>
-          <w:hyperlink w:anchor="_Toc124632294" w:history="1">
+          <w:hyperlink w:anchor="_Toc124686700" w:history="1">
             <w:r>
               <w:rPr>
                 <w:rStyle w:val="Hyperlink"/>
@@ -494,7 +494,7 @@
                 <w:noProof/>
                 <w:webHidden/>
               </w:rPr>
-              <w:instrText xml:space="preserve"> PAGEREF _Toc124632294 \h </w:instrText>
+              <w:instrText xml:space="preserve"> PAGEREF _Toc124686700 \h </w:instrText>
             </w:r>
             <w:r>
               <w:rPr>
@@ -535,7 +535,7 @@
               <w:szCs w:val="24"/>
             </w:rPr>
           </w:pPr>
-          <w:hyperlink w:anchor="_Toc124632295" w:history="1">
+          <w:hyperlink w:anchor="_Toc124686701" w:history="1">
             <w:r>
               <w:rPr>
                 <w:rStyle w:val="Hyperlink"/>
@@ -562,7 +562,7 @@
                 <w:noProof/>
                 <w:webHidden/>
               </w:rPr>
-              <w:instrText xml:space="preserve"> PAGEREF _Toc124632295 \h </w:instrText>
+              <w:instrText xml:space="preserve"> PAGEREF _Toc124686701 \h </w:instrText>
             </w:r>
             <w:r>
               <w:rPr>
@@ -603,7 +603,7 @@
               <w:szCs w:val="24"/>
             </w:rPr>
           </w:pPr>
-          <w:hyperlink w:anchor="_Toc124632296" w:history="1">
+          <w:hyperlink w:anchor="_Toc124686702" w:history="1">
             <w:r>
               <w:rPr>
                 <w:rStyle w:val="Hyperlink"/>
@@ -630,7 +630,7 @@
                 <w:noProof/>
                 <w:webHidden/>
               </w:rPr>
-              <w:instrText xml:space="preserve"> PAGEREF _Toc124632296 \h </w:instrText>
+              <w:instrText xml:space="preserve"> PAGEREF _Toc124686702 \h </w:instrText>
             </w:r>
             <w:r>
               <w:rPr>
@@ -671,7 +671,7 @@
               <w:szCs w:val="24"/>
             </w:rPr>
           </w:pPr>
-          <w:hyperlink w:anchor="_Toc124632297" w:history="1">
+          <w:hyperlink w:anchor="_Toc124686703" w:history="1">
             <w:r>
               <w:rPr>
                 <w:rStyle w:val="Hyperlink"/>
@@ -698,7 +698,7 @@
                 <w:noProof/>
                 <w:webHidden/>
               </w:rPr>
-              <w:instrText xml:space="preserve"> PAGEREF _Toc124632297 \h </w:instrText>
+              <w:instrText xml:space="preserve"> PAGEREF _Toc124686703 \h </w:instrText>
             </w:r>
             <w:r>
               <w:rPr>
@@ -718,7 +718,7 @@
                 <w:noProof/>
                 <w:webHidden/>
               </w:rPr>
-              <w:t>12</w:t>
+              <w:t>13</w:t>
             </w:r>
             <w:r>
               <w:rPr>
@@ -739,7 +739,7 @@
               <w:szCs w:val="24"/>
             </w:rPr>
           </w:pPr>
-          <w:hyperlink w:anchor="_Toc124632298" w:history="1">
+          <w:hyperlink w:anchor="_Toc124686704" w:history="1">
             <w:r>
               <w:rPr>
                 <w:rStyle w:val="Hyperlink"/>
@@ -766,7 +766,7 @@
                 <w:noProof/>
                 <w:webHidden/>
               </w:rPr>
-              <w:instrText xml:space="preserve"> PAGEREF _Toc124632298 \h </w:instrText>
+              <w:instrText xml:space="preserve"> PAGEREF _Toc124686704 \h </w:instrText>
             </w:r>
             <w:r>
               <w:rPr>
@@ -807,7 +807,7 @@
               <w:szCs w:val="24"/>
             </w:rPr>
           </w:pPr>
-          <w:hyperlink w:anchor="_Toc124632299" w:history="1">
+          <w:hyperlink w:anchor="_Toc124686705" w:history="1">
             <w:r>
               <w:rPr>
                 <w:rStyle w:val="Hyperlink"/>
@@ -834,7 +834,7 @@
                 <w:noProof/>
                 <w:webHidden/>
               </w:rPr>
-              <w:instrText xml:space="preserve"> PAGEREF _Toc124632299 \h </w:instrText>
+              <w:instrText xml:space="preserve"> PAGEREF _Toc124686705 \h </w:instrText>
             </w:r>
             <w:r>
               <w:rPr>
@@ -875,7 +875,7 @@
               <w:szCs w:val="24"/>
             </w:rPr>
           </w:pPr>
-          <w:hyperlink w:anchor="_Toc124632300" w:history="1">
+          <w:hyperlink w:anchor="_Toc124686706" w:history="1">
             <w:r>
               <w:rPr>
                 <w:rStyle w:val="Hyperlink"/>
@@ -902,7 +902,7 @@
                 <w:noProof/>
                 <w:webHidden/>
               </w:rPr>
-              <w:instrText xml:space="preserve"> PAGEREF _Toc124632300 \h </w:instrText>
+              <w:instrText xml:space="preserve"> PAGEREF _Toc124686706 \h </w:instrText>
             </w:r>
             <w:r>
               <w:rPr>
@@ -922,7 +922,7 @@
                 <w:noProof/>
                 <w:webHidden/>
               </w:rPr>
-              <w:t>15</w:t>
+              <w:t>16</w:t>
             </w:r>
             <w:r>
               <w:rPr>
@@ -943,7 +943,7 @@
               <w:szCs w:val="24"/>
             </w:rPr>
           </w:pPr>
-          <w:hyperlink w:anchor="_Toc124632301" w:history="1">
+          <w:hyperlink w:anchor="_Toc124686707" w:history="1">
             <w:r>
               <w:rPr>
                 <w:rStyle w:val="Hyperlink"/>
@@ -970,7 +970,7 @@
                 <w:noProof/>
                 <w:webHidden/>
               </w:rPr>
-              <w:instrText xml:space="preserve"> PAGEREF _Toc124632301 \h </w:instrText>
+              <w:instrText xml:space="preserve"> PAGEREF _Toc124686707 \h </w:instrText>
             </w:r>
             <w:r>
               <w:rPr>
@@ -990,7 +990,7 @@
                 <w:noProof/>
                 <w:webHidden/>
               </w:rPr>
-              <w:t>16</w:t>
+              <w:t>17</w:t>
             </w:r>
             <w:r>
               <w:rPr>
@@ -1011,13 +1011,27 @@
               <w:szCs w:val="24"/>
             </w:rPr>
           </w:pPr>
-          <w:hyperlink w:anchor="_Toc124632302" w:history="1">
+          <w:hyperlink w:anchor="_Toc124686708" w:history="1">
             <w:r>
               <w:rPr>
                 <w:rStyle w:val="Hyperlink"/>
                 <w:noProof/>
               </w:rPr>
-              <w:t>Rogue IT Email Security Topology</w:t>
+              <w:t xml:space="preserve">Rogue IT Email </w:t>
+            </w:r>
+            <w:r>
+              <w:rPr>
+                <w:rStyle w:val="Hyperlink"/>
+                <w:noProof/>
+              </w:rPr>
+              <w:t>S</w:t>
+            </w:r>
+            <w:r>
+              <w:rPr>
+                <w:rStyle w:val="Hyperlink"/>
+                <w:noProof/>
+              </w:rPr>
+              <w:t>ecurity Topology</w:t>
             </w:r>
             <w:r>
               <w:rPr>
@@ -1038,7 +1052,7 @@
                 <w:noProof/>
                 <w:webHidden/>
               </w:rPr>
-              <w:instrText xml:space="preserve"> PAGEREF _Toc124632302 \h </w:instrText>
+              <w:instrText xml:space="preserve"> PAGEREF _Toc124686708 \h </w:instrText>
             </w:r>
             <w:r>
               <w:rPr>
@@ -1058,7 +1072,279 @@
                 <w:noProof/>
                 <w:webHidden/>
               </w:rPr>
-              <w:t>16</w:t>
+              <w:t>17</w:t>
+            </w:r>
+            <w:r>
+              <w:rPr>
+                <w:noProof/>
+                <w:webHidden/>
+              </w:rPr>
+              <w:fldChar w:fldCharType="end"/>
+            </w:r>
+          </w:hyperlink>
+        </w:p>
+        <w:p>
+          <w:pPr>
+            <w:pStyle w:val="TOC1"/>
+            <w:rPr>
+              <w:rFonts w:asciiTheme="minorHAnsi" w:eastAsiaTheme="minorEastAsia" w:hAnsiTheme="minorHAnsi"/>
+              <w:noProof/>
+              <w:sz w:val="24"/>
+              <w:szCs w:val="24"/>
+            </w:rPr>
+          </w:pPr>
+          <w:hyperlink w:anchor="_Toc124686709" w:history="1">
+            <w:r>
+              <w:rPr>
+                <w:rStyle w:val="Hyperlink"/>
+                <w:noProof/>
+              </w:rPr>
+              <w:t>Appendix B</w:t>
+            </w:r>
+            <w:r>
+              <w:rPr>
+                <w:noProof/>
+                <w:webHidden/>
+              </w:rPr>
+              <w:tab/>
+            </w:r>
+            <w:r>
+              <w:rPr>
+                <w:noProof/>
+                <w:webHidden/>
+              </w:rPr>
+              <w:fldChar w:fldCharType="begin"/>
+            </w:r>
+            <w:r>
+              <w:rPr>
+                <w:noProof/>
+                <w:webHidden/>
+              </w:rPr>
+              <w:instrText xml:space="preserve"> PAGEREF _Toc124686709 \h </w:instrText>
+            </w:r>
+            <w:r>
+              <w:rPr>
+                <w:noProof/>
+                <w:webHidden/>
+              </w:rPr>
+            </w:r>
+            <w:r>
+              <w:rPr>
+                <w:noProof/>
+                <w:webHidden/>
+              </w:rPr>
+              <w:fldChar w:fldCharType="separate"/>
+            </w:r>
+            <w:r>
+              <w:rPr>
+                <w:noProof/>
+                <w:webHidden/>
+              </w:rPr>
+              <w:t>18</w:t>
+            </w:r>
+            <w:r>
+              <w:rPr>
+                <w:noProof/>
+                <w:webHidden/>
+              </w:rPr>
+              <w:fldChar w:fldCharType="end"/>
+            </w:r>
+          </w:hyperlink>
+        </w:p>
+        <w:p>
+          <w:pPr>
+            <w:pStyle w:val="TOC1"/>
+            <w:rPr>
+              <w:rFonts w:asciiTheme="minorHAnsi" w:eastAsiaTheme="minorEastAsia" w:hAnsiTheme="minorHAnsi"/>
+              <w:noProof/>
+              <w:sz w:val="24"/>
+              <w:szCs w:val="24"/>
+            </w:rPr>
+          </w:pPr>
+          <w:hyperlink w:anchor="_Toc124686710" w:history="1">
+            <w:r>
+              <w:rPr>
+                <w:rStyle w:val="Hyperlink"/>
+                <w:noProof/>
+              </w:rPr>
+              <w:t>Rogue IT Email Security DNS Records</w:t>
+            </w:r>
+            <w:r>
+              <w:rPr>
+                <w:noProof/>
+                <w:webHidden/>
+              </w:rPr>
+              <w:tab/>
+            </w:r>
+            <w:r>
+              <w:rPr>
+                <w:noProof/>
+                <w:webHidden/>
+              </w:rPr>
+              <w:fldChar w:fldCharType="begin"/>
+            </w:r>
+            <w:r>
+              <w:rPr>
+                <w:noProof/>
+                <w:webHidden/>
+              </w:rPr>
+              <w:instrText xml:space="preserve"> PAGEREF _Toc124686710 \h </w:instrText>
+            </w:r>
+            <w:r>
+              <w:rPr>
+                <w:noProof/>
+                <w:webHidden/>
+              </w:rPr>
+            </w:r>
+            <w:r>
+              <w:rPr>
+                <w:noProof/>
+                <w:webHidden/>
+              </w:rPr>
+              <w:fldChar w:fldCharType="separate"/>
+            </w:r>
+            <w:r>
+              <w:rPr>
+                <w:noProof/>
+                <w:webHidden/>
+              </w:rPr>
+              <w:t>18</w:t>
+            </w:r>
+            <w:r>
+              <w:rPr>
+                <w:noProof/>
+                <w:webHidden/>
+              </w:rPr>
+              <w:fldChar w:fldCharType="end"/>
+            </w:r>
+          </w:hyperlink>
+        </w:p>
+        <w:p>
+          <w:pPr>
+            <w:pStyle w:val="TOC1"/>
+            <w:rPr>
+              <w:rFonts w:asciiTheme="minorHAnsi" w:eastAsiaTheme="minorEastAsia" w:hAnsiTheme="minorHAnsi"/>
+              <w:noProof/>
+              <w:sz w:val="24"/>
+              <w:szCs w:val="24"/>
+            </w:rPr>
+          </w:pPr>
+          <w:hyperlink w:anchor="_Toc124686711" w:history="1">
+            <w:r>
+              <w:rPr>
+                <w:rStyle w:val="Hyperlink"/>
+                <w:noProof/>
+              </w:rPr>
+              <w:t>Appendix C</w:t>
+            </w:r>
+            <w:r>
+              <w:rPr>
+                <w:noProof/>
+                <w:webHidden/>
+              </w:rPr>
+              <w:tab/>
+            </w:r>
+            <w:r>
+              <w:rPr>
+                <w:noProof/>
+                <w:webHidden/>
+              </w:rPr>
+              <w:fldChar w:fldCharType="begin"/>
+            </w:r>
+            <w:r>
+              <w:rPr>
+                <w:noProof/>
+                <w:webHidden/>
+              </w:rPr>
+              <w:instrText xml:space="preserve"> PAGEREF _Toc124686711 \h </w:instrText>
+            </w:r>
+            <w:r>
+              <w:rPr>
+                <w:noProof/>
+                <w:webHidden/>
+              </w:rPr>
+            </w:r>
+            <w:r>
+              <w:rPr>
+                <w:noProof/>
+                <w:webHidden/>
+              </w:rPr>
+              <w:fldChar w:fldCharType="separate"/>
+            </w:r>
+            <w:r>
+              <w:rPr>
+                <w:noProof/>
+                <w:webHidden/>
+              </w:rPr>
+              <w:t>19</w:t>
+            </w:r>
+            <w:r>
+              <w:rPr>
+                <w:noProof/>
+                <w:webHidden/>
+              </w:rPr>
+              <w:fldChar w:fldCharType="end"/>
+            </w:r>
+          </w:hyperlink>
+        </w:p>
+        <w:p>
+          <w:pPr>
+            <w:pStyle w:val="TOC1"/>
+            <w:rPr>
+              <w:rFonts w:asciiTheme="minorHAnsi" w:eastAsiaTheme="minorEastAsia" w:hAnsiTheme="minorHAnsi"/>
+              <w:noProof/>
+              <w:sz w:val="24"/>
+              <w:szCs w:val="24"/>
+            </w:rPr>
+          </w:pPr>
+          <w:hyperlink w:anchor="_Toc124686712" w:history="1">
+            <w:r>
+              <w:rPr>
+                <w:rStyle w:val="Hyperlink"/>
+                <w:noProof/>
+              </w:rPr>
+              <w:t>Rogue IT Email Security.cloud Dashboard</w:t>
+            </w:r>
+            <w:r>
+              <w:rPr>
+                <w:noProof/>
+                <w:webHidden/>
+              </w:rPr>
+              <w:tab/>
+            </w:r>
+            <w:r>
+              <w:rPr>
+                <w:noProof/>
+                <w:webHidden/>
+              </w:rPr>
+              <w:fldChar w:fldCharType="begin"/>
+            </w:r>
+            <w:r>
+              <w:rPr>
+                <w:noProof/>
+                <w:webHidden/>
+              </w:rPr>
+              <w:instrText xml:space="preserve"> PAGEREF _Toc124686712 \h </w:instrText>
+            </w:r>
+            <w:r>
+              <w:rPr>
+                <w:noProof/>
+                <w:webHidden/>
+              </w:rPr>
+            </w:r>
+            <w:r>
+              <w:rPr>
+                <w:noProof/>
+                <w:webHidden/>
+              </w:rPr>
+              <w:fldChar w:fldCharType="separate"/>
+            </w:r>
+            <w:r>
+              <w:rPr>
+                <w:noProof/>
+                <w:webHidden/>
+              </w:rPr>
+              <w:t>19</w:t>
             </w:r>
             <w:r>
               <w:rPr>
@@ -1118,7 +1404,7 @@
         <w:pStyle w:val="Heading1"/>
         <w:jc w:val="center"/>
       </w:pPr>
-      <w:bookmarkStart w:id="1" w:name="_Toc124632291"/>
+      <w:bookmarkStart w:id="1" w:name="_Toc124686697"/>
       <w:r>
         <w:lastRenderedPageBreak/>
         <w:t>Summary</w:t>
@@ -1216,7 +1502,7 @@
         <w:pStyle w:val="Heading1"/>
         <w:jc w:val="center"/>
       </w:pPr>
-      <w:bookmarkStart w:id="2" w:name="_Toc124632292"/>
+      <w:bookmarkStart w:id="2" w:name="_Toc124686698"/>
       <w:r>
         <w:lastRenderedPageBreak/>
         <w:t>Review of Other Work</w:t>
@@ -1576,7 +1862,7 @@
         <w:pStyle w:val="Heading1"/>
         <w:jc w:val="center"/>
       </w:pPr>
-      <w:bookmarkStart w:id="3" w:name="_Toc124632293"/>
+      <w:bookmarkStart w:id="3" w:name="_Toc124686699"/>
       <w:r>
         <w:t xml:space="preserve">Changes to the </w:t>
       </w:r>
@@ -1632,7 +1918,7 @@
         <w:pStyle w:val="Heading1"/>
         <w:jc w:val="center"/>
       </w:pPr>
-      <w:bookmarkStart w:id="4" w:name="_Toc124632294"/>
+      <w:bookmarkStart w:id="4" w:name="_Toc124686700"/>
       <w:r>
         <w:t>Methodology</w:t>
       </w:r>
@@ -2093,7 +2379,7 @@
         <w:pStyle w:val="Heading1"/>
         <w:jc w:val="center"/>
       </w:pPr>
-      <w:bookmarkStart w:id="5" w:name="_Toc124632295"/>
+      <w:bookmarkStart w:id="5" w:name="_Toc124686701"/>
       <w:r>
         <w:t>Project Goals</w:t>
       </w:r>
@@ -3489,7 +3775,7 @@
         <w:pStyle w:val="Heading1"/>
         <w:jc w:val="center"/>
       </w:pPr>
-      <w:bookmarkStart w:id="7" w:name="_Toc124632296"/>
+      <w:bookmarkStart w:id="7" w:name="_Toc124686702"/>
       <w:r>
         <w:t>Project Timeline</w:t>
       </w:r>
@@ -3586,6 +3872,71 @@
         </w:rPr>
         <w:lastRenderedPageBreak/>
         <w:t>Note: All timeline dates MUST be in the past as this document is an after-action report that should reflect a project that is completed.</w:t>
+      </w:r>
+    </w:p>
+    <w:p>
+      <w:pPr>
+        <w:spacing w:line="480" w:lineRule="auto"/>
+        <w:rPr>
+          <w:sz w:val="24"/>
+          <w:szCs w:val="24"/>
+        </w:rPr>
+      </w:pPr>
+      <w:r>
+        <w:rPr>
+          <w:sz w:val="24"/>
+          <w:szCs w:val="24"/>
+        </w:rPr>
+        <w:tab/>
+        <w:t xml:space="preserve">The project timeline for the migration to Symantec Email Security.cloud was given two days for implementation and an additional week for post implementation evaluations. </w:t>
+      </w:r>
+      <w:r>
+        <w:rPr>
+          <w:sz w:val="24"/>
+          <w:szCs w:val="24"/>
+        </w:rPr>
+        <w:t>Teams were able to break down the works streams and approach the implementation from multiple angles, allowing for one part of the team to perform the analysis, while the remaining portion of the team performed the initial configuration via the Symantec configuration portal.</w:t>
+      </w:r>
+      <w:r>
+        <w:rPr>
+          <w:sz w:val="24"/>
+          <w:szCs w:val="24"/>
+        </w:rPr>
+        <w:t xml:space="preserve"> </w:t>
+      </w:r>
+    </w:p>
+    <w:p>
+      <w:pPr>
+        <w:spacing w:line="480" w:lineRule="auto"/>
+        <w:ind w:firstLine="720"/>
+        <w:rPr>
+          <w:sz w:val="24"/>
+          <w:szCs w:val="24"/>
+        </w:rPr>
+      </w:pPr>
+      <w:r>
+        <w:rPr>
+          <w:sz w:val="24"/>
+          <w:szCs w:val="24"/>
+        </w:rPr>
+        <w:t xml:space="preserve">The implementation provided a four-hour window for the team to migrate the DNS records from the original Rogue IT MX record, to the new Symantec Email Security.cloud MX record. The actual time to perform this procedure was significantly less than four hours, as the propagation to the Symantec infrastructure and DNS name servers was significantly reduces. This was a variable that the teams at Rogue IT were aware of and provided a time frame that allowed for the maximum propagation time. </w:t>
+      </w:r>
+    </w:p>
+    <w:p>
+      <w:pPr>
+        <w:spacing w:line="480" w:lineRule="auto"/>
+        <w:ind w:firstLine="720"/>
+        <w:rPr>
+          <w:sz w:val="24"/>
+          <w:szCs w:val="24"/>
+        </w:rPr>
+      </w:pPr>
+      <w:r>
+        <w:rPr>
+          <w:sz w:val="24"/>
+          <w:szCs w:val="24"/>
+        </w:rPr>
+        <w:t xml:space="preserve">The combine actions above allowed for the Rogue IT teams to work quickly and ensure a successful implantation without interruption to the email services. </w:t>
       </w:r>
     </w:p>
     <w:tbl>
@@ -3757,7 +4108,11 @@
           </w:tcPr>
           <w:p>
             <w:r>
-              <w:t>Determine capacity for new Exchange environment by estimated bandwidth trade off with the increase processing capabilities provided by the Symantec infrastructure.</w:t>
+              <w:t xml:space="preserve">Determine capacity for new Exchange environment by estimated bandwidth trade off with the increase processing capabilities provided by the </w:t>
+            </w:r>
+            <w:r>
+              <w:lastRenderedPageBreak/>
+              <w:t>Symantec infrastructure.</w:t>
             </w:r>
           </w:p>
         </w:tc>
@@ -3771,6 +4126,7 @@
               <w:spacing w:line="480" w:lineRule="auto"/>
             </w:pPr>
             <w:r>
+              <w:lastRenderedPageBreak/>
               <w:t>1 day</w:t>
             </w:r>
           </w:p>
@@ -4043,7 +4399,7 @@
           <w:szCs w:val="24"/>
         </w:rPr>
       </w:pPr>
-      <w:bookmarkStart w:id="8" w:name="_Toc124632297"/>
+      <w:bookmarkStart w:id="8" w:name="_Toc124686703"/>
       <w:r>
         <w:t>Unanticipated Requirements</w:t>
       </w:r>
@@ -4063,15 +4419,7 @@
           <w:sz w:val="24"/>
           <w:szCs w:val="24"/>
         </w:rPr>
-        <w:t xml:space="preserve">During the migration to the Symantec Email Security.cloud infrastructure the teams failed to notify customers of the maintenance window. While this had no direct impact on the </w:t>
-      </w:r>
-      <w:r>
-        <w:rPr>
-          <w:sz w:val="24"/>
-          <w:szCs w:val="24"/>
-        </w:rPr>
-        <w:lastRenderedPageBreak/>
-        <w:t xml:space="preserve">project, the communication was vital to the transparency at Rogue IT. This failure to communicate the change generated contacts to the IT help desk upon completion of the migration, with reports of “strange links” being received in emails. Upon investigation it was determined that the “strange links” were in-fact the link re-writing functionality with in the Symantec Email Security.cloud services. A communication for all Rogue IT employees was crafted and distributed </w:t>
+        <w:t xml:space="preserve">During the migration to the Symantec Email Security.cloud infrastructure the teams failed to notify customers of the maintenance window. While this had no direct impact on the project, the communication was vital to the transparency at Rogue IT. This failure to communicate the change generated contacts to the IT help desk upon completion of the migration, with reports of “strange links” being received in emails. Upon investigation it was determined that the “strange links” were in-fact the link re-writing functionality with in the Symantec Email Security.cloud services. A communication for all Rogue IT employees was crafted and distributed </w:t>
       </w:r>
       <w:r>
         <w:rPr>
@@ -4087,7 +4435,7 @@
         <w:jc w:val="center"/>
       </w:pPr>
       <w:bookmarkStart w:id="9" w:name="_Toc338164009"/>
-      <w:bookmarkStart w:id="10" w:name="_Toc124632298"/>
+      <w:bookmarkStart w:id="10" w:name="_Toc124686704"/>
       <w:r>
         <w:t>Conclusions</w:t>
       </w:r>
@@ -4107,7 +4455,15 @@
           <w:sz w:val="24"/>
           <w:szCs w:val="24"/>
         </w:rPr>
-        <w:t xml:space="preserve">The Rogue IT migration to the Symantec Email Security.cloud systems will decrease the volume of spam on the Rogue IT network and provide additional depth-in-defense to the threat landscape. The Rogue IT staff will experience an overall decrease in time spent tuning policies for anti-spam on the Microsoft Exchange environment, instead being able to place trust in the anti-spam, anti-malware, and Skeptic and Heuristic architecture of the Symantec Email Security.cloud systems. This will allow for the Rogue IT staff to focus on further hardening the network and supporting its customers base. </w:t>
+        <w:t xml:space="preserve">The Rogue IT migration to the Symantec Email Security.cloud systems will decrease the volume of spam on the Rogue IT network and provide additional depth-in-defense to the threat landscape. The Rogue IT staff will experience an overall decrease in time spent tuning policies </w:t>
+      </w:r>
+      <w:r>
+        <w:rPr>
+          <w:sz w:val="24"/>
+          <w:szCs w:val="24"/>
+        </w:rPr>
+        <w:lastRenderedPageBreak/>
+        <w:t xml:space="preserve">for anti-spam on the Microsoft Exchange environment, instead being able to place trust in the anti-spam, anti-malware, and Skeptic and Heuristic architecture of the Symantec Email Security.cloud systems. This will allow for the Rogue IT staff to focus on further hardening the network and supporting its customers base. </w:t>
       </w:r>
     </w:p>
     <w:p>
@@ -4225,7 +4581,6 @@
           <w:sz w:val="24"/>
           <w:szCs w:val="24"/>
         </w:rPr>
-        <w:lastRenderedPageBreak/>
         <w:t>The long-term benefits of migrating to the Symantec services are provided scalability and increase capacity on the fly without purchase of new hardware. The protection of an industry leading security company.</w:t>
       </w:r>
     </w:p>
@@ -4237,7 +4592,7 @@
           <w:szCs w:val="24"/>
         </w:rPr>
       </w:pPr>
-      <w:bookmarkStart w:id="11" w:name="_Toc124632299"/>
+      <w:bookmarkStart w:id="11" w:name="_Toc124686705"/>
       <w:r>
         <w:t>Project Deliverables</w:t>
       </w:r>
@@ -4263,23 +4618,30 @@
     <w:p>
       <w:pPr>
         <w:spacing w:line="480" w:lineRule="auto"/>
-        <w:ind w:firstLine="720"/>
-        <w:rPr>
-          <w:sz w:val="24"/>
-          <w:szCs w:val="24"/>
-        </w:rPr>
-      </w:pPr>
-      <w:r>
-        <w:rPr>
-          <w:sz w:val="24"/>
-          <w:szCs w:val="24"/>
-        </w:rPr>
-        <w:br/>
-      </w:r>
-    </w:p>
-    <w:p/>
-    <w:p>
-      <w:pPr>
+        <w:rPr>
+          <w:sz w:val="24"/>
+          <w:szCs w:val="24"/>
+        </w:rPr>
+      </w:pPr>
+      <w:r>
+        <w:rPr>
+          <w:sz w:val="24"/>
+          <w:szCs w:val="24"/>
+        </w:rPr>
+        <w:tab/>
+        <w:t xml:space="preserve">Appendix B provides a record of the changes to the DNS MX records. </w:t>
+      </w:r>
+      <w:r>
+        <w:rPr>
+          <w:sz w:val="24"/>
+          <w:szCs w:val="24"/>
+        </w:rPr>
+        <w:t xml:space="preserve">This was taken prior to the migration of the Rogue IT MX records during the implementation process. </w:t>
+      </w:r>
+    </w:p>
+    <w:p>
+      <w:pPr>
+        <w:spacing w:line="480" w:lineRule="auto"/>
         <w:rPr>
           <w:rFonts w:asciiTheme="majorHAnsi" w:eastAsiaTheme="majorEastAsia" w:hAnsiTheme="majorHAnsi" w:cstheme="majorBidi"/>
           <w:b/>
@@ -4288,12 +4650,29 @@
           <w:szCs w:val="28"/>
         </w:rPr>
       </w:pPr>
-    </w:p>
-    <w:p>
-      <w:pPr>
-        <w:pStyle w:val="Heading1"/>
-        <w:jc w:val="center"/>
-      </w:pPr>
+      <w:r>
+        <w:rPr>
+          <w:sz w:val="24"/>
+          <w:szCs w:val="24"/>
+        </w:rPr>
+        <w:lastRenderedPageBreak/>
+        <w:tab/>
+        <w:t xml:space="preserve">Appendix C provides a sample of the new dashboards within the Symantec Email Security.cloud platform. This dashboard is used to monitor the volume of emails scanned by the service, in this example illustrating a </w:t>
+      </w:r>
+      <w:r>
+        <w:rPr>
+          <w:sz w:val="24"/>
+          <w:szCs w:val="24"/>
+        </w:rPr>
+        <w:t>7-day</w:t>
+      </w:r>
+      <w:r>
+        <w:rPr>
+          <w:sz w:val="24"/>
+          <w:szCs w:val="24"/>
+        </w:rPr>
+        <w:t xml:space="preserve"> time period.</w:t>
+      </w:r>
     </w:p>
     <w:bookmarkEnd w:id="9"/>
     <w:p>
@@ -4306,9 +4685,6 @@
           <w:szCs w:val="28"/>
         </w:rPr>
       </w:pPr>
-      <w:r>
-        <w:br w:type="page"/>
-      </w:r>
     </w:p>
     <w:p>
       <w:pPr>
@@ -4318,7 +4694,136 @@
           <w:b w:val="0"/>
         </w:rPr>
       </w:pPr>
-      <w:bookmarkStart w:id="12" w:name="_Toc124632300"/>
+    </w:p>
+    <w:p>
+      <w:pPr>
+        <w:pStyle w:val="Heading1"/>
+        <w:jc w:val="center"/>
+        <w:rPr>
+          <w:b w:val="0"/>
+        </w:rPr>
+      </w:pPr>
+    </w:p>
+    <w:p>
+      <w:pPr>
+        <w:pStyle w:val="Heading1"/>
+        <w:jc w:val="center"/>
+        <w:rPr>
+          <w:b w:val="0"/>
+        </w:rPr>
+      </w:pPr>
+    </w:p>
+    <w:p>
+      <w:pPr>
+        <w:pStyle w:val="Heading1"/>
+        <w:jc w:val="center"/>
+        <w:rPr>
+          <w:b w:val="0"/>
+        </w:rPr>
+      </w:pPr>
+    </w:p>
+    <w:p>
+      <w:pPr>
+        <w:pStyle w:val="Heading1"/>
+        <w:jc w:val="center"/>
+        <w:rPr>
+          <w:b w:val="0"/>
+        </w:rPr>
+      </w:pPr>
+    </w:p>
+    <w:p>
+      <w:pPr>
+        <w:pStyle w:val="Heading1"/>
+        <w:jc w:val="center"/>
+        <w:rPr>
+          <w:b w:val="0"/>
+        </w:rPr>
+      </w:pPr>
+    </w:p>
+    <w:p>
+      <w:pPr>
+        <w:pStyle w:val="Heading1"/>
+        <w:jc w:val="center"/>
+        <w:rPr>
+          <w:b w:val="0"/>
+        </w:rPr>
+      </w:pPr>
+    </w:p>
+    <w:p>
+      <w:pPr>
+        <w:pStyle w:val="Heading1"/>
+        <w:jc w:val="center"/>
+        <w:rPr>
+          <w:b w:val="0"/>
+        </w:rPr>
+      </w:pPr>
+    </w:p>
+    <w:p>
+      <w:pPr>
+        <w:pStyle w:val="Heading1"/>
+        <w:jc w:val="center"/>
+        <w:rPr>
+          <w:b w:val="0"/>
+        </w:rPr>
+      </w:pPr>
+    </w:p>
+    <w:p>
+      <w:pPr>
+        <w:pStyle w:val="Heading1"/>
+        <w:jc w:val="center"/>
+        <w:rPr>
+          <w:b w:val="0"/>
+        </w:rPr>
+      </w:pPr>
+    </w:p>
+    <w:p>
+      <w:pPr>
+        <w:pStyle w:val="Heading1"/>
+        <w:jc w:val="center"/>
+        <w:rPr>
+          <w:b w:val="0"/>
+        </w:rPr>
+      </w:pPr>
+    </w:p>
+    <w:p>
+      <w:pPr>
+        <w:pStyle w:val="Heading1"/>
+        <w:jc w:val="center"/>
+        <w:rPr>
+          <w:b w:val="0"/>
+        </w:rPr>
+      </w:pPr>
+    </w:p>
+    <w:p>
+      <w:pPr>
+        <w:pStyle w:val="Heading1"/>
+        <w:jc w:val="center"/>
+        <w:rPr>
+          <w:b w:val="0"/>
+        </w:rPr>
+      </w:pPr>
+    </w:p>
+    <w:p>
+      <w:pPr>
+        <w:pStyle w:val="Heading1"/>
+        <w:rPr>
+          <w:b w:val="0"/>
+        </w:rPr>
+      </w:pPr>
+    </w:p>
+    <w:p/>
+    <w:p/>
+    <w:p/>
+    <w:p/>
+    <w:p>
+      <w:pPr>
+        <w:pStyle w:val="Heading1"/>
+        <w:jc w:val="center"/>
+        <w:rPr>
+          <w:b w:val="0"/>
+        </w:rPr>
+      </w:pPr>
+      <w:bookmarkStart w:id="12" w:name="_Toc124686706"/>
       <w:r>
         <w:rPr>
           <w:b w:val="0"/>
@@ -4473,7 +4978,7 @@
         </w:rPr>
       </w:pPr>
       <w:bookmarkStart w:id="13" w:name="_Toc441469380"/>
-      <w:bookmarkStart w:id="14" w:name="_Toc124632301"/>
+      <w:bookmarkStart w:id="14" w:name="_Toc124686707"/>
       <w:r>
         <w:rPr>
           <w:b w:val="0"/>
@@ -4494,7 +4999,7 @@
           <w:szCs w:val="24"/>
         </w:rPr>
       </w:pPr>
-      <w:bookmarkStart w:id="15" w:name="_Toc124632302"/>
+      <w:bookmarkStart w:id="15" w:name="_Toc124686708"/>
       <w:bookmarkEnd w:id="13"/>
       <w:r>
         <w:rPr>
@@ -4513,10 +5018,10 @@
           <w:noProof/>
         </w:rPr>
         <w:drawing>
-          <wp:inline distT="0" distB="0" distL="0" distR="0" wp14:anchorId="40EE0142" wp14:editId="528EE22C">
-            <wp:extent cx="5943600" cy="5440045"/>
+          <wp:inline distT="0" distB="0" distL="0" distR="0" wp14:anchorId="4A969315" wp14:editId="0E137623">
+            <wp:extent cx="5943600" cy="3086735"/>
             <wp:effectExtent l="0" t="0" r="0" b="0"/>
-            <wp:docPr id="1" name="Picture 1"/>
+            <wp:docPr id="4" name="Picture 4"/>
             <wp:cNvGraphicFramePr>
               <a:graphicFrameLocks xmlns:a="http://schemas.openxmlformats.org/drawingml/2006/main" noChangeAspect="1"/>
             </wp:cNvGraphicFramePr>
@@ -4524,7 +5029,7 @@
               <a:graphicData uri="http://schemas.openxmlformats.org/drawingml/2006/picture">
                 <pic:pic xmlns:pic="http://schemas.openxmlformats.org/drawingml/2006/picture">
                   <pic:nvPicPr>
-                    <pic:cNvPr id="1" name="Picture 1"/>
+                    <pic:cNvPr id="4" name="Picture 4"/>
                     <pic:cNvPicPr/>
                   </pic:nvPicPr>
                   <pic:blipFill>
@@ -4542,7 +5047,7 @@
                   <pic:spPr>
                     <a:xfrm>
                       <a:off x="0" y="0"/>
-                      <a:ext cx="5943600" cy="5440045"/>
+                      <a:ext cx="5943600" cy="3086735"/>
                     </a:xfrm>
                     <a:prstGeom prst="rect">
                       <a:avLst/>
@@ -4555,8 +5060,346 @@
         </w:drawing>
       </w:r>
     </w:p>
+    <w:p/>
+    <w:p/>
+    <w:p/>
+    <w:p/>
+    <w:p/>
+    <w:p/>
+    <w:p/>
+    <w:p/>
+    <w:p/>
+    <w:p/>
+    <w:p/>
+    <w:p/>
+    <w:p/>
+    <w:p/>
+    <w:p/>
+    <w:p/>
+    <w:p/>
+    <w:p/>
+    <w:p/>
+    <w:p/>
+    <w:p/>
+    <w:p/>
+    <w:p/>
+    <w:p/>
+    <w:p/>
+    <w:p/>
+    <w:p/>
+    <w:p>
+      <w:pPr>
+        <w:pStyle w:val="Heading1"/>
+        <w:jc w:val="center"/>
+        <w:rPr>
+          <w:rFonts w:ascii="Times New Roman" w:eastAsiaTheme="minorHAnsi" w:hAnsi="Times New Roman" w:cstheme="minorBidi"/>
+          <w:b w:val="0"/>
+          <w:bCs w:val="0"/>
+          <w:szCs w:val="24"/>
+        </w:rPr>
+      </w:pPr>
+      <w:bookmarkStart w:id="16" w:name="_Toc124686709"/>
+      <w:r>
+        <w:rPr>
+          <w:b w:val="0"/>
+        </w:rPr>
+        <w:lastRenderedPageBreak/>
+        <w:t xml:space="preserve">Appendix </w:t>
+      </w:r>
+      <w:r>
+        <w:rPr>
+          <w:b w:val="0"/>
+        </w:rPr>
+        <w:t>B</w:t>
+      </w:r>
+      <w:bookmarkEnd w:id="16"/>
+    </w:p>
+    <w:p>
+      <w:pPr>
+        <w:pStyle w:val="Heading1"/>
+        <w:jc w:val="center"/>
+        <w:rPr>
+          <w:rFonts w:ascii="Times New Roman" w:eastAsiaTheme="minorHAnsi" w:hAnsi="Times New Roman" w:cstheme="minorBidi"/>
+          <w:b w:val="0"/>
+          <w:bCs w:val="0"/>
+          <w:szCs w:val="24"/>
+        </w:rPr>
+      </w:pPr>
+      <w:bookmarkStart w:id="17" w:name="_Toc124686710"/>
+      <w:r>
+        <w:rPr>
+          <w:rFonts w:ascii="Times New Roman" w:eastAsiaTheme="minorHAnsi" w:hAnsi="Times New Roman" w:cstheme="minorBidi"/>
+          <w:b w:val="0"/>
+          <w:bCs w:val="0"/>
+          <w:szCs w:val="24"/>
+        </w:rPr>
+        <w:t>Rogue IT Email Security</w:t>
+      </w:r>
+      <w:r>
+        <w:rPr>
+          <w:rFonts w:ascii="Times New Roman" w:eastAsiaTheme="minorHAnsi" w:hAnsi="Times New Roman" w:cstheme="minorBidi"/>
+          <w:b w:val="0"/>
+          <w:bCs w:val="0"/>
+          <w:szCs w:val="24"/>
+        </w:rPr>
+        <w:t xml:space="preserve"> DNS Records</w:t>
+      </w:r>
+      <w:bookmarkEnd w:id="17"/>
+    </w:p>
+    <w:p>
+      <w:pPr>
+        <w:pStyle w:val="ListParagraph"/>
+        <w:numPr>
+          <w:ilvl w:val="0"/>
+          <w:numId w:val="4"/>
+        </w:numPr>
+        <w:spacing w:line="480" w:lineRule="auto"/>
+        <w:rPr>
+          <w:sz w:val="24"/>
+          <w:szCs w:val="24"/>
+        </w:rPr>
+      </w:pPr>
+      <w:r>
+        <w:rPr>
+          <w:sz w:val="24"/>
+          <w:szCs w:val="24"/>
+        </w:rPr>
+        <w:t>Rogue IT DNS MX Records prior to migration to Symantec Email Security.cloud</w:t>
+      </w:r>
+      <w:r>
+        <w:drawing>
+          <wp:inline distT="0" distB="0" distL="0" distR="0" wp14:anchorId="1642BD04" wp14:editId="41CE9E83">
+            <wp:extent cx="5553710" cy="2756682"/>
+            <wp:effectExtent l="0" t="0" r="0" b="0"/>
+            <wp:docPr id="5" name="Picture 5"/>
+            <wp:cNvGraphicFramePr>
+              <a:graphicFrameLocks xmlns:a="http://schemas.openxmlformats.org/drawingml/2006/main" noChangeAspect="1"/>
+            </wp:cNvGraphicFramePr>
+            <a:graphic xmlns:a="http://schemas.openxmlformats.org/drawingml/2006/main">
+              <a:graphicData uri="http://schemas.openxmlformats.org/drawingml/2006/picture">
+                <pic:pic xmlns:pic="http://schemas.openxmlformats.org/drawingml/2006/picture">
+                  <pic:nvPicPr>
+                    <pic:cNvPr id="1" name=""/>
+                    <pic:cNvPicPr/>
+                  </pic:nvPicPr>
+                  <pic:blipFill>
+                    <a:blip r:embed="rId15"/>
+                    <a:stretch>
+                      <a:fillRect/>
+                    </a:stretch>
+                  </pic:blipFill>
+                  <pic:spPr>
+                    <a:xfrm>
+                      <a:off x="0" y="0"/>
+                      <a:ext cx="5578939" cy="2769205"/>
+                    </a:xfrm>
+                    <a:prstGeom prst="rect">
+                      <a:avLst/>
+                    </a:prstGeom>
+                  </pic:spPr>
+                </pic:pic>
+              </a:graphicData>
+            </a:graphic>
+          </wp:inline>
+        </w:drawing>
+      </w:r>
+    </w:p>
+    <w:p>
+      <w:pPr>
+        <w:pStyle w:val="ListParagraph"/>
+        <w:numPr>
+          <w:ilvl w:val="0"/>
+          <w:numId w:val="4"/>
+        </w:numPr>
+        <w:spacing w:line="480" w:lineRule="auto"/>
+        <w:rPr>
+          <w:sz w:val="24"/>
+          <w:szCs w:val="24"/>
+        </w:rPr>
+      </w:pPr>
+      <w:r>
+        <w:rPr>
+          <w:sz w:val="24"/>
+          <w:szCs w:val="24"/>
+        </w:rPr>
+        <w:t>Rogue IT DNS MX Records post migration to Symantec Email Security.cloud. As you will see traffic is pointed to the aforementioned “message labs”, now known as Symantec</w:t>
+      </w:r>
+      <w:r>
+        <w:rPr>
+          <w:sz w:val="24"/>
+          <w:szCs w:val="24"/>
+        </w:rPr>
+        <w:t xml:space="preserve"> </w:t>
+      </w:r>
+      <w:r>
+        <w:rPr>
+          <w:sz w:val="24"/>
+          <w:szCs w:val="24"/>
+        </w:rPr>
+        <w:t>Email Security.cloud.</w:t>
+      </w:r>
+      <w:r>
+        <w:rPr>
+          <w:sz w:val="24"/>
+          <w:szCs w:val="24"/>
+        </w:rPr>
+        <w:br/>
+      </w:r>
+      <w:r>
+        <w:drawing>
+          <wp:inline distT="0" distB="0" distL="0" distR="0" wp14:anchorId="2B593BD7" wp14:editId="3E6387DB">
+            <wp:extent cx="5554301" cy="2924316"/>
+            <wp:effectExtent l="0" t="0" r="0" b="0"/>
+            <wp:docPr id="6" name="Picture 6"/>
+            <wp:cNvGraphicFramePr>
+              <a:graphicFrameLocks xmlns:a="http://schemas.openxmlformats.org/drawingml/2006/main" noChangeAspect="1"/>
+            </wp:cNvGraphicFramePr>
+            <a:graphic xmlns:a="http://schemas.openxmlformats.org/drawingml/2006/main">
+              <a:graphicData uri="http://schemas.openxmlformats.org/drawingml/2006/picture">
+                <pic:pic xmlns:pic="http://schemas.openxmlformats.org/drawingml/2006/picture">
+                  <pic:nvPicPr>
+                    <pic:cNvPr id="1" name=""/>
+                    <pic:cNvPicPr/>
+                  </pic:nvPicPr>
+                  <pic:blipFill>
+                    <a:blip r:embed="rId16"/>
+                    <a:stretch>
+                      <a:fillRect/>
+                    </a:stretch>
+                  </pic:blipFill>
+                  <pic:spPr>
+                    <a:xfrm>
+                      <a:off x="0" y="0"/>
+                      <a:ext cx="5589440" cy="2942816"/>
+                    </a:xfrm>
+                    <a:prstGeom prst="rect">
+                      <a:avLst/>
+                    </a:prstGeom>
+                  </pic:spPr>
+                </pic:pic>
+              </a:graphicData>
+            </a:graphic>
+          </wp:inline>
+        </w:drawing>
+      </w:r>
+    </w:p>
+    <w:p/>
+    <w:p>
+      <w:pPr>
+        <w:pStyle w:val="Heading1"/>
+        <w:jc w:val="center"/>
+        <w:rPr>
+          <w:b w:val="0"/>
+        </w:rPr>
+      </w:pPr>
+      <w:bookmarkStart w:id="18" w:name="_Toc124686711"/>
+      <w:r>
+        <w:rPr>
+          <w:b w:val="0"/>
+        </w:rPr>
+        <w:t xml:space="preserve">Appendix </w:t>
+      </w:r>
+      <w:r>
+        <w:rPr>
+          <w:b w:val="0"/>
+        </w:rPr>
+        <w:t>C</w:t>
+      </w:r>
+      <w:bookmarkEnd w:id="18"/>
+    </w:p>
+    <w:p>
+      <w:pPr>
+        <w:pStyle w:val="Heading1"/>
+        <w:jc w:val="center"/>
+        <w:rPr>
+          <w:rFonts w:ascii="Times New Roman" w:eastAsiaTheme="minorHAnsi" w:hAnsi="Times New Roman" w:cstheme="minorBidi"/>
+          <w:b w:val="0"/>
+          <w:bCs w:val="0"/>
+          <w:szCs w:val="24"/>
+        </w:rPr>
+      </w:pPr>
+      <w:bookmarkStart w:id="19" w:name="_Toc124686712"/>
+      <w:r>
+        <w:rPr>
+          <w:rFonts w:ascii="Times New Roman" w:eastAsiaTheme="minorHAnsi" w:hAnsi="Times New Roman" w:cstheme="minorBidi"/>
+          <w:b w:val="0"/>
+          <w:bCs w:val="0"/>
+          <w:szCs w:val="24"/>
+        </w:rPr>
+        <w:t>Rogue IT Email Security</w:t>
+      </w:r>
+      <w:r>
+        <w:rPr>
+          <w:rFonts w:ascii="Times New Roman" w:eastAsiaTheme="minorHAnsi" w:hAnsi="Times New Roman" w:cstheme="minorBidi"/>
+          <w:b w:val="0"/>
+          <w:bCs w:val="0"/>
+          <w:szCs w:val="24"/>
+        </w:rPr>
+        <w:t>.cloud Dashboard</w:t>
+      </w:r>
+      <w:bookmarkEnd w:id="19"/>
+      <w:r>
+        <w:rPr>
+          <w:rFonts w:ascii="Times New Roman" w:eastAsiaTheme="minorHAnsi" w:hAnsi="Times New Roman" w:cstheme="minorBidi"/>
+          <w:b w:val="0"/>
+          <w:bCs w:val="0"/>
+          <w:szCs w:val="24"/>
+        </w:rPr>
+        <w:t xml:space="preserve"> </w:t>
+      </w:r>
+    </w:p>
+    <w:p/>
+    <w:p/>
+    <w:p>
+      <w:r>
+        <w:rPr>
+          <w:noProof/>
+        </w:rPr>
+        <w:drawing>
+          <wp:inline distT="0" distB="0" distL="0" distR="0" wp14:anchorId="10E7055A" wp14:editId="30DC9E46">
+            <wp:extent cx="5943600" cy="3213735"/>
+            <wp:effectExtent l="0" t="0" r="0" b="0"/>
+            <wp:docPr id="7" name="Picture 7"/>
+            <wp:cNvGraphicFramePr>
+              <a:graphicFrameLocks xmlns:a="http://schemas.openxmlformats.org/drawingml/2006/main" noChangeAspect="1"/>
+            </wp:cNvGraphicFramePr>
+            <a:graphic xmlns:a="http://schemas.openxmlformats.org/drawingml/2006/main">
+              <a:graphicData uri="http://schemas.openxmlformats.org/drawingml/2006/picture">
+                <pic:pic xmlns:pic="http://schemas.openxmlformats.org/drawingml/2006/picture">
+                  <pic:nvPicPr>
+                    <pic:cNvPr id="7" name="Picture 7"/>
+                    <pic:cNvPicPr/>
+                  </pic:nvPicPr>
+                  <pic:blipFill>
+                    <a:blip r:embed="rId17">
+                      <a:extLst>
+                        <a:ext uri="{28A0092B-C50C-407E-A947-70E740481C1C}">
+                          <a14:useLocalDpi xmlns:a14="http://schemas.microsoft.com/office/drawing/2010/main" val="0"/>
+                        </a:ext>
+                      </a:extLst>
+                    </a:blip>
+                    <a:stretch>
+                      <a:fillRect/>
+                    </a:stretch>
+                  </pic:blipFill>
+                  <pic:spPr>
+                    <a:xfrm>
+                      <a:off x="0" y="0"/>
+                      <a:ext cx="5943600" cy="3213735"/>
+                    </a:xfrm>
+                    <a:prstGeom prst="rect">
+                      <a:avLst/>
+                    </a:prstGeom>
+                  </pic:spPr>
+                </pic:pic>
+              </a:graphicData>
+            </a:graphic>
+          </wp:inline>
+        </w:drawing>
+      </w:r>
+    </w:p>
     <w:sectPr>
-      <w:headerReference w:type="default" r:id="rId15"/>
+      <w:headerReference w:type="default" r:id="rId18"/>
       <w:pgSz w:w="12240" w:h="15840"/>
       <w:pgMar w:top="1440" w:right="1440" w:bottom="1440" w:left="1440" w:header="720" w:footer="720" w:gutter="0"/>
       <w:cols w:space="720"/>
@@ -4948,11 +5791,195 @@
       </w:rPr>
     </w:lvl>
   </w:abstractNum>
+  <w:abstractNum w:abstractNumId="2" w15:restartNumberingAfterBreak="0">
+    <w:nsid w:val="4EE14CFE"/>
+    <w:multiLevelType w:val="hybridMultilevel"/>
+    <w:tmpl w:val="08BA4658"/>
+    <w:lvl w:ilvl="0" w:tplc="0409000F">
+      <w:start w:val="1"/>
+      <w:numFmt w:val="decimal"/>
+      <w:lvlText w:val="%1."/>
+      <w:lvlJc w:val="left"/>
+      <w:pPr>
+        <w:ind w:left="720" w:hanging="360"/>
+      </w:pPr>
+      <w:rPr>
+        <w:rFonts w:hint="default"/>
+      </w:rPr>
+    </w:lvl>
+    <w:lvl w:ilvl="1" w:tplc="04090019" w:tentative="1">
+      <w:start w:val="1"/>
+      <w:numFmt w:val="lowerLetter"/>
+      <w:lvlText w:val="%2."/>
+      <w:lvlJc w:val="left"/>
+      <w:pPr>
+        <w:ind w:left="1440" w:hanging="360"/>
+      </w:pPr>
+    </w:lvl>
+    <w:lvl w:ilvl="2" w:tplc="0409001B" w:tentative="1">
+      <w:start w:val="1"/>
+      <w:numFmt w:val="lowerRoman"/>
+      <w:lvlText w:val="%3."/>
+      <w:lvlJc w:val="right"/>
+      <w:pPr>
+        <w:ind w:left="2160" w:hanging="180"/>
+      </w:pPr>
+    </w:lvl>
+    <w:lvl w:ilvl="3" w:tplc="0409000F" w:tentative="1">
+      <w:start w:val="1"/>
+      <w:numFmt w:val="decimal"/>
+      <w:lvlText w:val="%4."/>
+      <w:lvlJc w:val="left"/>
+      <w:pPr>
+        <w:ind w:left="2880" w:hanging="360"/>
+      </w:pPr>
+    </w:lvl>
+    <w:lvl w:ilvl="4" w:tplc="04090019" w:tentative="1">
+      <w:start w:val="1"/>
+      <w:numFmt w:val="lowerLetter"/>
+      <w:lvlText w:val="%5."/>
+      <w:lvlJc w:val="left"/>
+      <w:pPr>
+        <w:ind w:left="3600" w:hanging="360"/>
+      </w:pPr>
+    </w:lvl>
+    <w:lvl w:ilvl="5" w:tplc="0409001B" w:tentative="1">
+      <w:start w:val="1"/>
+      <w:numFmt w:val="lowerRoman"/>
+      <w:lvlText w:val="%6."/>
+      <w:lvlJc w:val="right"/>
+      <w:pPr>
+        <w:ind w:left="4320" w:hanging="180"/>
+      </w:pPr>
+    </w:lvl>
+    <w:lvl w:ilvl="6" w:tplc="0409000F" w:tentative="1">
+      <w:start w:val="1"/>
+      <w:numFmt w:val="decimal"/>
+      <w:lvlText w:val="%7."/>
+      <w:lvlJc w:val="left"/>
+      <w:pPr>
+        <w:ind w:left="5040" w:hanging="360"/>
+      </w:pPr>
+    </w:lvl>
+    <w:lvl w:ilvl="7" w:tplc="04090019" w:tentative="1">
+      <w:start w:val="1"/>
+      <w:numFmt w:val="lowerLetter"/>
+      <w:lvlText w:val="%8."/>
+      <w:lvlJc w:val="left"/>
+      <w:pPr>
+        <w:ind w:left="5760" w:hanging="360"/>
+      </w:pPr>
+    </w:lvl>
+    <w:lvl w:ilvl="8" w:tplc="0409001B" w:tentative="1">
+      <w:start w:val="1"/>
+      <w:numFmt w:val="lowerRoman"/>
+      <w:lvlText w:val="%9."/>
+      <w:lvlJc w:val="right"/>
+      <w:pPr>
+        <w:ind w:left="6480" w:hanging="180"/>
+      </w:pPr>
+    </w:lvl>
+  </w:abstractNum>
+  <w:abstractNum w:abstractNumId="3" w15:restartNumberingAfterBreak="0">
+    <w:nsid w:val="64E853B9"/>
+    <w:multiLevelType w:val="hybridMultilevel"/>
+    <w:tmpl w:val="08BA4658"/>
+    <w:lvl w:ilvl="0" w:tplc="FFFFFFFF">
+      <w:start w:val="1"/>
+      <w:numFmt w:val="decimal"/>
+      <w:lvlText w:val="%1."/>
+      <w:lvlJc w:val="left"/>
+      <w:pPr>
+        <w:ind w:left="720" w:hanging="360"/>
+      </w:pPr>
+      <w:rPr>
+        <w:rFonts w:hint="default"/>
+      </w:rPr>
+    </w:lvl>
+    <w:lvl w:ilvl="1" w:tplc="FFFFFFFF" w:tentative="1">
+      <w:start w:val="1"/>
+      <w:numFmt w:val="lowerLetter"/>
+      <w:lvlText w:val="%2."/>
+      <w:lvlJc w:val="left"/>
+      <w:pPr>
+        <w:ind w:left="1440" w:hanging="360"/>
+      </w:pPr>
+    </w:lvl>
+    <w:lvl w:ilvl="2" w:tplc="FFFFFFFF" w:tentative="1">
+      <w:start w:val="1"/>
+      <w:numFmt w:val="lowerRoman"/>
+      <w:lvlText w:val="%3."/>
+      <w:lvlJc w:val="right"/>
+      <w:pPr>
+        <w:ind w:left="2160" w:hanging="180"/>
+      </w:pPr>
+    </w:lvl>
+    <w:lvl w:ilvl="3" w:tplc="FFFFFFFF" w:tentative="1">
+      <w:start w:val="1"/>
+      <w:numFmt w:val="decimal"/>
+      <w:lvlText w:val="%4."/>
+      <w:lvlJc w:val="left"/>
+      <w:pPr>
+        <w:ind w:left="2880" w:hanging="360"/>
+      </w:pPr>
+    </w:lvl>
+    <w:lvl w:ilvl="4" w:tplc="FFFFFFFF" w:tentative="1">
+      <w:start w:val="1"/>
+      <w:numFmt w:val="lowerLetter"/>
+      <w:lvlText w:val="%5."/>
+      <w:lvlJc w:val="left"/>
+      <w:pPr>
+        <w:ind w:left="3600" w:hanging="360"/>
+      </w:pPr>
+    </w:lvl>
+    <w:lvl w:ilvl="5" w:tplc="FFFFFFFF" w:tentative="1">
+      <w:start w:val="1"/>
+      <w:numFmt w:val="lowerRoman"/>
+      <w:lvlText w:val="%6."/>
+      <w:lvlJc w:val="right"/>
+      <w:pPr>
+        <w:ind w:left="4320" w:hanging="180"/>
+      </w:pPr>
+    </w:lvl>
+    <w:lvl w:ilvl="6" w:tplc="FFFFFFFF" w:tentative="1">
+      <w:start w:val="1"/>
+      <w:numFmt w:val="decimal"/>
+      <w:lvlText w:val="%7."/>
+      <w:lvlJc w:val="left"/>
+      <w:pPr>
+        <w:ind w:left="5040" w:hanging="360"/>
+      </w:pPr>
+    </w:lvl>
+    <w:lvl w:ilvl="7" w:tplc="FFFFFFFF" w:tentative="1">
+      <w:start w:val="1"/>
+      <w:numFmt w:val="lowerLetter"/>
+      <w:lvlText w:val="%8."/>
+      <w:lvlJc w:val="left"/>
+      <w:pPr>
+        <w:ind w:left="5760" w:hanging="360"/>
+      </w:pPr>
+    </w:lvl>
+    <w:lvl w:ilvl="8" w:tplc="FFFFFFFF" w:tentative="1">
+      <w:start w:val="1"/>
+      <w:numFmt w:val="lowerRoman"/>
+      <w:lvlText w:val="%9."/>
+      <w:lvlJc w:val="right"/>
+      <w:pPr>
+        <w:ind w:left="6480" w:hanging="180"/>
+      </w:pPr>
+    </w:lvl>
+  </w:abstractNum>
   <w:num w:numId="1" w16cid:durableId="1228034017">
     <w:abstractNumId w:val="0"/>
   </w:num>
   <w:num w:numId="2" w16cid:durableId="903835271">
     <w:abstractNumId w:val="1"/>
+  </w:num>
+  <w:num w:numId="3" w16cid:durableId="756948743">
+    <w:abstractNumId w:val="2"/>
+  </w:num>
+  <w:num w:numId="4" w16cid:durableId="716592143">
+    <w:abstractNumId w:val="3"/>
   </w:num>
 </w:numbering>
 </file>
@@ -5913,6 +6940,52 @@
 </file>
 
 <file path=customXml/item1.xml><?xml version="1.0" encoding="utf-8"?>
+<?mso-contentType ?>
+<FormTemplates xmlns="http://schemas.microsoft.com/sharepoint/v3/contenttype/forms">
+  <Display>DocumentLibraryForm</Display>
+  <Edit>DocumentLibraryForm</Edit>
+  <New>DocumentLibraryForm</New>
+</FormTemplates>
+</file>
+
+<file path=customXml/item2.xml><?xml version="1.0" encoding="utf-8"?>
+<p:properties xmlns:p="http://schemas.microsoft.com/office/2006/metadata/properties" xmlns:xsi="http://www.w3.org/2001/XMLSchema-instance" xmlns:pc="http://schemas.microsoft.com/office/infopath/2007/PartnerControls">
+  <documentManagement>
+    <Vendor xmlns="0feec74c-ecc7-44c3-9c64-3623cf89ed41">N/A</Vendor>
+    <_ip_UnifiedCompliancePolicyUIAction xmlns="http://schemas.microsoft.com/sharepoint/v3" xsi:nil="true"/>
+    <Launch_x0020_Date xmlns="0feec74c-ecc7-44c3-9c64-3623cf89ed41" xsi:nil="true"/>
+    <Discipline xmlns="0feec74c-ecc7-44c3-9c64-3623cf89ed41" xsi:nil="true"/>
+    <Course_x0020_code xmlns="0feec74c-ecc7-44c3-9c64-3623cf89ed41" xsi:nil="true"/>
+    <Performance_x0020_Steps_x0020_Completed xmlns="0feec74c-ecc7-44c3-9c64-3623cf89ed41">
+      <Value>N/A</Value>
+    </Performance_x0020_Steps_x0020_Completed>
+    <Course_x0020_short_x0020_name xmlns="0feec74c-ecc7-44c3-9c64-3623cf89ed41" xsi:nil="true"/>
+    <_ip_UnifiedCompliancePolicyProperties xmlns="http://schemas.microsoft.com/sharepoint/v3" xsi:nil="true"/>
+    <Course_x0020_number xmlns="0feec74c-ecc7-44c3-9c64-3623cf89ed41" xsi:nil="true"/>
+    <Course_x0020_title xmlns="0feec74c-ecc7-44c3-9c64-3623cf89ed41" xsi:nil="true"/>
+    <d5fh xmlns="0feec74c-ecc7-44c3-9c64-3623cf89ed41" xsi:nil="true"/>
+    <Step_x0020_Completed xmlns="0feec74c-ecc7-44c3-9c64-3623cf89ed41">
+      <Value>N/A</Value>
+    </Step_x0020_Completed>
+    <Assessment_x0020_Type xmlns="0feec74c-ecc7-44c3-9c64-3623cf89ed41">
+      <Value>Objective</Value>
+    </Assessment_x0020_Type>
+    <Publication_x0020_Date xmlns="0feec74c-ecc7-44c3-9c64-3623cf89ed41" xsi:nil="true"/>
+    <SME xmlns="0feec74c-ecc7-44c3-9c64-3623cf89ed41" xsi:nil="true"/>
+    <Editor0 xmlns="0feec74c-ecc7-44c3-9c64-3623cf89ed41">
+      <UserInfo>
+        <DisplayName/>
+        <AccountId xsi:nil="true"/>
+        <AccountType/>
+      </UserInfo>
+    </Editor0>
+    <Doc_x0020_Type xmlns="0feec74c-ecc7-44c3-9c64-3623cf89ed41"/>
+    <qrac xmlns="0feec74c-ecc7-44c3-9c64-3623cf89ed41" xsi:nil="true"/>
+  </documentManagement>
+</p:properties>
+</file>
+
+<file path=customXml/item3.xml><?xml version="1.0" encoding="utf-8"?>
 <ct:contentTypeSchema xmlns:ct="http://schemas.microsoft.com/office/2006/metadata/contentType" xmlns:ma="http://schemas.microsoft.com/office/2006/metadata/properties/metaAttributes" ct:_="" ma:_="" ma:contentTypeName="Document" ma:contentTypeID="0x010100C39F2A75005F2D43B30369DAED2CCB1C" ma:contentTypeVersion="40" ma:contentTypeDescription="Create a new document." ma:contentTypeScope="" ma:versionID="67abd11da167d8eab610c259a823e4c7">
   <xsd:schema xmlns:xsd="http://www.w3.org/2001/XMLSchema" xmlns:xs="http://www.w3.org/2001/XMLSchema" xmlns:p="http://schemas.microsoft.com/office/2006/metadata/properties" xmlns:ns1="http://schemas.microsoft.com/sharepoint/v3" xmlns:ns2="0feec74c-ecc7-44c3-9c64-3623cf89ed41" xmlns:ns3="1f707338-ea0f-4fe5-baee-59b996692b22" targetNamespace="http://schemas.microsoft.com/office/2006/metadata/properties" ma:root="true" ma:fieldsID="1d3ab84303ed41503c975572ff37e680" ns1:_="" ns2:_="" ns3:_="">
     <xsd:import namespace="http://schemas.microsoft.com/sharepoint/v3"/>
@@ -6350,53 +7423,26 @@
 </ct:contentTypeSchema>
 </file>
 
-<file path=customXml/item2.xml><?xml version="1.0" encoding="utf-8"?>
-<p:properties xmlns:p="http://schemas.microsoft.com/office/2006/metadata/properties" xmlns:xsi="http://www.w3.org/2001/XMLSchema-instance" xmlns:pc="http://schemas.microsoft.com/office/infopath/2007/PartnerControls">
-  <documentManagement>
-    <Vendor xmlns="0feec74c-ecc7-44c3-9c64-3623cf89ed41">N/A</Vendor>
-    <_ip_UnifiedCompliancePolicyUIAction xmlns="http://schemas.microsoft.com/sharepoint/v3" xsi:nil="true"/>
-    <Launch_x0020_Date xmlns="0feec74c-ecc7-44c3-9c64-3623cf89ed41" xsi:nil="true"/>
-    <Discipline xmlns="0feec74c-ecc7-44c3-9c64-3623cf89ed41" xsi:nil="true"/>
-    <Course_x0020_code xmlns="0feec74c-ecc7-44c3-9c64-3623cf89ed41" xsi:nil="true"/>
-    <Performance_x0020_Steps_x0020_Completed xmlns="0feec74c-ecc7-44c3-9c64-3623cf89ed41">
-      <Value>N/A</Value>
-    </Performance_x0020_Steps_x0020_Completed>
-    <Course_x0020_short_x0020_name xmlns="0feec74c-ecc7-44c3-9c64-3623cf89ed41" xsi:nil="true"/>
-    <_ip_UnifiedCompliancePolicyProperties xmlns="http://schemas.microsoft.com/sharepoint/v3" xsi:nil="true"/>
-    <Course_x0020_number xmlns="0feec74c-ecc7-44c3-9c64-3623cf89ed41" xsi:nil="true"/>
-    <Course_x0020_title xmlns="0feec74c-ecc7-44c3-9c64-3623cf89ed41" xsi:nil="true"/>
-    <d5fh xmlns="0feec74c-ecc7-44c3-9c64-3623cf89ed41" xsi:nil="true"/>
-    <Step_x0020_Completed xmlns="0feec74c-ecc7-44c3-9c64-3623cf89ed41">
-      <Value>N/A</Value>
-    </Step_x0020_Completed>
-    <Assessment_x0020_Type xmlns="0feec74c-ecc7-44c3-9c64-3623cf89ed41">
-      <Value>Objective</Value>
-    </Assessment_x0020_Type>
-    <Publication_x0020_Date xmlns="0feec74c-ecc7-44c3-9c64-3623cf89ed41" xsi:nil="true"/>
-    <SME xmlns="0feec74c-ecc7-44c3-9c64-3623cf89ed41" xsi:nil="true"/>
-    <Editor0 xmlns="0feec74c-ecc7-44c3-9c64-3623cf89ed41">
-      <UserInfo>
-        <DisplayName/>
-        <AccountId xsi:nil="true"/>
-        <AccountType/>
-      </UserInfo>
-    </Editor0>
-    <Doc_x0020_Type xmlns="0feec74c-ecc7-44c3-9c64-3623cf89ed41"/>
-    <qrac xmlns="0feec74c-ecc7-44c3-9c64-3623cf89ed41" xsi:nil="true"/>
-  </documentManagement>
-</p:properties>
+<file path=customXml/itemProps1.xml><?xml version="1.0" encoding="utf-8"?>
+<ds:datastoreItem xmlns:ds="http://schemas.openxmlformats.org/officeDocument/2006/customXml" ds:itemID="{B905DDDF-B9D0-4FCF-B1C4-C3C8BF8D8610}">
+  <ds:schemaRefs>
+    <ds:schemaRef ds:uri="http://schemas.microsoft.com/sharepoint/v3/contenttype/forms"/>
+  </ds:schemaRefs>
+</ds:datastoreItem>
 </file>
 
-<file path=customXml/item3.xml><?xml version="1.0" encoding="utf-8"?>
-<?mso-contentType ?>
-<FormTemplates xmlns="http://schemas.microsoft.com/sharepoint/v3/contenttype/forms">
-  <Display>DocumentLibraryForm</Display>
-  <Edit>DocumentLibraryForm</Edit>
-  <New>DocumentLibraryForm</New>
-</FormTemplates>
+<file path=customXml/itemProps2.xml><?xml version="1.0" encoding="utf-8"?>
+<ds:datastoreItem xmlns:ds="http://schemas.openxmlformats.org/officeDocument/2006/customXml" ds:itemID="{67E94794-7D76-405B-AB24-10F3746606F1}">
+  <ds:schemaRefs>
+    <ds:schemaRef ds:uri="http://schemas.microsoft.com/office/2006/metadata/properties"/>
+    <ds:schemaRef ds:uri="http://schemas.microsoft.com/office/infopath/2007/PartnerControls"/>
+    <ds:schemaRef ds:uri="0feec74c-ecc7-44c3-9c64-3623cf89ed41"/>
+    <ds:schemaRef ds:uri="http://schemas.microsoft.com/sharepoint/v3"/>
+  </ds:schemaRefs>
+</ds:datastoreItem>
 </file>
 
-<file path=customXml/itemProps1.xml><?xml version="1.0" encoding="utf-8"?>
+<file path=customXml/itemProps3.xml><?xml version="1.0" encoding="utf-8"?>
 <ds:datastoreItem xmlns:ds="http://schemas.openxmlformats.org/officeDocument/2006/customXml" ds:itemID="{E4E18816-1484-4423-93EE-05DCC6E88FCE}">
   <ds:schemaRefs>
     <ds:schemaRef ds:uri="http://schemas.microsoft.com/office/2006/metadata/contentType"/>
@@ -6414,23 +7460,4 @@
     <ds:schemaRef ds:uri="http://schemas.microsoft.com/internal/obd"/>
   </ds:schemaRefs>
 </ds:datastoreItem>
-</file>
-
-<file path=customXml/itemProps2.xml><?xml version="1.0" encoding="utf-8"?>
-<ds:datastoreItem xmlns:ds="http://schemas.openxmlformats.org/officeDocument/2006/customXml" ds:itemID="{67E94794-7D76-405B-AB24-10F3746606F1}">
-  <ds:schemaRefs>
-    <ds:schemaRef ds:uri="http://schemas.microsoft.com/office/2006/metadata/properties"/>
-    <ds:schemaRef ds:uri="http://schemas.microsoft.com/office/infopath/2007/PartnerControls"/>
-    <ds:schemaRef ds:uri="0feec74c-ecc7-44c3-9c64-3623cf89ed41"/>
-    <ds:schemaRef ds:uri="http://schemas.microsoft.com/sharepoint/v3"/>
-  </ds:schemaRefs>
-</ds:datastoreItem>
-</file>
-
-<file path=customXml/itemProps3.xml><?xml version="1.0" encoding="utf-8"?>
-<ds:datastoreItem xmlns:ds="http://schemas.openxmlformats.org/officeDocument/2006/customXml" ds:itemID="{B905DDDF-B9D0-4FCF-B1C4-C3C8BF8D8610}">
-  <ds:schemaRefs>
-    <ds:schemaRef ds:uri="http://schemas.microsoft.com/sharepoint/v3/contenttype/forms"/>
-  </ds:schemaRefs>
-</ds:datastoreItem>
 </file>